--- a/文档总结/Elasticsearch.docx
+++ b/文档总结/Elasticsearch.docx
@@ -228,13 +228,7 @@
         <w:t>。</w:t>
       </w:r>
     </w:p>
-    <w:p>
-      <w:pPr>
-        <w:rPr>
-          <w:rFonts w:hint="eastAsia"/>
-        </w:rPr>
-      </w:pPr>
-    </w:p>
+    <w:p/>
     <w:p>
       <w:pPr>
         <w:pStyle w:val="a5"/>
@@ -655,7 +649,6 @@
         </w:numPr>
         <w:ind w:firstLineChars="0"/>
         <w:rPr>
-          <w:rFonts w:hint="eastAsia"/>
           <w:color w:val="000000" w:themeColor="text1"/>
         </w:rPr>
       </w:pPr>
@@ -735,33 +728,626 @@
         </w:rPr>
         <w:t>zh-CN</w:t>
       </w:r>
+      <w:r>
+        <w:rPr>
+          <w:color w:val="000000" w:themeColor="text1"/>
+        </w:rPr>
+        <w:t>"</w:t>
+      </w:r>
+      <w:r>
+        <w:rPr>
+          <w:rFonts w:hint="eastAsia"/>
+          <w:color w:val="000000" w:themeColor="text1"/>
+        </w:rPr>
+        <w:t>，</w:t>
+      </w:r>
+      <w:r>
+        <w:rPr>
+          <w:color w:val="000000" w:themeColor="text1"/>
+        </w:rPr>
+        <w:t>界面</w:t>
+      </w:r>
+      <w:r>
+        <w:rPr>
+          <w:rFonts w:hint="eastAsia"/>
+          <w:color w:val="000000" w:themeColor="text1"/>
+        </w:rPr>
+        <w:t>汉化</w:t>
+      </w:r>
+      <w:r>
+        <w:rPr>
+          <w:rFonts w:hint="eastAsia"/>
+          <w:color w:val="000000" w:themeColor="text1"/>
+        </w:rPr>
+        <w:t>,</w:t>
+      </w:r>
+      <w:r>
+        <w:rPr>
+          <w:rFonts w:hint="eastAsia"/>
+          <w:color w:val="000000" w:themeColor="text1"/>
+        </w:rPr>
+        <w:t>浏览器输入</w:t>
+      </w:r>
+      <w:hyperlink r:id="rId10" w:anchor="/home" w:history="1">
+        <w:r>
+          <w:rPr>
+            <w:rStyle w:val="a6"/>
+          </w:rPr>
+          <w:t>http://localhost:5601/app/kibana#/home</w:t>
+        </w:r>
+      </w:hyperlink>
+      <w:r>
+        <w:rPr>
+          <w:rFonts w:hint="eastAsia"/>
+        </w:rPr>
+        <w:t>，</w:t>
+      </w:r>
+      <w:r>
+        <w:t>打开首页</w:t>
+      </w:r>
+    </w:p>
+    <w:p>
+      <w:pPr>
+        <w:pStyle w:val="a5"/>
+        <w:ind w:left="360" w:firstLineChars="0" w:firstLine="0"/>
+        <w:rPr>
+          <w:rFonts w:hint="eastAsia"/>
+          <w:color w:val="000000" w:themeColor="text1"/>
+        </w:rPr>
+      </w:pPr>
+      <w:r>
+        <w:rPr>
+          <w:noProof/>
+        </w:rPr>
+        <w:drawing>
+          <wp:inline distT="0" distB="0" distL="0" distR="0" wp14:anchorId="4EE128D0" wp14:editId="0E07EA88">
+            <wp:extent cx="6610350" cy="2266950"/>
+            <wp:effectExtent l="0" t="0" r="0" b="0"/>
+            <wp:docPr id="2" name="图片 2"/>
+            <wp:cNvGraphicFramePr>
+              <a:graphicFrameLocks xmlns:a="http://schemas.openxmlformats.org/drawingml/2006/main" noChangeAspect="1"/>
+            </wp:cNvGraphicFramePr>
+            <a:graphic xmlns:a="http://schemas.openxmlformats.org/drawingml/2006/main">
+              <a:graphicData uri="http://schemas.openxmlformats.org/drawingml/2006/picture">
+                <pic:pic xmlns:pic="http://schemas.openxmlformats.org/drawingml/2006/picture">
+                  <pic:nvPicPr>
+                    <pic:cNvPr id="1" name=""/>
+                    <pic:cNvPicPr/>
+                  </pic:nvPicPr>
+                  <pic:blipFill>
+                    <a:blip r:embed="rId11"/>
+                    <a:stretch>
+                      <a:fillRect/>
+                    </a:stretch>
+                  </pic:blipFill>
+                  <pic:spPr>
+                    <a:xfrm>
+                      <a:off x="0" y="0"/>
+                      <a:ext cx="6610350" cy="2266950"/>
+                    </a:xfrm>
+                    <a:prstGeom prst="rect">
+                      <a:avLst/>
+                    </a:prstGeom>
+                  </pic:spPr>
+                </pic:pic>
+              </a:graphicData>
+            </a:graphic>
+          </wp:inline>
+        </w:drawing>
+      </w:r>
+    </w:p>
+    <w:p>
+      <w:pPr>
+        <w:pStyle w:val="a5"/>
+        <w:numPr>
+          <w:ilvl w:val="0"/>
+          <w:numId w:val="1"/>
+        </w:numPr>
+        <w:ind w:firstLineChars="0"/>
+        <w:rPr>
+          <w:color w:val="000000" w:themeColor="text1"/>
+        </w:rPr>
+      </w:pPr>
+      <w:r>
+        <w:t>下载分词器</w:t>
+      </w:r>
+      <w:r>
+        <w:rPr>
+          <w:rFonts w:hint="eastAsia"/>
+        </w:rPr>
+        <w:t>i</w:t>
+      </w:r>
+      <w:r>
+        <w:t>k</w:t>
+      </w:r>
+      <w:r>
+        <w:t xml:space="preserve"> </w:t>
+      </w:r>
+      <w:r>
+        <w:t xml:space="preserve"> </w:t>
+      </w:r>
+      <w:hyperlink r:id="rId12" w:history="1">
+        <w:r>
+          <w:rPr>
+            <w:rStyle w:val="a6"/>
+          </w:rPr>
+          <w:t>https://github.com/medcl/elasticsearch-analysis-ik/releases</w:t>
+        </w:r>
+      </w:hyperlink>
+      <w:r>
+        <w:t>,</w:t>
+      </w:r>
+      <w:r>
+        <w:t>然后在</w:t>
+      </w:r>
+      <w:r>
+        <w:t>elasticsearc</w:t>
+      </w:r>
+      <w:r>
+        <w:t xml:space="preserve">h\elasticsearch-7.8.0\plugins </w:t>
+      </w:r>
+      <w:r>
+        <w:t>中新建</w:t>
+      </w:r>
+      <w:r>
+        <w:rPr>
+          <w:rFonts w:hint="eastAsia"/>
+        </w:rPr>
+        <w:t>i</w:t>
+      </w:r>
+      <w:r>
+        <w:t>k</w:t>
+      </w:r>
+      <w:r>
+        <w:t>文件夹</w:t>
+      </w:r>
+      <w:r>
+        <w:rPr>
+          <w:rFonts w:hint="eastAsia"/>
+        </w:rPr>
+        <w:t>，</w:t>
+      </w:r>
+      <w:r>
+        <w:t>把代码解压到这里</w:t>
+      </w:r>
+    </w:p>
+    <w:p>
+      <w:pPr>
+        <w:pStyle w:val="a5"/>
+        <w:ind w:left="360" w:firstLineChars="0" w:firstLine="0"/>
+        <w:rPr>
+          <w:rFonts w:hint="eastAsia"/>
+          <w:color w:val="000000" w:themeColor="text1"/>
+        </w:rPr>
+      </w:pPr>
+      <w:r>
+        <w:t>可以在</w:t>
+      </w:r>
+      <w:r>
+        <w:t xml:space="preserve">elasticsearch </w:t>
+      </w:r>
+      <w:r>
+        <w:t>的</w:t>
+      </w:r>
+      <w:r>
+        <w:t>bin</w:t>
+      </w:r>
+      <w:r>
+        <w:t>的</w:t>
+      </w:r>
+      <w:r>
+        <w:rPr>
+          <w:rFonts w:hint="eastAsia"/>
+        </w:rPr>
+        <w:t xml:space="preserve"> </w:t>
+      </w:r>
+      <w:r>
+        <w:t>cmd</w:t>
+      </w:r>
+      <w:r>
+        <w:t>中</w:t>
+      </w:r>
+      <w:r>
+        <w:rPr>
+          <w:rFonts w:hint="eastAsia"/>
+        </w:rPr>
+        <w:t>，</w:t>
+      </w:r>
+      <w:r>
+        <w:t>使用</w:t>
+      </w:r>
+      <w:r>
+        <w:t>elasticsearch-plugin</w:t>
+      </w:r>
+      <w:r>
+        <w:t xml:space="preserve"> list</w:t>
+      </w:r>
+      <w:r>
+        <w:t>查看是否安装成功</w:t>
+      </w:r>
+    </w:p>
+    <w:p>
+      <w:pPr>
+        <w:rPr>
+          <w:color w:val="7030A0"/>
+        </w:rPr>
+      </w:pPr>
+      <w:r>
+        <w:rPr>
+          <w:noProof/>
+        </w:rPr>
+        <w:drawing>
+          <wp:inline distT="0" distB="0" distL="0" distR="0" wp14:anchorId="2A7F783A" wp14:editId="22AE1E8A">
+            <wp:extent cx="10429875" cy="2667000"/>
+            <wp:effectExtent l="0" t="0" r="9525" b="0"/>
+            <wp:docPr id="3" name="图片 3"/>
+            <wp:cNvGraphicFramePr>
+              <a:graphicFrameLocks xmlns:a="http://schemas.openxmlformats.org/drawingml/2006/main" noChangeAspect="1"/>
+            </wp:cNvGraphicFramePr>
+            <a:graphic xmlns:a="http://schemas.openxmlformats.org/drawingml/2006/main">
+              <a:graphicData uri="http://schemas.openxmlformats.org/drawingml/2006/picture">
+                <pic:pic xmlns:pic="http://schemas.openxmlformats.org/drawingml/2006/picture">
+                  <pic:nvPicPr>
+                    <pic:cNvPr id="1" name=""/>
+                    <pic:cNvPicPr/>
+                  </pic:nvPicPr>
+                  <pic:blipFill>
+                    <a:blip r:embed="rId13"/>
+                    <a:stretch>
+                      <a:fillRect/>
+                    </a:stretch>
+                  </pic:blipFill>
+                  <pic:spPr>
+                    <a:xfrm>
+                      <a:off x="0" y="0"/>
+                      <a:ext cx="10429875" cy="2667000"/>
+                    </a:xfrm>
+                    <a:prstGeom prst="rect">
+                      <a:avLst/>
+                    </a:prstGeom>
+                  </pic:spPr>
+                </pic:pic>
+              </a:graphicData>
+            </a:graphic>
+          </wp:inline>
+        </w:drawing>
+      </w:r>
+    </w:p>
+    <w:p>
+      <w:pPr>
+        <w:pStyle w:val="a5"/>
+        <w:ind w:left="360" w:firstLineChars="0" w:firstLine="0"/>
+        <w:rPr>
+          <w:rFonts w:hint="eastAsia"/>
+          <w:color w:val="000000" w:themeColor="text1"/>
+        </w:rPr>
+      </w:pPr>
+      <w:r>
+        <w:t>在</w:t>
+      </w:r>
+      <w:r>
+        <w:t>kibana</w:t>
+      </w:r>
+      <w:r>
+        <w:t>上查看分词结果</w:t>
+      </w:r>
+      <w:r>
+        <w:rPr>
+          <w:rFonts w:hint="eastAsia"/>
+        </w:rPr>
+        <w:t>：</w:t>
+      </w:r>
+    </w:p>
+    <w:p>
+      <w:pPr>
+        <w:rPr>
+          <w:color w:val="7030A0"/>
+        </w:rPr>
+      </w:pPr>
+      <w:r>
+        <w:rPr>
+          <w:noProof/>
+        </w:rPr>
+        <w:drawing>
+          <wp:inline distT="0" distB="0" distL="0" distR="0" wp14:anchorId="10644748" wp14:editId="1B11C55A">
+            <wp:extent cx="6248400" cy="3571875"/>
+            <wp:effectExtent l="0" t="0" r="0" b="9525"/>
+            <wp:docPr id="4" name="图片 4"/>
+            <wp:cNvGraphicFramePr>
+              <a:graphicFrameLocks xmlns:a="http://schemas.openxmlformats.org/drawingml/2006/main" noChangeAspect="1"/>
+            </wp:cNvGraphicFramePr>
+            <a:graphic xmlns:a="http://schemas.openxmlformats.org/drawingml/2006/main">
+              <a:graphicData uri="http://schemas.openxmlformats.org/drawingml/2006/picture">
+                <pic:pic xmlns:pic="http://schemas.openxmlformats.org/drawingml/2006/picture">
+                  <pic:nvPicPr>
+                    <pic:cNvPr id="1" name=""/>
+                    <pic:cNvPicPr/>
+                  </pic:nvPicPr>
+                  <pic:blipFill>
+                    <a:blip r:embed="rId14"/>
+                    <a:stretch>
+                      <a:fillRect/>
+                    </a:stretch>
+                  </pic:blipFill>
+                  <pic:spPr>
+                    <a:xfrm>
+                      <a:off x="0" y="0"/>
+                      <a:ext cx="6248400" cy="3571875"/>
+                    </a:xfrm>
+                    <a:prstGeom prst="rect">
+                      <a:avLst/>
+                    </a:prstGeom>
+                  </pic:spPr>
+                </pic:pic>
+              </a:graphicData>
+            </a:graphic>
+          </wp:inline>
+        </w:drawing>
+      </w:r>
+      <w:r>
+        <w:rPr>
+          <w:noProof/>
+        </w:rPr>
+        <w:drawing>
+          <wp:inline distT="0" distB="0" distL="0" distR="0" wp14:anchorId="7D056D18" wp14:editId="2FA601E6">
+            <wp:extent cx="7972425" cy="3714750"/>
+            <wp:effectExtent l="0" t="0" r="9525" b="0"/>
+            <wp:docPr id="5" name="图片 5"/>
+            <wp:cNvGraphicFramePr>
+              <a:graphicFrameLocks xmlns:a="http://schemas.openxmlformats.org/drawingml/2006/main" noChangeAspect="1"/>
+            </wp:cNvGraphicFramePr>
+            <a:graphic xmlns:a="http://schemas.openxmlformats.org/drawingml/2006/main">
+              <a:graphicData uri="http://schemas.openxmlformats.org/drawingml/2006/picture">
+                <pic:pic xmlns:pic="http://schemas.openxmlformats.org/drawingml/2006/picture">
+                  <pic:nvPicPr>
+                    <pic:cNvPr id="1" name=""/>
+                    <pic:cNvPicPr/>
+                  </pic:nvPicPr>
+                  <pic:blipFill>
+                    <a:blip r:embed="rId15"/>
+                    <a:stretch>
+                      <a:fillRect/>
+                    </a:stretch>
+                  </pic:blipFill>
+                  <pic:spPr>
+                    <a:xfrm>
+                      <a:off x="0" y="0"/>
+                      <a:ext cx="7972425" cy="3714750"/>
+                    </a:xfrm>
+                    <a:prstGeom prst="rect">
+                      <a:avLst/>
+                    </a:prstGeom>
+                  </pic:spPr>
+                </pic:pic>
+              </a:graphicData>
+            </a:graphic>
+          </wp:inline>
+        </w:drawing>
+      </w:r>
+    </w:p>
+    <w:p>
+      <w:pPr>
+        <w:rPr>
+          <w:color w:val="7030A0"/>
+        </w:rPr>
+      </w:pPr>
+      <w:r>
+        <w:rPr>
+          <w:color w:val="7030A0"/>
+        </w:rPr>
+        <w:t xml:space="preserve"> ik</w:t>
+      </w:r>
+      <w:r>
+        <w:rPr>
+          <w:color w:val="7030A0"/>
+        </w:rPr>
+        <w:t>分词器上添加字典</w:t>
+      </w:r>
+      <w:r>
+        <w:rPr>
+          <w:rFonts w:hint="eastAsia"/>
+          <w:color w:val="7030A0"/>
+        </w:rPr>
+        <w:t>：</w:t>
+      </w:r>
+      <w:r>
+        <w:rPr>
+          <w:color w:val="7030A0"/>
+        </w:rPr>
+        <w:t>elasticsearch\elasticsearch-7.8.0\plugins\ik\config</w:t>
+      </w:r>
+      <w:r>
+        <w:rPr>
+          <w:color w:val="7030A0"/>
+        </w:rPr>
+        <w:t>中配置</w:t>
+      </w:r>
+      <w:r>
+        <w:rPr>
+          <w:rFonts w:hint="eastAsia"/>
+          <w:color w:val="7030A0"/>
+        </w:rPr>
+        <w:t>，</w:t>
+      </w:r>
+      <w:r>
+        <w:rPr>
+          <w:color w:val="7030A0"/>
+        </w:rPr>
+        <w:t>添加自定义字典</w:t>
+      </w:r>
+      <w:r>
+        <w:rPr>
+          <w:color w:val="7030A0"/>
+        </w:rPr>
+        <w:t>mydic.dic</w:t>
+      </w:r>
+      <w:r>
+        <w:rPr>
+          <w:rFonts w:hint="eastAsia"/>
+          <w:color w:val="7030A0"/>
+        </w:rPr>
+        <w:t>，</w:t>
+      </w:r>
+      <w:r>
+        <w:rPr>
+          <w:color w:val="7030A0"/>
+        </w:rPr>
+        <w:t>然后在</w:t>
+      </w:r>
+      <w:r>
+        <w:rPr>
+          <w:color w:val="7030A0"/>
+        </w:rPr>
+        <w:t>IKAnalyzer.cfg.xml</w:t>
+      </w:r>
+      <w:r>
+        <w:rPr>
+          <w:color w:val="7030A0"/>
+        </w:rPr>
+        <w:t>中配置就行了</w:t>
+      </w:r>
+    </w:p>
+    <w:p>
+      <w:pPr>
+        <w:rPr>
+          <w:color w:val="7030A0"/>
+        </w:rPr>
+      </w:pPr>
       <w:bookmarkStart w:id="0" w:name="_GoBack"/>
+      <w:r>
+        <w:rPr>
+          <w:noProof/>
+        </w:rPr>
+        <w:drawing>
+          <wp:inline distT="0" distB="0" distL="0" distR="0" wp14:anchorId="69D1C13D" wp14:editId="7AC7CCA4">
+            <wp:extent cx="7896225" cy="4838700"/>
+            <wp:effectExtent l="0" t="0" r="9525" b="0"/>
+            <wp:docPr id="6" name="图片 6"/>
+            <wp:cNvGraphicFramePr>
+              <a:graphicFrameLocks xmlns:a="http://schemas.openxmlformats.org/drawingml/2006/main" noChangeAspect="1"/>
+            </wp:cNvGraphicFramePr>
+            <a:graphic xmlns:a="http://schemas.openxmlformats.org/drawingml/2006/main">
+              <a:graphicData uri="http://schemas.openxmlformats.org/drawingml/2006/picture">
+                <pic:pic xmlns:pic="http://schemas.openxmlformats.org/drawingml/2006/picture">
+                  <pic:nvPicPr>
+                    <pic:cNvPr id="1" name=""/>
+                    <pic:cNvPicPr/>
+                  </pic:nvPicPr>
+                  <pic:blipFill>
+                    <a:blip r:embed="rId16"/>
+                    <a:stretch>
+                      <a:fillRect/>
+                    </a:stretch>
+                  </pic:blipFill>
+                  <pic:spPr>
+                    <a:xfrm>
+                      <a:off x="0" y="0"/>
+                      <a:ext cx="7896225" cy="4838700"/>
+                    </a:xfrm>
+                    <a:prstGeom prst="rect">
+                      <a:avLst/>
+                    </a:prstGeom>
+                  </pic:spPr>
+                </pic:pic>
+              </a:graphicData>
+            </a:graphic>
+          </wp:inline>
+        </w:drawing>
+      </w:r>
       <w:bookmarkEnd w:id="0"/>
       <w:r>
         <w:rPr>
-          <w:color w:val="000000" w:themeColor="text1"/>
-        </w:rPr>
-        <w:t>"</w:t>
-      </w:r>
-      <w:r>
-        <w:rPr>
-          <w:rFonts w:hint="eastAsia"/>
-          <w:color w:val="000000" w:themeColor="text1"/>
-        </w:rPr>
-        <w:t>，</w:t>
-      </w:r>
-      <w:r>
-        <w:rPr>
-          <w:color w:val="000000" w:themeColor="text1"/>
-        </w:rPr>
-        <w:t>界面</w:t>
-      </w:r>
-      <w:r>
-        <w:rPr>
-          <w:rFonts w:hint="eastAsia"/>
-          <w:color w:val="000000" w:themeColor="text1"/>
-        </w:rPr>
-        <w:t>汉化</w:t>
+          <w:noProof/>
+        </w:rPr>
+        <w:t xml:space="preserve"> </w:t>
+      </w:r>
+      <w:r>
+        <w:rPr>
+          <w:noProof/>
+        </w:rPr>
+        <w:drawing>
+          <wp:inline distT="0" distB="0" distL="0" distR="0" wp14:anchorId="784211AE" wp14:editId="7A7A5E5F">
+            <wp:extent cx="5943600" cy="1743075"/>
+            <wp:effectExtent l="0" t="0" r="0" b="9525"/>
+            <wp:docPr id="8" name="图片 8"/>
+            <wp:cNvGraphicFramePr>
+              <a:graphicFrameLocks xmlns:a="http://schemas.openxmlformats.org/drawingml/2006/main" noChangeAspect="1"/>
+            </wp:cNvGraphicFramePr>
+            <a:graphic xmlns:a="http://schemas.openxmlformats.org/drawingml/2006/main">
+              <a:graphicData uri="http://schemas.openxmlformats.org/drawingml/2006/picture">
+                <pic:pic xmlns:pic="http://schemas.openxmlformats.org/drawingml/2006/picture">
+                  <pic:nvPicPr>
+                    <pic:cNvPr id="1" name=""/>
+                    <pic:cNvPicPr/>
+                  </pic:nvPicPr>
+                  <pic:blipFill>
+                    <a:blip r:embed="rId17"/>
+                    <a:stretch>
+                      <a:fillRect/>
+                    </a:stretch>
+                  </pic:blipFill>
+                  <pic:spPr>
+                    <a:xfrm>
+                      <a:off x="0" y="0"/>
+                      <a:ext cx="5943600" cy="1743075"/>
+                    </a:xfrm>
+                    <a:prstGeom prst="rect">
+                      <a:avLst/>
+                    </a:prstGeom>
+                  </pic:spPr>
+                </pic:pic>
+              </a:graphicData>
+            </a:graphic>
+          </wp:inline>
+        </w:drawing>
+      </w:r>
+    </w:p>
+    <w:p>
+      <w:pPr>
+        <w:rPr>
+          <w:rFonts w:hint="eastAsia"/>
+          <w:color w:val="7030A0"/>
+        </w:rPr>
+      </w:pPr>
+      <w:r>
+        <w:rPr>
+          <w:noProof/>
+        </w:rPr>
+        <w:drawing>
+          <wp:inline distT="0" distB="0" distL="0" distR="0" wp14:anchorId="51852CF7" wp14:editId="0C63ED55">
+            <wp:extent cx="7858125" cy="2943225"/>
+            <wp:effectExtent l="0" t="0" r="9525" b="9525"/>
+            <wp:docPr id="7" name="图片 7"/>
+            <wp:cNvGraphicFramePr>
+              <a:graphicFrameLocks xmlns:a="http://schemas.openxmlformats.org/drawingml/2006/main" noChangeAspect="1"/>
+            </wp:cNvGraphicFramePr>
+            <a:graphic xmlns:a="http://schemas.openxmlformats.org/drawingml/2006/main">
+              <a:graphicData uri="http://schemas.openxmlformats.org/drawingml/2006/picture">
+                <pic:pic xmlns:pic="http://schemas.openxmlformats.org/drawingml/2006/picture">
+                  <pic:nvPicPr>
+                    <pic:cNvPr id="1" name=""/>
+                    <pic:cNvPicPr/>
+                  </pic:nvPicPr>
+                  <pic:blipFill>
+                    <a:blip r:embed="rId18"/>
+                    <a:stretch>
+                      <a:fillRect/>
+                    </a:stretch>
+                  </pic:blipFill>
+                  <pic:spPr>
+                    <a:xfrm>
+                      <a:off x="0" y="0"/>
+                      <a:ext cx="7858125" cy="2943225"/>
+                    </a:xfrm>
+                    <a:prstGeom prst="rect">
+                      <a:avLst/>
+                    </a:prstGeom>
+                  </pic:spPr>
+                </pic:pic>
+              </a:graphicData>
+            </a:graphic>
+          </wp:inline>
+        </w:drawing>
       </w:r>
     </w:p>
     <w:p>
@@ -1315,7 +1901,6 @@
   <w:style w:type="character" w:default="1" w:styleId="a0">
     <w:name w:val="Default Paragraph Font"/>
     <w:uiPriority w:val="1"/>
-    <w:semiHidden/>
     <w:unhideWhenUsed/>
   </w:style>
   <w:style w:type="table" w:default="1" w:styleId="a1">

--- a/文档总结/Elasticsearch.docx
+++ b/文档总结/Elasticsearch.docx
@@ -791,7 +791,6 @@
         <w:pStyle w:val="a5"/>
         <w:ind w:left="360" w:firstLineChars="0" w:firstLine="0"/>
         <w:rPr>
-          <w:rFonts w:hint="eastAsia"/>
           <w:color w:val="000000" w:themeColor="text1"/>
         </w:rPr>
       </w:pPr>
@@ -916,7 +915,6 @@
         <w:pStyle w:val="a5"/>
         <w:ind w:left="360" w:firstLineChars="0" w:firstLine="0"/>
         <w:rPr>
-          <w:rFonts w:hint="eastAsia"/>
           <w:color w:val="000000" w:themeColor="text1"/>
         </w:rPr>
       </w:pPr>
@@ -1018,7 +1016,6 @@
         <w:pStyle w:val="a5"/>
         <w:ind w:left="360" w:firstLineChars="0" w:firstLine="0"/>
         <w:rPr>
-          <w:rFonts w:hint="eastAsia"/>
           <w:color w:val="000000" w:themeColor="text1"/>
         </w:rPr>
       </w:pPr>
@@ -1030,6 +1027,18 @@
       </w:r>
       <w:r>
         <w:t>上查看分词结果</w:t>
+      </w:r>
+      <w:r>
+        <w:rPr>
+          <w:rFonts w:hint="eastAsia"/>
+        </w:rPr>
+        <w:t>(REST</w:t>
+      </w:r>
+      <w:r>
+        <w:t>风格</w:t>
+      </w:r>
+      <w:r>
+        <w:t>)</w:t>
       </w:r>
       <w:r>
         <w:rPr>
@@ -1213,7 +1222,6 @@
           <w:color w:val="7030A0"/>
         </w:rPr>
       </w:pPr>
-      <w:bookmarkStart w:id="0" w:name="_GoBack"/>
       <w:r>
         <w:rPr>
           <w:noProof/>
@@ -1254,7 +1262,6 @@
           </wp:inline>
         </w:drawing>
       </w:r>
-      <w:bookmarkEnd w:id="0"/>
       <w:r>
         <w:rPr>
           <w:noProof/>
@@ -1305,7 +1312,6 @@
     <w:p>
       <w:pPr>
         <w:rPr>
-          <w:rFonts w:hint="eastAsia"/>
           <w:color w:val="7030A0"/>
         </w:rPr>
       </w:pPr>
@@ -1353,7 +1359,1281 @@
     <w:p>
       <w:pPr>
         <w:rPr>
-          <w:rFonts w:hint="eastAsia"/>
+          <w:color w:val="7030A0"/>
+        </w:rPr>
+      </w:pPr>
+    </w:p>
+    <w:p>
+      <w:pPr>
+        <w:rPr>
+          <w:color w:val="7030A0"/>
+        </w:rPr>
+      </w:pPr>
+    </w:p>
+    <w:p>
+      <w:r>
+        <w:rPr>
+          <w:rFonts w:hint="eastAsia"/>
+        </w:rPr>
+        <w:t>REST</w:t>
+      </w:r>
+      <w:r>
+        <w:t>风格</w:t>
+      </w:r>
+      <w:r>
+        <w:rPr>
+          <w:rFonts w:hint="eastAsia"/>
+        </w:rPr>
+        <w:t>：</w:t>
+      </w:r>
+    </w:p>
+    <w:p>
+      <w:pPr>
+        <w:rPr>
+          <w:color w:val="7030A0"/>
+        </w:rPr>
+      </w:pPr>
+      <w:r>
+        <w:rPr>
+          <w:noProof/>
+        </w:rPr>
+        <w:drawing>
+          <wp:inline distT="0" distB="0" distL="0" distR="0" wp14:anchorId="57D47131" wp14:editId="2037D30C">
+            <wp:extent cx="6829425" cy="3219450"/>
+            <wp:effectExtent l="0" t="0" r="9525" b="0"/>
+            <wp:docPr id="9" name="图片 9"/>
+            <wp:cNvGraphicFramePr>
+              <a:graphicFrameLocks xmlns:a="http://schemas.openxmlformats.org/drawingml/2006/main" noChangeAspect="1"/>
+            </wp:cNvGraphicFramePr>
+            <a:graphic xmlns:a="http://schemas.openxmlformats.org/drawingml/2006/main">
+              <a:graphicData uri="http://schemas.openxmlformats.org/drawingml/2006/picture">
+                <pic:pic xmlns:pic="http://schemas.openxmlformats.org/drawingml/2006/picture">
+                  <pic:nvPicPr>
+                    <pic:cNvPr id="1" name=""/>
+                    <pic:cNvPicPr/>
+                  </pic:nvPicPr>
+                  <pic:blipFill>
+                    <a:blip r:embed="rId19"/>
+                    <a:stretch>
+                      <a:fillRect/>
+                    </a:stretch>
+                  </pic:blipFill>
+                  <pic:spPr>
+                    <a:xfrm>
+                      <a:off x="0" y="0"/>
+                      <a:ext cx="6829425" cy="3219450"/>
+                    </a:xfrm>
+                    <a:prstGeom prst="rect">
+                      <a:avLst/>
+                    </a:prstGeom>
+                  </pic:spPr>
+                </pic:pic>
+              </a:graphicData>
+            </a:graphic>
+          </wp:inline>
+        </w:drawing>
+      </w:r>
+      <w:r>
+        <w:rPr>
+          <w:noProof/>
+        </w:rPr>
+        <w:t xml:space="preserve"> </w:t>
+      </w:r>
+      <w:r>
+        <w:rPr>
+          <w:noProof/>
+        </w:rPr>
+        <w:drawing>
+          <wp:inline distT="0" distB="0" distL="0" distR="0" wp14:anchorId="097DA9C5" wp14:editId="3AD0DAEF">
+            <wp:extent cx="6715125" cy="2314575"/>
+            <wp:effectExtent l="0" t="0" r="9525" b="9525"/>
+            <wp:docPr id="12" name="图片 12"/>
+            <wp:cNvGraphicFramePr>
+              <a:graphicFrameLocks xmlns:a="http://schemas.openxmlformats.org/drawingml/2006/main" noChangeAspect="1"/>
+            </wp:cNvGraphicFramePr>
+            <a:graphic xmlns:a="http://schemas.openxmlformats.org/drawingml/2006/main">
+              <a:graphicData uri="http://schemas.openxmlformats.org/drawingml/2006/picture">
+                <pic:pic xmlns:pic="http://schemas.openxmlformats.org/drawingml/2006/picture">
+                  <pic:nvPicPr>
+                    <pic:cNvPr id="1" name=""/>
+                    <pic:cNvPicPr/>
+                  </pic:nvPicPr>
+                  <pic:blipFill>
+                    <a:blip r:embed="rId20"/>
+                    <a:stretch>
+                      <a:fillRect/>
+                    </a:stretch>
+                  </pic:blipFill>
+                  <pic:spPr>
+                    <a:xfrm>
+                      <a:off x="0" y="0"/>
+                      <a:ext cx="6715125" cy="2314575"/>
+                    </a:xfrm>
+                    <a:prstGeom prst="rect">
+                      <a:avLst/>
+                    </a:prstGeom>
+                  </pic:spPr>
+                </pic:pic>
+              </a:graphicData>
+            </a:graphic>
+          </wp:inline>
+        </w:drawing>
+      </w:r>
+    </w:p>
+    <w:p>
+      <w:pPr>
+        <w:rPr>
+          <w:color w:val="000000" w:themeColor="text1"/>
+        </w:rPr>
+      </w:pPr>
+      <w:r>
+        <w:rPr>
+          <w:color w:val="000000" w:themeColor="text1"/>
+        </w:rPr>
+        <w:t>创建索引</w:t>
+      </w:r>
+      <w:r>
+        <w:rPr>
+          <w:rFonts w:hint="eastAsia"/>
+          <w:color w:val="000000" w:themeColor="text1"/>
+        </w:rPr>
+        <w:t>(put</w:t>
+      </w:r>
+      <w:r>
+        <w:rPr>
+          <w:color w:val="000000" w:themeColor="text1"/>
+        </w:rPr>
+        <w:t>/post</w:t>
+      </w:r>
+      <w:r>
+        <w:rPr>
+          <w:color w:val="000000" w:themeColor="text1"/>
+        </w:rPr>
+        <w:t>都行</w:t>
+      </w:r>
+      <w:r>
+        <w:rPr>
+          <w:color w:val="000000" w:themeColor="text1"/>
+        </w:rPr>
+        <w:t>)</w:t>
+      </w:r>
+      <w:r>
+        <w:rPr>
+          <w:rFonts w:hint="eastAsia"/>
+          <w:color w:val="000000" w:themeColor="text1"/>
+        </w:rPr>
+        <w:t>:</w:t>
+      </w:r>
+      <w:r>
+        <w:rPr>
+          <w:rFonts w:hint="eastAsia"/>
+          <w:color w:val="000000" w:themeColor="text1"/>
+        </w:rPr>
+        <w:t>，如果指定数据已存在，就覆盖</w:t>
+      </w:r>
+      <w:r>
+        <w:rPr>
+          <w:rFonts w:hint="eastAsia"/>
+          <w:color w:val="000000" w:themeColor="text1"/>
+        </w:rPr>
+        <w:t>，但是如果字段漏掉了，该字段数据就会丢失</w:t>
+      </w:r>
+      <w:r>
+        <w:rPr>
+          <w:rFonts w:hint="eastAsia"/>
+          <w:color w:val="000000" w:themeColor="text1"/>
+        </w:rPr>
+        <w:t>，所以修改使用</w:t>
+      </w:r>
+      <w:r>
+        <w:rPr>
+          <w:color w:val="000000" w:themeColor="text1"/>
+        </w:rPr>
+        <w:t>P</w:t>
+      </w:r>
+      <w:r>
+        <w:rPr>
+          <w:rFonts w:hint="eastAsia"/>
+          <w:color w:val="000000" w:themeColor="text1"/>
+        </w:rPr>
+        <w:t>ost</w:t>
+      </w:r>
+      <w:r>
+        <w:rPr>
+          <w:rFonts w:hint="eastAsia"/>
+          <w:color w:val="000000" w:themeColor="text1"/>
+        </w:rPr>
+        <w:t>。</w:t>
+      </w:r>
+    </w:p>
+    <w:p>
+      <w:pPr>
+        <w:rPr>
+          <w:noProof/>
+        </w:rPr>
+      </w:pPr>
+      <w:r>
+        <w:rPr>
+          <w:noProof/>
+        </w:rPr>
+        <w:drawing>
+          <wp:inline distT="0" distB="0" distL="0" distR="0" wp14:anchorId="2BAD942A" wp14:editId="1BEA7AE1">
+            <wp:extent cx="7362825" cy="3105150"/>
+            <wp:effectExtent l="0" t="0" r="9525" b="0"/>
+            <wp:docPr id="10" name="图片 10"/>
+            <wp:cNvGraphicFramePr>
+              <a:graphicFrameLocks xmlns:a="http://schemas.openxmlformats.org/drawingml/2006/main" noChangeAspect="1"/>
+            </wp:cNvGraphicFramePr>
+            <a:graphic xmlns:a="http://schemas.openxmlformats.org/drawingml/2006/main">
+              <a:graphicData uri="http://schemas.openxmlformats.org/drawingml/2006/picture">
+                <pic:pic xmlns:pic="http://schemas.openxmlformats.org/drawingml/2006/picture">
+                  <pic:nvPicPr>
+                    <pic:cNvPr id="1" name=""/>
+                    <pic:cNvPicPr/>
+                  </pic:nvPicPr>
+                  <pic:blipFill>
+                    <a:blip r:embed="rId21"/>
+                    <a:stretch>
+                      <a:fillRect/>
+                    </a:stretch>
+                  </pic:blipFill>
+                  <pic:spPr>
+                    <a:xfrm>
+                      <a:off x="0" y="0"/>
+                      <a:ext cx="7362825" cy="3105150"/>
+                    </a:xfrm>
+                    <a:prstGeom prst="rect">
+                      <a:avLst/>
+                    </a:prstGeom>
+                  </pic:spPr>
+                </pic:pic>
+              </a:graphicData>
+            </a:graphic>
+          </wp:inline>
+        </w:drawing>
+      </w:r>
+      <w:r>
+        <w:rPr>
+          <w:noProof/>
+        </w:rPr>
+        <w:t xml:space="preserve"> </w:t>
+      </w:r>
+      <w:r>
+        <w:rPr>
+          <w:noProof/>
+        </w:rPr>
+        <w:drawing>
+          <wp:inline distT="0" distB="0" distL="0" distR="0" wp14:anchorId="64BC0CC3" wp14:editId="49EB6F36">
+            <wp:extent cx="7105650" cy="3076575"/>
+            <wp:effectExtent l="0" t="0" r="0" b="9525"/>
+            <wp:docPr id="11" name="图片 11"/>
+            <wp:cNvGraphicFramePr>
+              <a:graphicFrameLocks xmlns:a="http://schemas.openxmlformats.org/drawingml/2006/main" noChangeAspect="1"/>
+            </wp:cNvGraphicFramePr>
+            <a:graphic xmlns:a="http://schemas.openxmlformats.org/drawingml/2006/main">
+              <a:graphicData uri="http://schemas.openxmlformats.org/drawingml/2006/picture">
+                <pic:pic xmlns:pic="http://schemas.openxmlformats.org/drawingml/2006/picture">
+                  <pic:nvPicPr>
+                    <pic:cNvPr id="1" name=""/>
+                    <pic:cNvPicPr/>
+                  </pic:nvPicPr>
+                  <pic:blipFill>
+                    <a:blip r:embed="rId22"/>
+                    <a:stretch>
+                      <a:fillRect/>
+                    </a:stretch>
+                  </pic:blipFill>
+                  <pic:spPr>
+                    <a:xfrm>
+                      <a:off x="0" y="0"/>
+                      <a:ext cx="7105650" cy="3076575"/>
+                    </a:xfrm>
+                    <a:prstGeom prst="rect">
+                      <a:avLst/>
+                    </a:prstGeom>
+                  </pic:spPr>
+                </pic:pic>
+              </a:graphicData>
+            </a:graphic>
+          </wp:inline>
+        </w:drawing>
+      </w:r>
+    </w:p>
+    <w:p>
+      <w:pPr>
+        <w:rPr>
+          <w:noProof/>
+        </w:rPr>
+      </w:pPr>
+      <w:r>
+        <w:rPr>
+          <w:rFonts w:hint="eastAsia"/>
+          <w:noProof/>
+        </w:rPr>
+        <w:t>创建索引</w:t>
+      </w:r>
+      <w:r>
+        <w:rPr>
+          <w:rFonts w:hint="eastAsia"/>
+          <w:noProof/>
+        </w:rPr>
+        <w:t>+</w:t>
+      </w:r>
+      <w:r>
+        <w:rPr>
+          <w:noProof/>
+        </w:rPr>
+        <w:t>字段类型</w:t>
+      </w:r>
+    </w:p>
+    <w:p>
+      <w:pPr>
+        <w:rPr>
+          <w:rFonts w:hint="eastAsia"/>
+          <w:color w:val="7030A0"/>
+        </w:rPr>
+      </w:pPr>
+      <w:r>
+        <w:rPr>
+          <w:noProof/>
+        </w:rPr>
+        <w:drawing>
+          <wp:inline distT="0" distB="0" distL="0" distR="0" wp14:anchorId="0ACDCF8E" wp14:editId="5DDDA6F6">
+            <wp:extent cx="8248650" cy="3905250"/>
+            <wp:effectExtent l="0" t="0" r="0" b="0"/>
+            <wp:docPr id="13" name="图片 13"/>
+            <wp:cNvGraphicFramePr>
+              <a:graphicFrameLocks xmlns:a="http://schemas.openxmlformats.org/drawingml/2006/main" noChangeAspect="1"/>
+            </wp:cNvGraphicFramePr>
+            <a:graphic xmlns:a="http://schemas.openxmlformats.org/drawingml/2006/main">
+              <a:graphicData uri="http://schemas.openxmlformats.org/drawingml/2006/picture">
+                <pic:pic xmlns:pic="http://schemas.openxmlformats.org/drawingml/2006/picture">
+                  <pic:nvPicPr>
+                    <pic:cNvPr id="1" name=""/>
+                    <pic:cNvPicPr/>
+                  </pic:nvPicPr>
+                  <pic:blipFill>
+                    <a:blip r:embed="rId23"/>
+                    <a:stretch>
+                      <a:fillRect/>
+                    </a:stretch>
+                  </pic:blipFill>
+                  <pic:spPr>
+                    <a:xfrm>
+                      <a:off x="0" y="0"/>
+                      <a:ext cx="8248650" cy="3905250"/>
+                    </a:xfrm>
+                    <a:prstGeom prst="rect">
+                      <a:avLst/>
+                    </a:prstGeom>
+                  </pic:spPr>
+                </pic:pic>
+              </a:graphicData>
+            </a:graphic>
+          </wp:inline>
+        </w:drawing>
+      </w:r>
+    </w:p>
+    <w:p>
+      <w:pPr>
+        <w:rPr>
+          <w:color w:val="7030A0"/>
+        </w:rPr>
+      </w:pPr>
+      <w:r>
+        <w:rPr>
+          <w:color w:val="7030A0"/>
+        </w:rPr>
+        <w:t>Get _cat/</w:t>
+      </w:r>
+      <w:r>
+        <w:rPr>
+          <w:color w:val="7030A0"/>
+        </w:rPr>
+        <w:t>命令</w:t>
+      </w:r>
+      <w:r>
+        <w:rPr>
+          <w:rFonts w:hint="eastAsia"/>
+          <w:color w:val="7030A0"/>
+        </w:rPr>
+        <w:t>，</w:t>
+      </w:r>
+      <w:r>
+        <w:rPr>
+          <w:color w:val="7030A0"/>
+        </w:rPr>
+        <w:t>可以查看很多</w:t>
+      </w:r>
+      <w:r>
+        <w:rPr>
+          <w:color w:val="7030A0"/>
+        </w:rPr>
+        <w:t>es</w:t>
+      </w:r>
+      <w:r>
+        <w:rPr>
+          <w:color w:val="7030A0"/>
+        </w:rPr>
+        <w:t>信息</w:t>
+      </w:r>
+      <w:r>
+        <w:rPr>
+          <w:rFonts w:hint="eastAsia"/>
+          <w:color w:val="7030A0"/>
+        </w:rPr>
+        <w:t>，</w:t>
+      </w:r>
+      <w:r>
+        <w:rPr>
+          <w:color w:val="7030A0"/>
+        </w:rPr>
+        <w:t>类似于</w:t>
+      </w:r>
+      <w:r>
+        <w:rPr>
+          <w:rFonts w:hint="eastAsia"/>
+          <w:color w:val="7030A0"/>
+        </w:rPr>
+        <w:t xml:space="preserve"> </w:t>
+      </w:r>
+      <w:r>
+        <w:rPr>
+          <w:color w:val="7030A0"/>
+        </w:rPr>
+        <w:t>GET _cat/health</w:t>
+      </w:r>
+    </w:p>
+    <w:p>
+      <w:pPr>
+        <w:rPr>
+          <w:color w:val="7030A0"/>
+        </w:rPr>
+      </w:pPr>
+      <w:r>
+        <w:rPr>
+          <w:color w:val="7030A0"/>
+        </w:rPr>
+        <w:t>修改</w:t>
+      </w:r>
+      <w:r>
+        <w:rPr>
+          <w:rFonts w:hint="eastAsia"/>
+          <w:color w:val="7030A0"/>
+        </w:rPr>
+        <w:t>：</w:t>
+      </w:r>
+    </w:p>
+    <w:p>
+      <w:pPr>
+        <w:rPr>
+          <w:color w:val="7030A0"/>
+        </w:rPr>
+      </w:pPr>
+      <w:r>
+        <w:rPr>
+          <w:color w:val="000000" w:themeColor="text1"/>
+        </w:rPr>
+        <w:t>POST /test3/_doc/1/</w:t>
+      </w:r>
+      <w:r>
+        <w:rPr>
+          <w:color w:val="FF0000"/>
+        </w:rPr>
+        <w:t>_update</w:t>
+      </w:r>
+    </w:p>
+    <w:p>
+      <w:pPr>
+        <w:rPr>
+          <w:color w:val="000000" w:themeColor="text1"/>
+        </w:rPr>
+      </w:pPr>
+      <w:r>
+        <w:rPr>
+          <w:color w:val="000000" w:themeColor="text1"/>
+        </w:rPr>
+        <w:t>{</w:t>
+      </w:r>
+    </w:p>
+    <w:p>
+      <w:pPr>
+        <w:rPr>
+          <w:color w:val="000000" w:themeColor="text1"/>
+        </w:rPr>
+      </w:pPr>
+      <w:r>
+        <w:rPr>
+          <w:color w:val="000000" w:themeColor="text1"/>
+        </w:rPr>
+        <w:t xml:space="preserve">  "doc":{</w:t>
+      </w:r>
+    </w:p>
+    <w:p>
+      <w:pPr>
+        <w:rPr>
+          <w:color w:val="000000" w:themeColor="text1"/>
+        </w:rPr>
+      </w:pPr>
+      <w:r>
+        <w:rPr>
+          <w:color w:val="000000" w:themeColor="text1"/>
+        </w:rPr>
+        <w:t xml:space="preserve">    "name":"222"</w:t>
+      </w:r>
+    </w:p>
+    <w:p>
+      <w:pPr>
+        <w:rPr>
+          <w:color w:val="000000" w:themeColor="text1"/>
+        </w:rPr>
+      </w:pPr>
+      <w:r>
+        <w:rPr>
+          <w:color w:val="000000" w:themeColor="text1"/>
+        </w:rPr>
+        <w:t xml:space="preserve">  }</w:t>
+      </w:r>
+    </w:p>
+    <w:p>
+      <w:pPr>
+        <w:rPr>
+          <w:color w:val="000000" w:themeColor="text1"/>
+        </w:rPr>
+      </w:pPr>
+      <w:r>
+        <w:rPr>
+          <w:color w:val="000000" w:themeColor="text1"/>
+        </w:rPr>
+        <w:t>}</w:t>
+      </w:r>
+    </w:p>
+    <w:p>
+      <w:pPr>
+        <w:rPr>
+          <w:color w:val="000000" w:themeColor="text1"/>
+        </w:rPr>
+      </w:pPr>
+      <w:r>
+        <w:rPr>
+          <w:color w:val="000000" w:themeColor="text1"/>
+        </w:rPr>
+        <w:t>查询</w:t>
+      </w:r>
+      <w:r>
+        <w:rPr>
+          <w:rFonts w:hint="eastAsia"/>
+          <w:color w:val="000000" w:themeColor="text1"/>
+        </w:rPr>
+        <w:t xml:space="preserve"> q</w:t>
+      </w:r>
+      <w:r>
+        <w:rPr>
+          <w:color w:val="000000" w:themeColor="text1"/>
+        </w:rPr>
+        <w:t>是搜索的意思</w:t>
+      </w:r>
+    </w:p>
+    <w:p>
+      <w:pPr>
+        <w:rPr>
+          <w:color w:val="000000" w:themeColor="text1"/>
+        </w:rPr>
+      </w:pPr>
+      <w:r>
+        <w:rPr>
+          <w:color w:val="000000" w:themeColor="text1"/>
+        </w:rPr>
+        <w:t>GET /test3/_doc/_search?q=name:222</w:t>
+      </w:r>
+    </w:p>
+    <w:p>
+      <w:pPr>
+        <w:rPr>
+          <w:color w:val="000000" w:themeColor="text1"/>
+        </w:rPr>
+      </w:pPr>
+      <w:r>
+        <w:rPr>
+          <w:color w:val="000000" w:themeColor="text1"/>
+        </w:rPr>
+        <w:t>复杂查询</w:t>
+      </w:r>
+      <w:r>
+        <w:rPr>
+          <w:rFonts w:hint="eastAsia"/>
+          <w:color w:val="000000" w:themeColor="text1"/>
+        </w:rPr>
+        <w:t>:</w:t>
+      </w:r>
+    </w:p>
+    <w:p>
+      <w:pPr>
+        <w:rPr>
+          <w:color w:val="000000" w:themeColor="text1"/>
+        </w:rPr>
+      </w:pPr>
+      <w:r>
+        <w:rPr>
+          <w:color w:val="000000" w:themeColor="text1"/>
+        </w:rPr>
+        <w:t>GET test3/_doc/_search</w:t>
+      </w:r>
+    </w:p>
+    <w:p>
+      <w:pPr>
+        <w:rPr>
+          <w:color w:val="000000" w:themeColor="text1"/>
+        </w:rPr>
+      </w:pPr>
+      <w:r>
+        <w:rPr>
+          <w:color w:val="000000" w:themeColor="text1"/>
+        </w:rPr>
+        <w:t>{</w:t>
+      </w:r>
+    </w:p>
+    <w:p>
+      <w:pPr>
+        <w:rPr>
+          <w:color w:val="000000" w:themeColor="text1"/>
+        </w:rPr>
+      </w:pPr>
+      <w:r>
+        <w:rPr>
+          <w:color w:val="000000" w:themeColor="text1"/>
+        </w:rPr>
+        <w:t xml:space="preserve">  "query":{</w:t>
+      </w:r>
+    </w:p>
+    <w:p>
+      <w:pPr>
+        <w:rPr>
+          <w:color w:val="000000" w:themeColor="text1"/>
+        </w:rPr>
+      </w:pPr>
+      <w:r>
+        <w:rPr>
+          <w:color w:val="000000" w:themeColor="text1"/>
+        </w:rPr>
+        <w:t xml:space="preserve">    "match":{</w:t>
+      </w:r>
+    </w:p>
+    <w:p>
+      <w:pPr>
+        <w:rPr>
+          <w:color w:val="000000" w:themeColor="text1"/>
+        </w:rPr>
+      </w:pPr>
+      <w:r>
+        <w:rPr>
+          <w:color w:val="000000" w:themeColor="text1"/>
+        </w:rPr>
+        <w:t xml:space="preserve">      "name":"222"</w:t>
+      </w:r>
+      <w:r>
+        <w:rPr>
+          <w:color w:val="000000" w:themeColor="text1"/>
+        </w:rPr>
+        <w:t xml:space="preserve">  </w:t>
+      </w:r>
+    </w:p>
+    <w:p>
+      <w:pPr>
+        <w:rPr>
+          <w:color w:val="000000" w:themeColor="text1"/>
+        </w:rPr>
+      </w:pPr>
+      <w:r>
+        <w:rPr>
+          <w:color w:val="000000" w:themeColor="text1"/>
+        </w:rPr>
+        <w:t xml:space="preserve">    }</w:t>
+      </w:r>
+    </w:p>
+    <w:p>
+      <w:pPr>
+        <w:rPr>
+          <w:color w:val="000000" w:themeColor="text1"/>
+        </w:rPr>
+      </w:pPr>
+      <w:r>
+        <w:rPr>
+          <w:color w:val="000000" w:themeColor="text1"/>
+        </w:rPr>
+        <w:t xml:space="preserve">  }</w:t>
+      </w:r>
+      <w:r>
+        <w:rPr>
+          <w:color w:val="000000" w:themeColor="text1"/>
+        </w:rPr>
+        <w:t>,</w:t>
+      </w:r>
+    </w:p>
+    <w:p>
+      <w:pPr>
+        <w:rPr>
+          <w:color w:val="000000" w:themeColor="text1"/>
+        </w:rPr>
+      </w:pPr>
+      <w:r>
+        <w:rPr>
+          <w:color w:val="000000" w:themeColor="text1"/>
+        </w:rPr>
+        <w:t>"_source":["name"]</w:t>
+      </w:r>
+      <w:r>
+        <w:rPr>
+          <w:color w:val="000000" w:themeColor="text1"/>
+        </w:rPr>
+        <w:t xml:space="preserve"> //</w:t>
+      </w:r>
+      <w:r>
+        <w:rPr>
+          <w:color w:val="000000" w:themeColor="text1"/>
+        </w:rPr>
+        <w:t>只查询这个字段</w:t>
+      </w:r>
+    </w:p>
+    <w:p>
+      <w:pPr>
+        <w:rPr>
+          <w:color w:val="000000" w:themeColor="text1"/>
+        </w:rPr>
+      </w:pPr>
+      <w:r>
+        <w:rPr>
+          <w:color w:val="000000" w:themeColor="text1"/>
+        </w:rPr>
+        <w:t xml:space="preserve"> </w:t>
+      </w:r>
+      <w:r>
+        <w:rPr>
+          <w:color w:val="000000" w:themeColor="text1"/>
+        </w:rPr>
+        <w:t>,</w:t>
+      </w:r>
+      <w:r>
+        <w:rPr>
+          <w:color w:val="000000" w:themeColor="text1"/>
+        </w:rPr>
+        <w:t xml:space="preserve"> "sort":[</w:t>
+      </w:r>
+    </w:p>
+    <w:p>
+      <w:pPr>
+        <w:rPr>
+          <w:color w:val="000000" w:themeColor="text1"/>
+        </w:rPr>
+      </w:pPr>
+      <w:r>
+        <w:rPr>
+          <w:color w:val="000000" w:themeColor="text1"/>
+        </w:rPr>
+        <w:t xml:space="preserve">      {</w:t>
+      </w:r>
+    </w:p>
+    <w:p>
+      <w:pPr>
+        <w:rPr>
+          <w:color w:val="000000" w:themeColor="text1"/>
+        </w:rPr>
+      </w:pPr>
+      <w:r>
+        <w:rPr>
+          <w:color w:val="000000" w:themeColor="text1"/>
+        </w:rPr>
+        <w:t xml:space="preserve">        "age":{</w:t>
+      </w:r>
+    </w:p>
+    <w:p>
+      <w:pPr>
+        <w:rPr>
+          <w:color w:val="000000" w:themeColor="text1"/>
+        </w:rPr>
+      </w:pPr>
+      <w:r>
+        <w:rPr>
+          <w:color w:val="000000" w:themeColor="text1"/>
+        </w:rPr>
+        <w:t xml:space="preserve">          "order":"desc"</w:t>
+      </w:r>
+    </w:p>
+    <w:p>
+      <w:pPr>
+        <w:rPr>
+          <w:color w:val="000000" w:themeColor="text1"/>
+        </w:rPr>
+      </w:pPr>
+      <w:r>
+        <w:rPr>
+          <w:color w:val="000000" w:themeColor="text1"/>
+        </w:rPr>
+        <w:t xml:space="preserve">        }</w:t>
+      </w:r>
+    </w:p>
+    <w:p>
+      <w:pPr>
+        <w:rPr>
+          <w:color w:val="000000" w:themeColor="text1"/>
+        </w:rPr>
+      </w:pPr>
+      <w:r>
+        <w:rPr>
+          <w:color w:val="000000" w:themeColor="text1"/>
+        </w:rPr>
+        <w:t xml:space="preserve">      } </w:t>
+      </w:r>
+    </w:p>
+    <w:p>
+      <w:pPr>
+        <w:ind w:firstLine="420"/>
+        <w:rPr>
+          <w:color w:val="000000" w:themeColor="text1"/>
+        </w:rPr>
+      </w:pPr>
+      <w:r>
+        <w:rPr>
+          <w:color w:val="000000" w:themeColor="text1"/>
+        </w:rPr>
+        <w:t>]</w:t>
+      </w:r>
+      <w:r>
+        <w:rPr>
+          <w:color w:val="000000" w:themeColor="text1"/>
+        </w:rPr>
+        <w:t>,</w:t>
+      </w:r>
+    </w:p>
+    <w:p>
+      <w:pPr>
+        <w:ind w:firstLine="420"/>
+        <w:rPr>
+          <w:color w:val="000000" w:themeColor="text1"/>
+        </w:rPr>
+      </w:pPr>
+      <w:r>
+        <w:rPr>
+          <w:color w:val="000000" w:themeColor="text1"/>
+        </w:rPr>
+        <w:t>"from":0</w:t>
+      </w:r>
+      <w:r>
+        <w:rPr>
+          <w:color w:val="000000" w:themeColor="text1"/>
+        </w:rPr>
+        <w:t>,</w:t>
+      </w:r>
+      <w:r>
+        <w:rPr>
+          <w:color w:val="000000" w:themeColor="text1"/>
+        </w:rPr>
+        <w:t xml:space="preserve"> </w:t>
+      </w:r>
+      <w:r>
+        <w:rPr>
+          <w:color w:val="000000" w:themeColor="text1"/>
+        </w:rPr>
+        <w:tab/>
+        <w:t>//</w:t>
+      </w:r>
+      <w:r>
+        <w:rPr>
+          <w:color w:val="000000" w:themeColor="text1"/>
+        </w:rPr>
+        <w:t>分页</w:t>
+      </w:r>
+      <w:r>
+        <w:rPr>
+          <w:rFonts w:hint="eastAsia"/>
+          <w:color w:val="000000" w:themeColor="text1"/>
+        </w:rPr>
+        <w:t>，</w:t>
+      </w:r>
+      <w:r>
+        <w:rPr>
+          <w:color w:val="000000" w:themeColor="text1"/>
+        </w:rPr>
+        <w:t>从第几条开始</w:t>
+      </w:r>
+    </w:p>
+    <w:p>
+      <w:pPr>
+        <w:ind w:firstLine="420"/>
+        <w:rPr>
+          <w:rFonts w:hint="eastAsia"/>
+          <w:color w:val="000000" w:themeColor="text1"/>
+        </w:rPr>
+      </w:pPr>
+      <w:r>
+        <w:rPr>
+          <w:color w:val="000000" w:themeColor="text1"/>
+        </w:rPr>
+        <w:t xml:space="preserve"> </w:t>
+      </w:r>
+      <w:r>
+        <w:rPr>
+          <w:color w:val="000000" w:themeColor="text1"/>
+        </w:rPr>
+        <w:t>"size":10</w:t>
+      </w:r>
+      <w:r>
+        <w:rPr>
+          <w:color w:val="000000" w:themeColor="text1"/>
+        </w:rPr>
+        <w:tab/>
+        <w:t>//</w:t>
+      </w:r>
+      <w:r>
+        <w:rPr>
+          <w:color w:val="000000" w:themeColor="text1"/>
+        </w:rPr>
+        <w:t>分页</w:t>
+      </w:r>
+      <w:r>
+        <w:rPr>
+          <w:rFonts w:hint="eastAsia"/>
+          <w:color w:val="000000" w:themeColor="text1"/>
+        </w:rPr>
+        <w:t>，</w:t>
+      </w:r>
+      <w:r>
+        <w:rPr>
+          <w:color w:val="000000" w:themeColor="text1"/>
+        </w:rPr>
+        <w:t>每页显示多少条</w:t>
+      </w:r>
+      <w:r>
+        <w:rPr>
+          <w:rFonts w:hint="eastAsia"/>
+          <w:color w:val="000000" w:themeColor="text1"/>
+        </w:rPr>
+        <w:t xml:space="preserve"> </w:t>
+      </w:r>
+      <w:r>
+        <w:rPr>
+          <w:color w:val="000000" w:themeColor="text1"/>
+        </w:rPr>
+        <w:t>类似</w:t>
+      </w:r>
+      <w:r>
+        <w:rPr>
+          <w:rFonts w:hint="eastAsia"/>
+          <w:color w:val="000000" w:themeColor="text1"/>
+        </w:rPr>
+        <w:t>l</w:t>
+      </w:r>
+      <w:r>
+        <w:rPr>
+          <w:color w:val="000000" w:themeColor="text1"/>
+        </w:rPr>
+        <w:t>imit</w:t>
+      </w:r>
+    </w:p>
+    <w:p>
+      <w:pPr>
+        <w:rPr>
+          <w:color w:val="000000" w:themeColor="text1"/>
+        </w:rPr>
+      </w:pPr>
+      <w:r>
+        <w:rPr>
+          <w:color w:val="000000" w:themeColor="text1"/>
+        </w:rPr>
+        <w:t>}</w:t>
+      </w:r>
+    </w:p>
+    <w:p>
+      <w:pPr>
+        <w:rPr>
+          <w:noProof/>
+        </w:rPr>
+      </w:pPr>
+      <w:r>
+        <w:rPr>
+          <w:noProof/>
+        </w:rPr>
+        <w:drawing>
+          <wp:inline distT="0" distB="0" distL="0" distR="0" wp14:anchorId="3886DE03" wp14:editId="4903820E">
+            <wp:extent cx="7067550" cy="3514725"/>
+            <wp:effectExtent l="0" t="0" r="0" b="9525"/>
+            <wp:docPr id="15" name="图片 15"/>
+            <wp:cNvGraphicFramePr>
+              <a:graphicFrameLocks xmlns:a="http://schemas.openxmlformats.org/drawingml/2006/main" noChangeAspect="1"/>
+            </wp:cNvGraphicFramePr>
+            <a:graphic xmlns:a="http://schemas.openxmlformats.org/drawingml/2006/main">
+              <a:graphicData uri="http://schemas.openxmlformats.org/drawingml/2006/picture">
+                <pic:pic xmlns:pic="http://schemas.openxmlformats.org/drawingml/2006/picture">
+                  <pic:nvPicPr>
+                    <pic:cNvPr id="1" name=""/>
+                    <pic:cNvPicPr/>
+                  </pic:nvPicPr>
+                  <pic:blipFill>
+                    <a:blip r:embed="rId24"/>
+                    <a:stretch>
+                      <a:fillRect/>
+                    </a:stretch>
+                  </pic:blipFill>
+                  <pic:spPr>
+                    <a:xfrm>
+                      <a:off x="0" y="0"/>
+                      <a:ext cx="7067550" cy="3514725"/>
+                    </a:xfrm>
+                    <a:prstGeom prst="rect">
+                      <a:avLst/>
+                    </a:prstGeom>
+                  </pic:spPr>
+                </pic:pic>
+              </a:graphicData>
+            </a:graphic>
+          </wp:inline>
+        </w:drawing>
+      </w:r>
+      <w:r>
+        <w:rPr>
+          <w:noProof/>
+        </w:rPr>
+        <w:t xml:space="preserve"> </w:t>
+      </w:r>
+      <w:r>
+        <w:rPr>
+          <w:noProof/>
+        </w:rPr>
+        <w:drawing>
+          <wp:inline distT="0" distB="0" distL="0" distR="0" wp14:anchorId="3A4822FA" wp14:editId="5620E608">
+            <wp:extent cx="7772400" cy="2962275"/>
+            <wp:effectExtent l="0" t="0" r="0" b="9525"/>
+            <wp:docPr id="16" name="图片 16"/>
+            <wp:cNvGraphicFramePr>
+              <a:graphicFrameLocks xmlns:a="http://schemas.openxmlformats.org/drawingml/2006/main" noChangeAspect="1"/>
+            </wp:cNvGraphicFramePr>
+            <a:graphic xmlns:a="http://schemas.openxmlformats.org/drawingml/2006/main">
+              <a:graphicData uri="http://schemas.openxmlformats.org/drawingml/2006/picture">
+                <pic:pic xmlns:pic="http://schemas.openxmlformats.org/drawingml/2006/picture">
+                  <pic:nvPicPr>
+                    <pic:cNvPr id="1" name=""/>
+                    <pic:cNvPicPr/>
+                  </pic:nvPicPr>
+                  <pic:blipFill>
+                    <a:blip r:embed="rId25"/>
+                    <a:stretch>
+                      <a:fillRect/>
+                    </a:stretch>
+                  </pic:blipFill>
+                  <pic:spPr>
+                    <a:xfrm>
+                      <a:off x="0" y="0"/>
+                      <a:ext cx="7772400" cy="2962275"/>
+                    </a:xfrm>
+                    <a:prstGeom prst="rect">
+                      <a:avLst/>
+                    </a:prstGeom>
+                  </pic:spPr>
+                </pic:pic>
+              </a:graphicData>
+            </a:graphic>
+          </wp:inline>
+        </w:drawing>
+      </w:r>
+    </w:p>
+    <w:p>
+      <w:pPr>
+        <w:rPr>
+          <w:color w:val="000000" w:themeColor="text1"/>
+        </w:rPr>
+      </w:pPr>
+      <w:r>
+        <w:rPr>
+          <w:noProof/>
+        </w:rPr>
+        <w:drawing>
+          <wp:inline distT="0" distB="0" distL="0" distR="0" wp14:anchorId="14C417E4" wp14:editId="0D33F038">
+            <wp:extent cx="6781800" cy="3352800"/>
+            <wp:effectExtent l="0" t="0" r="0" b="0"/>
+            <wp:docPr id="17" name="图片 17"/>
+            <wp:cNvGraphicFramePr>
+              <a:graphicFrameLocks xmlns:a="http://schemas.openxmlformats.org/drawingml/2006/main" noChangeAspect="1"/>
+            </wp:cNvGraphicFramePr>
+            <a:graphic xmlns:a="http://schemas.openxmlformats.org/drawingml/2006/main">
+              <a:graphicData uri="http://schemas.openxmlformats.org/drawingml/2006/picture">
+                <pic:pic xmlns:pic="http://schemas.openxmlformats.org/drawingml/2006/picture">
+                  <pic:nvPicPr>
+                    <pic:cNvPr id="1" name=""/>
+                    <pic:cNvPicPr/>
+                  </pic:nvPicPr>
+                  <pic:blipFill>
+                    <a:blip r:embed="rId26"/>
+                    <a:stretch>
+                      <a:fillRect/>
+                    </a:stretch>
+                  </pic:blipFill>
+                  <pic:spPr>
+                    <a:xfrm>
+                      <a:off x="0" y="0"/>
+                      <a:ext cx="6781800" cy="3352800"/>
+                    </a:xfrm>
+                    <a:prstGeom prst="rect">
+                      <a:avLst/>
+                    </a:prstGeom>
+                  </pic:spPr>
+                </pic:pic>
+              </a:graphicData>
+            </a:graphic>
+          </wp:inline>
+        </w:drawing>
+      </w:r>
+      <w:r>
+        <w:rPr>
+          <w:noProof/>
+        </w:rPr>
+        <w:t xml:space="preserve"> </w:t>
+      </w:r>
+      <w:r>
+        <w:rPr>
+          <w:noProof/>
+        </w:rPr>
+        <w:drawing>
+          <wp:inline distT="0" distB="0" distL="0" distR="0" wp14:anchorId="014B9318" wp14:editId="436BEB53">
+            <wp:extent cx="5343525" cy="3352800"/>
+            <wp:effectExtent l="0" t="0" r="9525" b="0"/>
+            <wp:docPr id="18" name="图片 18"/>
+            <wp:cNvGraphicFramePr>
+              <a:graphicFrameLocks xmlns:a="http://schemas.openxmlformats.org/drawingml/2006/main" noChangeAspect="1"/>
+            </wp:cNvGraphicFramePr>
+            <a:graphic xmlns:a="http://schemas.openxmlformats.org/drawingml/2006/main">
+              <a:graphicData uri="http://schemas.openxmlformats.org/drawingml/2006/picture">
+                <pic:pic xmlns:pic="http://schemas.openxmlformats.org/drawingml/2006/picture">
+                  <pic:nvPicPr>
+                    <pic:cNvPr id="1" name=""/>
+                    <pic:cNvPicPr/>
+                  </pic:nvPicPr>
+                  <pic:blipFill>
+                    <a:blip r:embed="rId27"/>
+                    <a:stretch>
+                      <a:fillRect/>
+                    </a:stretch>
+                  </pic:blipFill>
+                  <pic:spPr>
+                    <a:xfrm>
+                      <a:off x="0" y="0"/>
+                      <a:ext cx="5343525" cy="3352800"/>
+                    </a:xfrm>
+                    <a:prstGeom prst="rect">
+                      <a:avLst/>
+                    </a:prstGeom>
+                  </pic:spPr>
+                </pic:pic>
+              </a:graphicData>
+            </a:graphic>
+          </wp:inline>
+        </w:drawing>
+      </w:r>
+      <w:r>
+        <w:rPr>
+          <w:noProof/>
+        </w:rPr>
+        <w:t xml:space="preserve"> </w:t>
+      </w:r>
+      <w:r>
+        <w:rPr>
+          <w:noProof/>
+        </w:rPr>
+        <w:drawing>
+          <wp:inline distT="0" distB="0" distL="0" distR="0" wp14:anchorId="509707F4" wp14:editId="510A074E">
+            <wp:extent cx="5324475" cy="2800350"/>
+            <wp:effectExtent l="0" t="0" r="9525" b="0"/>
+            <wp:docPr id="19" name="图片 19"/>
+            <wp:cNvGraphicFramePr>
+              <a:graphicFrameLocks xmlns:a="http://schemas.openxmlformats.org/drawingml/2006/main" noChangeAspect="1"/>
+            </wp:cNvGraphicFramePr>
+            <a:graphic xmlns:a="http://schemas.openxmlformats.org/drawingml/2006/main">
+              <a:graphicData uri="http://schemas.openxmlformats.org/drawingml/2006/picture">
+                <pic:pic xmlns:pic="http://schemas.openxmlformats.org/drawingml/2006/picture">
+                  <pic:nvPicPr>
+                    <pic:cNvPr id="1" name=""/>
+                    <pic:cNvPicPr/>
+                  </pic:nvPicPr>
+                  <pic:blipFill>
+                    <a:blip r:embed="rId28"/>
+                    <a:stretch>
+                      <a:fillRect/>
+                    </a:stretch>
+                  </pic:blipFill>
+                  <pic:spPr>
+                    <a:xfrm>
+                      <a:off x="0" y="0"/>
+                      <a:ext cx="5324475" cy="2800350"/>
+                    </a:xfrm>
+                    <a:prstGeom prst="rect">
+                      <a:avLst/>
+                    </a:prstGeom>
+                  </pic:spPr>
+                </pic:pic>
+              </a:graphicData>
+            </a:graphic>
+          </wp:inline>
+        </w:drawing>
+      </w:r>
+      <w:r>
+        <w:rPr>
+          <w:noProof/>
+        </w:rPr>
+        <w:t xml:space="preserve"> </w:t>
+      </w:r>
+      <w:bookmarkStart w:id="0" w:name="_GoBack"/>
+      <w:r>
+        <w:rPr>
+          <w:noProof/>
+        </w:rPr>
+        <w:drawing>
+          <wp:inline distT="0" distB="0" distL="0" distR="0" wp14:anchorId="3F197BDE" wp14:editId="29E42D13">
+            <wp:extent cx="6581775" cy="3638550"/>
+            <wp:effectExtent l="0" t="0" r="9525" b="0"/>
+            <wp:docPr id="20" name="图片 20"/>
+            <wp:cNvGraphicFramePr>
+              <a:graphicFrameLocks xmlns:a="http://schemas.openxmlformats.org/drawingml/2006/main" noChangeAspect="1"/>
+            </wp:cNvGraphicFramePr>
+            <a:graphic xmlns:a="http://schemas.openxmlformats.org/drawingml/2006/main">
+              <a:graphicData uri="http://schemas.openxmlformats.org/drawingml/2006/picture">
+                <pic:pic xmlns:pic="http://schemas.openxmlformats.org/drawingml/2006/picture">
+                  <pic:nvPicPr>
+                    <pic:cNvPr id="1" name=""/>
+                    <pic:cNvPicPr/>
+                  </pic:nvPicPr>
+                  <pic:blipFill>
+                    <a:blip r:embed="rId29"/>
+                    <a:stretch>
+                      <a:fillRect/>
+                    </a:stretch>
+                  </pic:blipFill>
+                  <pic:spPr>
+                    <a:xfrm>
+                      <a:off x="0" y="0"/>
+                      <a:ext cx="6581775" cy="3638550"/>
+                    </a:xfrm>
+                    <a:prstGeom prst="rect">
+                      <a:avLst/>
+                    </a:prstGeom>
+                  </pic:spPr>
+                </pic:pic>
+              </a:graphicData>
+            </a:graphic>
+          </wp:inline>
+        </w:drawing>
+      </w:r>
+      <w:bookmarkEnd w:id="0"/>
+    </w:p>
+    <w:p>
+      <w:pPr>
+        <w:rPr>
+          <w:rFonts w:hint="eastAsia"/>
+          <w:color w:val="000000" w:themeColor="text1"/>
+        </w:rPr>
+      </w:pPr>
+    </w:p>
+    <w:p>
+      <w:pPr>
+        <w:rPr>
           <w:color w:val="7030A0"/>
         </w:rPr>
       </w:pPr>
@@ -1901,6 +3181,7 @@
   <w:style w:type="character" w:default="1" w:styleId="a0">
     <w:name w:val="Default Paragraph Font"/>
     <w:uiPriority w:val="1"/>
+    <w:semiHidden/>
     <w:unhideWhenUsed/>
   </w:style>
   <w:style w:type="table" w:default="1" w:styleId="a1">

--- a/文档总结/Elasticsearch.docx
+++ b/文档总结/Elasticsearch.docx
@@ -3,6 +3,14 @@
 <w:document xmlns:wpc="http://schemas.microsoft.com/office/word/2010/wordprocessingCanvas" xmlns:mc="http://schemas.openxmlformats.org/markup-compatibility/2006" xmlns:o="urn:schemas-microsoft-com:office:office" xmlns:r="http://schemas.openxmlformats.org/officeDocument/2006/relationships" xmlns:m="http://schemas.openxmlformats.org/officeDocument/2006/math" xmlns:v="urn:schemas-microsoft-com:vml" xmlns:wp14="http://schemas.microsoft.com/office/word/2010/wordprocessingDrawing" xmlns:wp="http://schemas.openxmlformats.org/drawingml/2006/wordprocessingDrawing" xmlns:w10="urn:schemas-microsoft-com:office:word" xmlns:w="http://schemas.openxmlformats.org/wordprocessingml/2006/main" xmlns:w14="http://schemas.microsoft.com/office/word/2010/wordml" xmlns:w15="http://schemas.microsoft.com/office/word/2012/wordml" xmlns:wpg="http://schemas.microsoft.com/office/word/2010/wordprocessingGroup" xmlns:wpi="http://schemas.microsoft.com/office/word/2010/wordprocessingInk" xmlns:wne="http://schemas.microsoft.com/office/word/2006/wordml" xmlns:wps="http://schemas.microsoft.com/office/word/2010/wordprocessingShape" mc:Ignorable="w14 w15 wp14">
   <w:body>
     <w:p>
+      <w:pPr>
+        <w:pStyle w:val="1"/>
+      </w:pPr>
+      <w:r>
+        <w:t>定义</w:t>
+      </w:r>
+    </w:p>
+    <w:p>
       <w:r>
         <w:rPr>
           <w:rFonts w:hint="eastAsia"/>
@@ -228,7 +236,43 @@
         <w:t>。</w:t>
       </w:r>
     </w:p>
-    <w:p/>
+    <w:p>
+      <w:pPr>
+        <w:rPr>
+          <w:rFonts w:hint="eastAsia"/>
+        </w:rPr>
+      </w:pPr>
+      <w:r>
+        <w:rPr>
+          <w:rFonts w:hint="eastAsia"/>
+        </w:rPr>
+        <w:t>网址</w:t>
+      </w:r>
+      <w:r>
+        <w:t>：</w:t>
+      </w:r>
+      <w:hyperlink r:id="rId7" w:history="1">
+        <w:r>
+          <w:rPr>
+            <w:rStyle w:val="a6"/>
+          </w:rPr>
+          <w:t>https://www.elastic.co/guide/en/elasticsearch/client/net-api/current/nest-getting-started.html</w:t>
+        </w:r>
+      </w:hyperlink>
+    </w:p>
+    <w:p>
+      <w:pPr>
+        <w:pStyle w:val="1"/>
+      </w:pPr>
+      <w:r>
+        <w:rPr>
+          <w:rFonts w:hint="eastAsia"/>
+        </w:rPr>
+        <w:t>安装</w:t>
+      </w:r>
+      <w:bookmarkStart w:id="0" w:name="_GoBack"/>
+      <w:bookmarkEnd w:id="0"/>
+    </w:p>
     <w:p>
       <w:pPr>
         <w:pStyle w:val="a5"/>
@@ -356,7 +400,7 @@
         </w:rPr>
         <w:t xml:space="preserve"> </w:t>
       </w:r>
-      <w:hyperlink r:id="rId7" w:history="1">
+      <w:hyperlink r:id="rId8" w:history="1">
         <w:r>
           <w:rPr>
             <w:rStyle w:val="a6"/>
@@ -411,7 +455,7 @@
                     <pic:cNvPicPr/>
                   </pic:nvPicPr>
                   <pic:blipFill>
-                    <a:blip r:embed="rId8"/>
+                    <a:blip r:embed="rId9"/>
                     <a:stretch>
                       <a:fillRect/>
                     </a:stretch>
@@ -624,7 +668,7 @@
         </w:rPr>
         <w:t xml:space="preserve"> </w:t>
       </w:r>
-      <w:hyperlink r:id="rId9" w:history="1">
+      <w:hyperlink r:id="rId10" w:history="1">
         <w:r>
           <w:rPr>
             <w:rStyle w:val="a6"/>
@@ -768,7 +812,7 @@
         </w:rPr>
         <w:t>浏览器输入</w:t>
       </w:r>
-      <w:hyperlink r:id="rId10" w:anchor="/home" w:history="1">
+      <w:hyperlink r:id="rId11" w:anchor="/home" w:history="1">
         <w:r>
           <w:rPr>
             <w:rStyle w:val="a6"/>
@@ -814,7 +858,7 @@
                     <pic:cNvPicPr/>
                   </pic:nvPicPr>
                   <pic:blipFill>
-                    <a:blip r:embed="rId11"/>
+                    <a:blip r:embed="rId12"/>
                     <a:stretch>
                       <a:fillRect/>
                     </a:stretch>
@@ -865,7 +909,7 @@
       <w:r>
         <w:t xml:space="preserve"> </w:t>
       </w:r>
-      <w:hyperlink r:id="rId12" w:history="1">
+      <w:hyperlink r:id="rId13" w:history="1">
         <w:r>
           <w:rPr>
             <w:rStyle w:val="a6"/>
@@ -979,89 +1023,6 @@
             <wp:extent cx="10429875" cy="2667000"/>
             <wp:effectExtent l="0" t="0" r="9525" b="0"/>
             <wp:docPr id="3" name="图片 3"/>
-            <wp:cNvGraphicFramePr>
-              <a:graphicFrameLocks xmlns:a="http://schemas.openxmlformats.org/drawingml/2006/main" noChangeAspect="1"/>
-            </wp:cNvGraphicFramePr>
-            <a:graphic xmlns:a="http://schemas.openxmlformats.org/drawingml/2006/main">
-              <a:graphicData uri="http://schemas.openxmlformats.org/drawingml/2006/picture">
-                <pic:pic xmlns:pic="http://schemas.openxmlformats.org/drawingml/2006/picture">
-                  <pic:nvPicPr>
-                    <pic:cNvPr id="1" name=""/>
-                    <pic:cNvPicPr/>
-                  </pic:nvPicPr>
-                  <pic:blipFill>
-                    <a:blip r:embed="rId13"/>
-                    <a:stretch>
-                      <a:fillRect/>
-                    </a:stretch>
-                  </pic:blipFill>
-                  <pic:spPr>
-                    <a:xfrm>
-                      <a:off x="0" y="0"/>
-                      <a:ext cx="10429875" cy="2667000"/>
-                    </a:xfrm>
-                    <a:prstGeom prst="rect">
-                      <a:avLst/>
-                    </a:prstGeom>
-                  </pic:spPr>
-                </pic:pic>
-              </a:graphicData>
-            </a:graphic>
-          </wp:inline>
-        </w:drawing>
-      </w:r>
-    </w:p>
-    <w:p>
-      <w:pPr>
-        <w:pStyle w:val="a5"/>
-        <w:ind w:left="360" w:firstLineChars="0" w:firstLine="0"/>
-        <w:rPr>
-          <w:color w:val="000000" w:themeColor="text1"/>
-        </w:rPr>
-      </w:pPr>
-      <w:r>
-        <w:t>在</w:t>
-      </w:r>
-      <w:r>
-        <w:t>kibana</w:t>
-      </w:r>
-      <w:r>
-        <w:t>上查看分词结果</w:t>
-      </w:r>
-      <w:r>
-        <w:rPr>
-          <w:rFonts w:hint="eastAsia"/>
-        </w:rPr>
-        <w:t>(REST</w:t>
-      </w:r>
-      <w:r>
-        <w:t>风格</w:t>
-      </w:r>
-      <w:r>
-        <w:t>)</w:t>
-      </w:r>
-      <w:r>
-        <w:rPr>
-          <w:rFonts w:hint="eastAsia"/>
-        </w:rPr>
-        <w:t>：</w:t>
-      </w:r>
-    </w:p>
-    <w:p>
-      <w:pPr>
-        <w:rPr>
-          <w:color w:val="7030A0"/>
-        </w:rPr>
-      </w:pPr>
-      <w:r>
-        <w:rPr>
-          <w:noProof/>
-        </w:rPr>
-        <w:drawing>
-          <wp:inline distT="0" distB="0" distL="0" distR="0" wp14:anchorId="10644748" wp14:editId="1B11C55A">
-            <wp:extent cx="6248400" cy="3571875"/>
-            <wp:effectExtent l="0" t="0" r="0" b="9525"/>
-            <wp:docPr id="4" name="图片 4"/>
             <wp:cNvGraphicFramePr>
               <a:graphicFrameLocks xmlns:a="http://schemas.openxmlformats.org/drawingml/2006/main" noChangeAspect="1"/>
             </wp:cNvGraphicFramePr>
@@ -1081,7 +1042,7 @@
                   <pic:spPr>
                     <a:xfrm>
                       <a:off x="0" y="0"/>
-                      <a:ext cx="6248400" cy="3571875"/>
+                      <a:ext cx="10429875" cy="2667000"/>
                     </a:xfrm>
                     <a:prstGeom prst="rect">
                       <a:avLst/>
@@ -1093,15 +1054,58 @@
           </wp:inline>
         </w:drawing>
       </w:r>
+    </w:p>
+    <w:p>
+      <w:pPr>
+        <w:pStyle w:val="a5"/>
+        <w:ind w:left="360" w:firstLineChars="0" w:firstLine="0"/>
+        <w:rPr>
+          <w:color w:val="000000" w:themeColor="text1"/>
+        </w:rPr>
+      </w:pPr>
+      <w:r>
+        <w:t>在</w:t>
+      </w:r>
+      <w:r>
+        <w:t>kibana</w:t>
+      </w:r>
+      <w:r>
+        <w:t>上查看分词结果</w:t>
+      </w:r>
+      <w:r>
+        <w:rPr>
+          <w:rFonts w:hint="eastAsia"/>
+        </w:rPr>
+        <w:t>(REST</w:t>
+      </w:r>
+      <w:r>
+        <w:t>风格</w:t>
+      </w:r>
+      <w:r>
+        <w:t>)</w:t>
+      </w:r>
+      <w:r>
+        <w:rPr>
+          <w:rFonts w:hint="eastAsia"/>
+        </w:rPr>
+        <w:t>：</w:t>
+      </w:r>
+    </w:p>
+    <w:p>
+      <w:pPr>
+        <w:rPr>
+          <w:color w:val="7030A0"/>
+        </w:rPr>
+      </w:pPr>
       <w:r>
         <w:rPr>
           <w:noProof/>
         </w:rPr>
         <w:drawing>
-          <wp:inline distT="0" distB="0" distL="0" distR="0" wp14:anchorId="7D056D18" wp14:editId="2FA601E6">
-            <wp:extent cx="7972425" cy="3714750"/>
-            <wp:effectExtent l="0" t="0" r="9525" b="0"/>
-            <wp:docPr id="5" name="图片 5"/>
+          <wp:inline distT="0" distB="0" distL="0" distR="0" wp14:anchorId="10644748" wp14:editId="1B11C55A">
+            <wp:extent cx="6248400" cy="3571875"/>
+            <wp:effectExtent l="0" t="0" r="0" b="9525"/>
+            <wp:docPr id="4" name="图片 4"/>
             <wp:cNvGraphicFramePr>
               <a:graphicFrameLocks xmlns:a="http://schemas.openxmlformats.org/drawingml/2006/main" noChangeAspect="1"/>
             </wp:cNvGraphicFramePr>
@@ -1121,7 +1125,7 @@
                   <pic:spPr>
                     <a:xfrm>
                       <a:off x="0" y="0"/>
-                      <a:ext cx="7972425" cy="3714750"/>
+                      <a:ext cx="6248400" cy="3571875"/>
                     </a:xfrm>
                     <a:prstGeom prst="rect">
                       <a:avLst/>
@@ -1133,104 +1137,15 @@
           </wp:inline>
         </w:drawing>
       </w:r>
-    </w:p>
-    <w:p>
-      <w:pPr>
-        <w:rPr>
-          <w:color w:val="7030A0"/>
-        </w:rPr>
-      </w:pPr>
-      <w:r>
-        <w:rPr>
-          <w:color w:val="7030A0"/>
-        </w:rPr>
-        <w:t xml:space="preserve"> ik</w:t>
-      </w:r>
-      <w:r>
-        <w:rPr>
-          <w:color w:val="7030A0"/>
-        </w:rPr>
-        <w:t>分词器上添加字典</w:t>
-      </w:r>
-      <w:r>
-        <w:rPr>
-          <w:rFonts w:hint="eastAsia"/>
-          <w:color w:val="7030A0"/>
-        </w:rPr>
-        <w:t>：</w:t>
-      </w:r>
-      <w:r>
-        <w:rPr>
-          <w:color w:val="7030A0"/>
-        </w:rPr>
-        <w:t>elasticsearch\elasticsearch-7.8.0\plugins\ik\config</w:t>
-      </w:r>
-      <w:r>
-        <w:rPr>
-          <w:color w:val="7030A0"/>
-        </w:rPr>
-        <w:t>中配置</w:t>
-      </w:r>
-      <w:r>
-        <w:rPr>
-          <w:rFonts w:hint="eastAsia"/>
-          <w:color w:val="7030A0"/>
-        </w:rPr>
-        <w:t>，</w:t>
-      </w:r>
-      <w:r>
-        <w:rPr>
-          <w:color w:val="7030A0"/>
-        </w:rPr>
-        <w:t>添加自定义字典</w:t>
-      </w:r>
-      <w:r>
-        <w:rPr>
-          <w:color w:val="7030A0"/>
-        </w:rPr>
-        <w:t>mydic.dic</w:t>
-      </w:r>
-      <w:r>
-        <w:rPr>
-          <w:rFonts w:hint="eastAsia"/>
-          <w:color w:val="7030A0"/>
-        </w:rPr>
-        <w:t>，</w:t>
-      </w:r>
-      <w:r>
-        <w:rPr>
-          <w:color w:val="7030A0"/>
-        </w:rPr>
-        <w:t>然后在</w:t>
-      </w:r>
-      <w:r>
-        <w:rPr>
-          <w:color w:val="7030A0"/>
-        </w:rPr>
-        <w:t>IKAnalyzer.cfg.xml</w:t>
-      </w:r>
-      <w:r>
-        <w:rPr>
-          <w:color w:val="7030A0"/>
-        </w:rPr>
-        <w:t>中配置就行了</w:t>
-      </w:r>
-    </w:p>
-    <w:p>
-      <w:pPr>
-        <w:rPr>
-          <w:color w:val="7030A0"/>
-        </w:rPr>
-      </w:pPr>
       <w:r>
         <w:rPr>
           <w:noProof/>
         </w:rPr>
         <w:drawing>
-          <wp:inline distT="0" distB="0" distL="0" distR="0" wp14:anchorId="69D1C13D" wp14:editId="7AC7CCA4">
-            <wp:extent cx="7896225" cy="4838700"/>
+          <wp:inline distT="0" distB="0" distL="0" distR="0" wp14:anchorId="7D056D18" wp14:editId="2FA601E6">
+            <wp:extent cx="7972425" cy="3714750"/>
             <wp:effectExtent l="0" t="0" r="9525" b="0"/>
-            <wp:docPr id="6" name="图片 6"/>
+            <wp:docPr id="5" name="图片 5"/>
             <wp:cNvGraphicFramePr>
               <a:graphicFrameLocks xmlns:a="http://schemas.openxmlformats.org/drawingml/2006/main" noChangeAspect="1"/>
             </wp:cNvGraphicFramePr>
@@ -1250,7 +1165,7 @@
                   <pic:spPr>
                     <a:xfrm>
                       <a:off x="0" y="0"/>
-                      <a:ext cx="7896225" cy="4838700"/>
+                      <a:ext cx="7972425" cy="3714750"/>
                     </a:xfrm>
                     <a:prstGeom prst="rect">
                       <a:avLst/>
@@ -1262,21 +1177,104 @@
           </wp:inline>
         </w:drawing>
       </w:r>
+    </w:p>
+    <w:p>
+      <w:pPr>
+        <w:rPr>
+          <w:color w:val="7030A0"/>
+        </w:rPr>
+      </w:pPr>
+      <w:r>
+        <w:rPr>
+          <w:color w:val="7030A0"/>
+        </w:rPr>
+        <w:t xml:space="preserve"> ik</w:t>
+      </w:r>
+      <w:r>
+        <w:rPr>
+          <w:color w:val="7030A0"/>
+        </w:rPr>
+        <w:t>分词器上添加字典</w:t>
+      </w:r>
+      <w:r>
+        <w:rPr>
+          <w:rFonts w:hint="eastAsia"/>
+          <w:color w:val="7030A0"/>
+        </w:rPr>
+        <w:t>：</w:t>
+      </w:r>
+      <w:r>
+        <w:rPr>
+          <w:color w:val="7030A0"/>
+        </w:rPr>
+        <w:t>elasticsearch\elasticsearch-7.8.0\plugins\ik\config</w:t>
+      </w:r>
+      <w:r>
+        <w:rPr>
+          <w:color w:val="7030A0"/>
+        </w:rPr>
+        <w:t>中配置</w:t>
+      </w:r>
+      <w:r>
+        <w:rPr>
+          <w:rFonts w:hint="eastAsia"/>
+          <w:color w:val="7030A0"/>
+        </w:rPr>
+        <w:t>，</w:t>
+      </w:r>
+      <w:r>
+        <w:rPr>
+          <w:color w:val="7030A0"/>
+        </w:rPr>
+        <w:t>添加自定义字典</w:t>
+      </w:r>
+      <w:r>
+        <w:rPr>
+          <w:color w:val="7030A0"/>
+        </w:rPr>
+        <w:t>mydic.dic</w:t>
+      </w:r>
+      <w:r>
+        <w:rPr>
+          <w:rFonts w:hint="eastAsia"/>
+          <w:color w:val="7030A0"/>
+        </w:rPr>
+        <w:t>，</w:t>
+      </w:r>
+      <w:r>
+        <w:rPr>
+          <w:color w:val="7030A0"/>
+        </w:rPr>
+        <w:t>然后在</w:t>
+      </w:r>
+      <w:r>
+        <w:rPr>
+          <w:color w:val="7030A0"/>
+        </w:rPr>
+        <w:t>IKAnalyzer.cfg.xml</w:t>
+      </w:r>
+      <w:r>
+        <w:rPr>
+          <w:color w:val="7030A0"/>
+        </w:rPr>
+        <w:t>中配置就行了</w:t>
+      </w:r>
+    </w:p>
+    <w:p>
+      <w:pPr>
+        <w:rPr>
+          <w:color w:val="7030A0"/>
+        </w:rPr>
+      </w:pPr>
       <w:r>
         <w:rPr>
           <w:noProof/>
         </w:rPr>
-        <w:t xml:space="preserve"> </w:t>
-      </w:r>
-      <w:r>
-        <w:rPr>
-          <w:noProof/>
-        </w:rPr>
         <w:drawing>
-          <wp:inline distT="0" distB="0" distL="0" distR="0" wp14:anchorId="784211AE" wp14:editId="7A7A5E5F">
-            <wp:extent cx="5943600" cy="1743075"/>
-            <wp:effectExtent l="0" t="0" r="0" b="9525"/>
-            <wp:docPr id="8" name="图片 8"/>
+          <wp:inline distT="0" distB="0" distL="0" distR="0" wp14:anchorId="69D1C13D" wp14:editId="7AC7CCA4">
+            <wp:extent cx="7896225" cy="4838700"/>
+            <wp:effectExtent l="0" t="0" r="9525" b="0"/>
+            <wp:docPr id="6" name="图片 6"/>
             <wp:cNvGraphicFramePr>
               <a:graphicFrameLocks xmlns:a="http://schemas.openxmlformats.org/drawingml/2006/main" noChangeAspect="1"/>
             </wp:cNvGraphicFramePr>
@@ -1296,7 +1294,7 @@
                   <pic:spPr>
                     <a:xfrm>
                       <a:off x="0" y="0"/>
-                      <a:ext cx="5943600" cy="1743075"/>
+                      <a:ext cx="7896225" cy="4838700"/>
                     </a:xfrm>
                     <a:prstGeom prst="rect">
                       <a:avLst/>
@@ -1308,22 +1306,21 @@
           </wp:inline>
         </w:drawing>
       </w:r>
-    </w:p>
-    <w:p>
-      <w:pPr>
-        <w:rPr>
-          <w:color w:val="7030A0"/>
-        </w:rPr>
-      </w:pPr>
       <w:r>
         <w:rPr>
           <w:noProof/>
         </w:rPr>
+        <w:t xml:space="preserve"> </w:t>
+      </w:r>
+      <w:r>
+        <w:rPr>
+          <w:noProof/>
+        </w:rPr>
         <w:drawing>
-          <wp:inline distT="0" distB="0" distL="0" distR="0" wp14:anchorId="51852CF7" wp14:editId="0C63ED55">
-            <wp:extent cx="7858125" cy="2943225"/>
-            <wp:effectExtent l="0" t="0" r="9525" b="9525"/>
-            <wp:docPr id="7" name="图片 7"/>
+          <wp:inline distT="0" distB="0" distL="0" distR="0" wp14:anchorId="784211AE" wp14:editId="7A7A5E5F">
+            <wp:extent cx="5943600" cy="1743075"/>
+            <wp:effectExtent l="0" t="0" r="0" b="9525"/>
+            <wp:docPr id="8" name="图片 8"/>
             <wp:cNvGraphicFramePr>
               <a:graphicFrameLocks xmlns:a="http://schemas.openxmlformats.org/drawingml/2006/main" noChangeAspect="1"/>
             </wp:cNvGraphicFramePr>
@@ -1343,7 +1340,7 @@
                   <pic:spPr>
                     <a:xfrm>
                       <a:off x="0" y="0"/>
-                      <a:ext cx="7858125" cy="2943225"/>
+                      <a:ext cx="5943600" cy="1743075"/>
                     </a:xfrm>
                     <a:prstGeom prst="rect">
                       <a:avLst/>
@@ -1362,46 +1359,15 @@
           <w:color w:val="7030A0"/>
         </w:rPr>
       </w:pPr>
-    </w:p>
-    <w:p>
-      <w:pPr>
-        <w:rPr>
-          <w:color w:val="7030A0"/>
-        </w:rPr>
-      </w:pPr>
-    </w:p>
-    <w:p>
-      <w:r>
-        <w:rPr>
-          <w:rFonts w:hint="eastAsia"/>
-        </w:rPr>
-        <w:t>REST</w:t>
-      </w:r>
-      <w:r>
-        <w:t>风格</w:t>
-      </w:r>
-      <w:r>
-        <w:rPr>
-          <w:rFonts w:hint="eastAsia"/>
-        </w:rPr>
-        <w:t>：</w:t>
-      </w:r>
-    </w:p>
-    <w:p>
-      <w:pPr>
-        <w:rPr>
-          <w:color w:val="7030A0"/>
-        </w:rPr>
-      </w:pPr>
       <w:r>
         <w:rPr>
           <w:noProof/>
         </w:rPr>
         <w:drawing>
-          <wp:inline distT="0" distB="0" distL="0" distR="0" wp14:anchorId="57D47131" wp14:editId="2037D30C">
-            <wp:extent cx="6829425" cy="3219450"/>
-            <wp:effectExtent l="0" t="0" r="9525" b="0"/>
-            <wp:docPr id="9" name="图片 9"/>
+          <wp:inline distT="0" distB="0" distL="0" distR="0" wp14:anchorId="51852CF7" wp14:editId="0C63ED55">
+            <wp:extent cx="7858125" cy="2943225"/>
+            <wp:effectExtent l="0" t="0" r="9525" b="9525"/>
+            <wp:docPr id="7" name="图片 7"/>
             <wp:cNvGraphicFramePr>
               <a:graphicFrameLocks xmlns:a="http://schemas.openxmlformats.org/drawingml/2006/main" noChangeAspect="1"/>
             </wp:cNvGraphicFramePr>
@@ -1421,7 +1387,7 @@
                   <pic:spPr>
                     <a:xfrm>
                       <a:off x="0" y="0"/>
-                      <a:ext cx="6829425" cy="3219450"/>
+                      <a:ext cx="7858125" cy="2943225"/>
                     </a:xfrm>
                     <a:prstGeom prst="rect">
                       <a:avLst/>
@@ -1433,21 +1399,61 @@
           </wp:inline>
         </w:drawing>
       </w:r>
+    </w:p>
+    <w:p>
+      <w:pPr>
+        <w:pStyle w:val="1"/>
+      </w:pPr>
+      <w:r>
+        <w:t>基本操作</w:t>
+      </w:r>
+    </w:p>
+    <w:p>
+      <w:pPr>
+        <w:rPr>
+          <w:color w:val="7030A0"/>
+        </w:rPr>
+      </w:pPr>
+    </w:p>
+    <w:p>
+      <w:pPr>
+        <w:rPr>
+          <w:color w:val="7030A0"/>
+        </w:rPr>
+      </w:pPr>
+    </w:p>
+    <w:p>
+      <w:r>
+        <w:rPr>
+          <w:rFonts w:hint="eastAsia"/>
+        </w:rPr>
+        <w:t>REST</w:t>
+      </w:r>
+      <w:r>
+        <w:t>风格</w:t>
+      </w:r>
+      <w:r>
+        <w:rPr>
+          <w:rFonts w:hint="eastAsia"/>
+        </w:rPr>
+        <w:t>：</w:t>
+      </w:r>
+    </w:p>
+    <w:p>
+      <w:pPr>
+        <w:rPr>
+          <w:color w:val="7030A0"/>
+        </w:rPr>
+      </w:pPr>
       <w:r>
         <w:rPr>
           <w:noProof/>
         </w:rPr>
-        <w:t xml:space="preserve"> </w:t>
-      </w:r>
-      <w:r>
-        <w:rPr>
-          <w:noProof/>
-        </w:rPr>
         <w:drawing>
-          <wp:inline distT="0" distB="0" distL="0" distR="0" wp14:anchorId="097DA9C5" wp14:editId="3AD0DAEF">
-            <wp:extent cx="6715125" cy="2314575"/>
-            <wp:effectExtent l="0" t="0" r="9525" b="9525"/>
-            <wp:docPr id="12" name="图片 12"/>
+          <wp:inline distT="0" distB="0" distL="0" distR="0" wp14:anchorId="57D47131" wp14:editId="2037D30C">
+            <wp:extent cx="6829425" cy="3219450"/>
+            <wp:effectExtent l="0" t="0" r="9525" b="0"/>
+            <wp:docPr id="9" name="图片 9"/>
             <wp:cNvGraphicFramePr>
               <a:graphicFrameLocks xmlns:a="http://schemas.openxmlformats.org/drawingml/2006/main" noChangeAspect="1"/>
             </wp:cNvGraphicFramePr>
@@ -1467,7 +1473,7 @@
                   <pic:spPr>
                     <a:xfrm>
                       <a:off x="0" y="0"/>
-                      <a:ext cx="6715125" cy="2314575"/>
+                      <a:ext cx="6829425" cy="3219450"/>
                     </a:xfrm>
                     <a:prstGeom prst="rect">
                       <a:avLst/>
@@ -1479,108 +1485,21 @@
           </wp:inline>
         </w:drawing>
       </w:r>
-    </w:p>
-    <w:p>
-      <w:pPr>
-        <w:rPr>
-          <w:color w:val="000000" w:themeColor="text1"/>
-        </w:rPr>
-      </w:pPr>
-      <w:r>
-        <w:rPr>
-          <w:color w:val="000000" w:themeColor="text1"/>
-        </w:rPr>
-        <w:t>创建索引</w:t>
-      </w:r>
-      <w:r>
-        <w:rPr>
-          <w:rFonts w:hint="eastAsia"/>
-          <w:color w:val="000000" w:themeColor="text1"/>
-        </w:rPr>
-        <w:t>(put</w:t>
-      </w:r>
-      <w:r>
-        <w:rPr>
-          <w:color w:val="000000" w:themeColor="text1"/>
-        </w:rPr>
-        <w:t>/post</w:t>
-      </w:r>
-      <w:r>
-        <w:rPr>
-          <w:color w:val="000000" w:themeColor="text1"/>
-        </w:rPr>
-        <w:t>都行</w:t>
-      </w:r>
-      <w:r>
-        <w:rPr>
-          <w:color w:val="000000" w:themeColor="text1"/>
-        </w:rPr>
-        <w:t>)</w:t>
-      </w:r>
-      <w:r>
-        <w:rPr>
-          <w:rFonts w:hint="eastAsia"/>
-          <w:color w:val="000000" w:themeColor="text1"/>
-        </w:rPr>
-        <w:t>:</w:t>
-      </w:r>
-      <w:r>
-        <w:rPr>
-          <w:rFonts w:hint="eastAsia"/>
-          <w:color w:val="000000" w:themeColor="text1"/>
-        </w:rPr>
-        <w:t>，如果指定数据已存在，就覆盖</w:t>
-      </w:r>
-      <w:r>
-        <w:rPr>
-          <w:rFonts w:hint="eastAsia"/>
-          <w:color w:val="000000" w:themeColor="text1"/>
-        </w:rPr>
-        <w:t>，但是如果字段漏掉了，该字段数据就会丢失</w:t>
-      </w:r>
-      <w:r>
-        <w:rPr>
-          <w:rFonts w:hint="eastAsia"/>
-          <w:color w:val="000000" w:themeColor="text1"/>
-        </w:rPr>
-        <w:t>，所以修改使用</w:t>
-      </w:r>
-      <w:r>
-        <w:rPr>
-          <w:color w:val="000000" w:themeColor="text1"/>
-        </w:rPr>
-        <w:t>P</w:t>
-      </w:r>
-      <w:r>
-        <w:rPr>
-          <w:rFonts w:hint="eastAsia"/>
-          <w:color w:val="000000" w:themeColor="text1"/>
-        </w:rPr>
-        <w:t>ost</w:t>
-      </w:r>
-      <w:r>
-        <w:rPr>
-          <w:rFonts w:hint="eastAsia"/>
-          <w:color w:val="000000" w:themeColor="text1"/>
-        </w:rPr>
-        <w:t>。</w:t>
-      </w:r>
-    </w:p>
-    <w:p>
-      <w:pPr>
+      <w:r>
         <w:rPr>
           <w:noProof/>
         </w:rPr>
-      </w:pPr>
+        <w:t xml:space="preserve"> </w:t>
+      </w:r>
       <w:r>
         <w:rPr>
           <w:noProof/>
         </w:rPr>
         <w:drawing>
-          <wp:inline distT="0" distB="0" distL="0" distR="0" wp14:anchorId="2BAD942A" wp14:editId="1BEA7AE1">
-            <wp:extent cx="7362825" cy="3105150"/>
-            <wp:effectExtent l="0" t="0" r="9525" b="0"/>
-            <wp:docPr id="10" name="图片 10"/>
+          <wp:inline distT="0" distB="0" distL="0" distR="0" wp14:anchorId="097DA9C5" wp14:editId="3AD0DAEF">
+            <wp:extent cx="6715125" cy="2314575"/>
+            <wp:effectExtent l="0" t="0" r="9525" b="9525"/>
+            <wp:docPr id="12" name="图片 12"/>
             <wp:cNvGraphicFramePr>
               <a:graphicFrameLocks xmlns:a="http://schemas.openxmlformats.org/drawingml/2006/main" noChangeAspect="1"/>
             </wp:cNvGraphicFramePr>
@@ -1600,7 +1519,7 @@
                   <pic:spPr>
                     <a:xfrm>
                       <a:off x="0" y="0"/>
-                      <a:ext cx="7362825" cy="3105150"/>
+                      <a:ext cx="6715125" cy="2314575"/>
                     </a:xfrm>
                     <a:prstGeom prst="rect">
                       <a:avLst/>
@@ -1612,21 +1531,108 @@
           </wp:inline>
         </w:drawing>
       </w:r>
-      <w:r>
+    </w:p>
+    <w:p>
+      <w:pPr>
+        <w:rPr>
+          <w:color w:val="000000" w:themeColor="text1"/>
+        </w:rPr>
+      </w:pPr>
+      <w:r>
+        <w:rPr>
+          <w:color w:val="000000" w:themeColor="text1"/>
+        </w:rPr>
+        <w:t>创建索引</w:t>
+      </w:r>
+      <w:r>
+        <w:rPr>
+          <w:rFonts w:hint="eastAsia"/>
+          <w:color w:val="000000" w:themeColor="text1"/>
+        </w:rPr>
+        <w:t>(put</w:t>
+      </w:r>
+      <w:r>
+        <w:rPr>
+          <w:color w:val="000000" w:themeColor="text1"/>
+        </w:rPr>
+        <w:t>/post</w:t>
+      </w:r>
+      <w:r>
+        <w:rPr>
+          <w:color w:val="000000" w:themeColor="text1"/>
+        </w:rPr>
+        <w:t>都行</w:t>
+      </w:r>
+      <w:r>
+        <w:rPr>
+          <w:color w:val="000000" w:themeColor="text1"/>
+        </w:rPr>
+        <w:t>)</w:t>
+      </w:r>
+      <w:r>
+        <w:rPr>
+          <w:rFonts w:hint="eastAsia"/>
+          <w:color w:val="000000" w:themeColor="text1"/>
+        </w:rPr>
+        <w:t>:</w:t>
+      </w:r>
+      <w:r>
+        <w:rPr>
+          <w:rFonts w:hint="eastAsia"/>
+          <w:color w:val="000000" w:themeColor="text1"/>
+        </w:rPr>
+        <w:t>，如果指定数据已存在，就覆盖</w:t>
+      </w:r>
+      <w:r>
+        <w:rPr>
+          <w:rFonts w:hint="eastAsia"/>
+          <w:color w:val="000000" w:themeColor="text1"/>
+        </w:rPr>
+        <w:t>，但是如果字段漏掉了，该字段数据就会丢失</w:t>
+      </w:r>
+      <w:r>
+        <w:rPr>
+          <w:rFonts w:hint="eastAsia"/>
+          <w:color w:val="000000" w:themeColor="text1"/>
+        </w:rPr>
+        <w:t>，所以修改使用</w:t>
+      </w:r>
+      <w:r>
+        <w:rPr>
+          <w:color w:val="000000" w:themeColor="text1"/>
+        </w:rPr>
+        <w:t>P</w:t>
+      </w:r>
+      <w:r>
+        <w:rPr>
+          <w:rFonts w:hint="eastAsia"/>
+          <w:color w:val="000000" w:themeColor="text1"/>
+        </w:rPr>
+        <w:t>ost</w:t>
+      </w:r>
+      <w:r>
+        <w:rPr>
+          <w:rFonts w:hint="eastAsia"/>
+          <w:color w:val="000000" w:themeColor="text1"/>
+        </w:rPr>
+        <w:t>。</w:t>
+      </w:r>
+    </w:p>
+    <w:p>
+      <w:pPr>
         <w:rPr>
           <w:noProof/>
         </w:rPr>
-        <w:t xml:space="preserve"> </w:t>
-      </w:r>
+      </w:pPr>
       <w:r>
         <w:rPr>
           <w:noProof/>
         </w:rPr>
         <w:drawing>
-          <wp:inline distT="0" distB="0" distL="0" distR="0" wp14:anchorId="64BC0CC3" wp14:editId="49EB6F36">
-            <wp:extent cx="7105650" cy="3076575"/>
-            <wp:effectExtent l="0" t="0" r="0" b="9525"/>
-            <wp:docPr id="11" name="图片 11"/>
+          <wp:inline distT="0" distB="0" distL="0" distR="0" wp14:anchorId="2BAD942A" wp14:editId="1BEA7AE1">
+            <wp:extent cx="7362825" cy="3105150"/>
+            <wp:effectExtent l="0" t="0" r="9525" b="0"/>
+            <wp:docPr id="10" name="图片 10"/>
             <wp:cNvGraphicFramePr>
               <a:graphicFrameLocks xmlns:a="http://schemas.openxmlformats.org/drawingml/2006/main" noChangeAspect="1"/>
             </wp:cNvGraphicFramePr>
@@ -1646,7 +1652,7 @@
                   <pic:spPr>
                     <a:xfrm>
                       <a:off x="0" y="0"/>
-                      <a:ext cx="7105650" cy="3076575"/>
+                      <a:ext cx="7362825" cy="3105150"/>
                     </a:xfrm>
                     <a:prstGeom prst="rect">
                       <a:avLst/>
@@ -1658,50 +1664,21 @@
           </wp:inline>
         </w:drawing>
       </w:r>
-    </w:p>
-    <w:p>
-      <w:pPr>
+      <w:r>
         <w:rPr>
           <w:noProof/>
         </w:rPr>
-      </w:pPr>
-      <w:r>
-        <w:rPr>
-          <w:rFonts w:hint="eastAsia"/>
+        <w:t xml:space="preserve"> </w:t>
+      </w:r>
+      <w:r>
+        <w:rPr>
           <w:noProof/>
         </w:rPr>
-        <w:t>创建索引</w:t>
-      </w:r>
-      <w:r>
-        <w:rPr>
-          <w:rFonts w:hint="eastAsia"/>
-          <w:noProof/>
-        </w:rPr>
-        <w:t>+</w:t>
-      </w:r>
-      <w:r>
-        <w:rPr>
-          <w:noProof/>
-        </w:rPr>
-        <w:t>字段类型</w:t>
-      </w:r>
-    </w:p>
-    <w:p>
-      <w:pPr>
-        <w:rPr>
-          <w:rFonts w:hint="eastAsia"/>
-          <w:color w:val="7030A0"/>
-        </w:rPr>
-      </w:pPr>
-      <w:r>
-        <w:rPr>
-          <w:noProof/>
-        </w:rPr>
         <w:drawing>
-          <wp:inline distT="0" distB="0" distL="0" distR="0" wp14:anchorId="0ACDCF8E" wp14:editId="5DDDA6F6">
-            <wp:extent cx="8248650" cy="3905250"/>
-            <wp:effectExtent l="0" t="0" r="0" b="0"/>
-            <wp:docPr id="13" name="图片 13"/>
+          <wp:inline distT="0" distB="0" distL="0" distR="0" wp14:anchorId="64BC0CC3" wp14:editId="49EB6F36">
+            <wp:extent cx="7105650" cy="3076575"/>
+            <wp:effectExtent l="0" t="0" r="0" b="9525"/>
+            <wp:docPr id="11" name="图片 11"/>
             <wp:cNvGraphicFramePr>
               <a:graphicFrameLocks xmlns:a="http://schemas.openxmlformats.org/drawingml/2006/main" noChangeAspect="1"/>
             </wp:cNvGraphicFramePr>
@@ -1721,7 +1698,7 @@
                   <pic:spPr>
                     <a:xfrm>
                       <a:off x="0" y="0"/>
-                      <a:ext cx="8248650" cy="3905250"/>
+                      <a:ext cx="7105650" cy="3076575"/>
                     </a:xfrm>
                     <a:prstGeom prst="rect">
                       <a:avLst/>
@@ -1737,627 +1714,45 @@
     <w:p>
       <w:pPr>
         <w:rPr>
-          <w:color w:val="7030A0"/>
-        </w:rPr>
-      </w:pPr>
-      <w:r>
-        <w:rPr>
-          <w:color w:val="7030A0"/>
-        </w:rPr>
-        <w:t>Get _cat/</w:t>
-      </w:r>
-      <w:r>
-        <w:rPr>
-          <w:color w:val="7030A0"/>
-        </w:rPr>
-        <w:t>命令</w:t>
-      </w:r>
-      <w:r>
-        <w:rPr>
-          <w:rFonts w:hint="eastAsia"/>
-          <w:color w:val="7030A0"/>
-        </w:rPr>
-        <w:t>，</w:t>
-      </w:r>
-      <w:r>
-        <w:rPr>
-          <w:color w:val="7030A0"/>
-        </w:rPr>
-        <w:t>可以查看很多</w:t>
-      </w:r>
-      <w:r>
-        <w:rPr>
-          <w:color w:val="7030A0"/>
-        </w:rPr>
-        <w:t>es</w:t>
-      </w:r>
-      <w:r>
-        <w:rPr>
-          <w:color w:val="7030A0"/>
-        </w:rPr>
-        <w:t>信息</w:t>
-      </w:r>
-      <w:r>
-        <w:rPr>
-          <w:rFonts w:hint="eastAsia"/>
-          <w:color w:val="7030A0"/>
-        </w:rPr>
-        <w:t>，</w:t>
-      </w:r>
-      <w:r>
-        <w:rPr>
-          <w:color w:val="7030A0"/>
-        </w:rPr>
-        <w:t>类似于</w:t>
-      </w:r>
-      <w:r>
-        <w:rPr>
-          <w:rFonts w:hint="eastAsia"/>
-          <w:color w:val="7030A0"/>
-        </w:rPr>
-        <w:t xml:space="preserve"> </w:t>
-      </w:r>
-      <w:r>
-        <w:rPr>
-          <w:color w:val="7030A0"/>
-        </w:rPr>
-        <w:t>GET _cat/health</w:t>
-      </w:r>
-    </w:p>
-    <w:p>
-      <w:pPr>
-        <w:rPr>
-          <w:color w:val="7030A0"/>
-        </w:rPr>
-      </w:pPr>
-      <w:r>
-        <w:rPr>
-          <w:color w:val="7030A0"/>
-        </w:rPr>
-        <w:t>修改</w:t>
-      </w:r>
-      <w:r>
-        <w:rPr>
-          <w:rFonts w:hint="eastAsia"/>
-          <w:color w:val="7030A0"/>
-        </w:rPr>
-        <w:t>：</w:t>
-      </w:r>
-    </w:p>
-    <w:p>
-      <w:pPr>
-        <w:rPr>
-          <w:color w:val="7030A0"/>
-        </w:rPr>
-      </w:pPr>
-      <w:r>
-        <w:rPr>
-          <w:color w:val="000000" w:themeColor="text1"/>
-        </w:rPr>
-        <w:t>POST /test3/_doc/1/</w:t>
-      </w:r>
-      <w:r>
-        <w:rPr>
-          <w:color w:val="FF0000"/>
-        </w:rPr>
-        <w:t>_update</w:t>
-      </w:r>
-    </w:p>
-    <w:p>
-      <w:pPr>
-        <w:rPr>
-          <w:color w:val="000000" w:themeColor="text1"/>
-        </w:rPr>
-      </w:pPr>
-      <w:r>
-        <w:rPr>
-          <w:color w:val="000000" w:themeColor="text1"/>
-        </w:rPr>
-        <w:t>{</w:t>
-      </w:r>
-    </w:p>
-    <w:p>
-      <w:pPr>
-        <w:rPr>
-          <w:color w:val="000000" w:themeColor="text1"/>
-        </w:rPr>
-      </w:pPr>
-      <w:r>
-        <w:rPr>
-          <w:color w:val="000000" w:themeColor="text1"/>
-        </w:rPr>
-        <w:t xml:space="preserve">  "doc":{</w:t>
-      </w:r>
-    </w:p>
-    <w:p>
-      <w:pPr>
-        <w:rPr>
-          <w:color w:val="000000" w:themeColor="text1"/>
-        </w:rPr>
-      </w:pPr>
-      <w:r>
-        <w:rPr>
-          <w:color w:val="000000" w:themeColor="text1"/>
-        </w:rPr>
-        <w:t xml:space="preserve">    "name":"222"</w:t>
-      </w:r>
-    </w:p>
-    <w:p>
-      <w:pPr>
-        <w:rPr>
-          <w:color w:val="000000" w:themeColor="text1"/>
-        </w:rPr>
-      </w:pPr>
-      <w:r>
-        <w:rPr>
-          <w:color w:val="000000" w:themeColor="text1"/>
-        </w:rPr>
-        <w:t xml:space="preserve">  }</w:t>
-      </w:r>
-    </w:p>
-    <w:p>
-      <w:pPr>
-        <w:rPr>
-          <w:color w:val="000000" w:themeColor="text1"/>
-        </w:rPr>
-      </w:pPr>
-      <w:r>
-        <w:rPr>
-          <w:color w:val="000000" w:themeColor="text1"/>
-        </w:rPr>
-        <w:t>}</w:t>
-      </w:r>
-    </w:p>
-    <w:p>
-      <w:pPr>
-        <w:rPr>
-          <w:color w:val="000000" w:themeColor="text1"/>
-        </w:rPr>
-      </w:pPr>
-      <w:r>
-        <w:rPr>
-          <w:color w:val="000000" w:themeColor="text1"/>
-        </w:rPr>
-        <w:t>查询</w:t>
-      </w:r>
-      <w:r>
-        <w:rPr>
-          <w:rFonts w:hint="eastAsia"/>
-          <w:color w:val="000000" w:themeColor="text1"/>
-        </w:rPr>
-        <w:t xml:space="preserve"> q</w:t>
-      </w:r>
-      <w:r>
-        <w:rPr>
-          <w:color w:val="000000" w:themeColor="text1"/>
-        </w:rPr>
-        <w:t>是搜索的意思</w:t>
-      </w:r>
-    </w:p>
-    <w:p>
-      <w:pPr>
-        <w:rPr>
-          <w:color w:val="000000" w:themeColor="text1"/>
-        </w:rPr>
-      </w:pPr>
-      <w:r>
-        <w:rPr>
-          <w:color w:val="000000" w:themeColor="text1"/>
-        </w:rPr>
-        <w:t>GET /test3/_doc/_search?q=name:222</w:t>
-      </w:r>
-    </w:p>
-    <w:p>
-      <w:pPr>
-        <w:rPr>
-          <w:color w:val="000000" w:themeColor="text1"/>
-        </w:rPr>
-      </w:pPr>
-      <w:r>
-        <w:rPr>
-          <w:color w:val="000000" w:themeColor="text1"/>
-        </w:rPr>
-        <w:t>复杂查询</w:t>
-      </w:r>
-      <w:r>
-        <w:rPr>
-          <w:rFonts w:hint="eastAsia"/>
-          <w:color w:val="000000" w:themeColor="text1"/>
-        </w:rPr>
-        <w:t>:</w:t>
-      </w:r>
-    </w:p>
-    <w:p>
-      <w:pPr>
-        <w:rPr>
-          <w:color w:val="000000" w:themeColor="text1"/>
-        </w:rPr>
-      </w:pPr>
-      <w:r>
-        <w:rPr>
-          <w:color w:val="000000" w:themeColor="text1"/>
-        </w:rPr>
-        <w:t>GET test3/_doc/_search</w:t>
-      </w:r>
-    </w:p>
-    <w:p>
-      <w:pPr>
-        <w:rPr>
-          <w:color w:val="000000" w:themeColor="text1"/>
-        </w:rPr>
-      </w:pPr>
-      <w:r>
-        <w:rPr>
-          <w:color w:val="000000" w:themeColor="text1"/>
-        </w:rPr>
-        <w:t>{</w:t>
-      </w:r>
-    </w:p>
-    <w:p>
-      <w:pPr>
-        <w:rPr>
-          <w:color w:val="000000" w:themeColor="text1"/>
-        </w:rPr>
-      </w:pPr>
-      <w:r>
-        <w:rPr>
-          <w:color w:val="000000" w:themeColor="text1"/>
-        </w:rPr>
-        <w:t xml:space="preserve">  "query":{</w:t>
-      </w:r>
-    </w:p>
-    <w:p>
-      <w:pPr>
-        <w:rPr>
-          <w:color w:val="000000" w:themeColor="text1"/>
-        </w:rPr>
-      </w:pPr>
-      <w:r>
-        <w:rPr>
-          <w:color w:val="000000" w:themeColor="text1"/>
-        </w:rPr>
-        <w:t xml:space="preserve">    "match":{</w:t>
-      </w:r>
-    </w:p>
-    <w:p>
-      <w:pPr>
-        <w:rPr>
-          <w:color w:val="000000" w:themeColor="text1"/>
-        </w:rPr>
-      </w:pPr>
-      <w:r>
-        <w:rPr>
-          <w:color w:val="000000" w:themeColor="text1"/>
-        </w:rPr>
-        <w:t xml:space="preserve">      "name":"222"</w:t>
-      </w:r>
-      <w:r>
-        <w:rPr>
-          <w:color w:val="000000" w:themeColor="text1"/>
-        </w:rPr>
-        <w:t xml:space="preserve">  </w:t>
-      </w:r>
-    </w:p>
-    <w:p>
-      <w:pPr>
-        <w:rPr>
-          <w:color w:val="000000" w:themeColor="text1"/>
-        </w:rPr>
-      </w:pPr>
-      <w:r>
-        <w:rPr>
-          <w:color w:val="000000" w:themeColor="text1"/>
-        </w:rPr>
-        <w:t xml:space="preserve">    }</w:t>
-      </w:r>
-    </w:p>
-    <w:p>
-      <w:pPr>
-        <w:rPr>
-          <w:color w:val="000000" w:themeColor="text1"/>
-        </w:rPr>
-      </w:pPr>
-      <w:r>
-        <w:rPr>
-          <w:color w:val="000000" w:themeColor="text1"/>
-        </w:rPr>
-        <w:t xml:space="preserve">  }</w:t>
-      </w:r>
-      <w:r>
-        <w:rPr>
-          <w:color w:val="000000" w:themeColor="text1"/>
-        </w:rPr>
-        <w:t>,</w:t>
-      </w:r>
-    </w:p>
-    <w:p>
-      <w:pPr>
-        <w:rPr>
-          <w:color w:val="000000" w:themeColor="text1"/>
-        </w:rPr>
-      </w:pPr>
-      <w:r>
-        <w:rPr>
-          <w:color w:val="000000" w:themeColor="text1"/>
-        </w:rPr>
-        <w:t>"_source":["name"]</w:t>
-      </w:r>
-      <w:r>
-        <w:rPr>
-          <w:color w:val="000000" w:themeColor="text1"/>
-        </w:rPr>
-        <w:t xml:space="preserve"> //</w:t>
-      </w:r>
-      <w:r>
-        <w:rPr>
-          <w:color w:val="000000" w:themeColor="text1"/>
-        </w:rPr>
-        <w:t>只查询这个字段</w:t>
-      </w:r>
-    </w:p>
-    <w:p>
-      <w:pPr>
-        <w:rPr>
-          <w:color w:val="000000" w:themeColor="text1"/>
-        </w:rPr>
-      </w:pPr>
-      <w:r>
-        <w:rPr>
-          <w:color w:val="000000" w:themeColor="text1"/>
-        </w:rPr>
-        <w:t xml:space="preserve"> </w:t>
-      </w:r>
-      <w:r>
-        <w:rPr>
-          <w:color w:val="000000" w:themeColor="text1"/>
-        </w:rPr>
-        <w:t>,</w:t>
-      </w:r>
-      <w:r>
-        <w:rPr>
-          <w:color w:val="000000" w:themeColor="text1"/>
-        </w:rPr>
-        <w:t xml:space="preserve"> "sort":[</w:t>
-      </w:r>
-    </w:p>
-    <w:p>
-      <w:pPr>
-        <w:rPr>
-          <w:color w:val="000000" w:themeColor="text1"/>
-        </w:rPr>
-      </w:pPr>
-      <w:r>
-        <w:rPr>
-          <w:color w:val="000000" w:themeColor="text1"/>
-        </w:rPr>
-        <w:t xml:space="preserve">      {</w:t>
-      </w:r>
-    </w:p>
-    <w:p>
-      <w:pPr>
-        <w:rPr>
-          <w:color w:val="000000" w:themeColor="text1"/>
-        </w:rPr>
-      </w:pPr>
-      <w:r>
-        <w:rPr>
-          <w:color w:val="000000" w:themeColor="text1"/>
-        </w:rPr>
-        <w:t xml:space="preserve">        "age":{</w:t>
-      </w:r>
-    </w:p>
-    <w:p>
-      <w:pPr>
-        <w:rPr>
-          <w:color w:val="000000" w:themeColor="text1"/>
-        </w:rPr>
-      </w:pPr>
-      <w:r>
-        <w:rPr>
-          <w:color w:val="000000" w:themeColor="text1"/>
-        </w:rPr>
-        <w:t xml:space="preserve">          "order":"desc"</w:t>
-      </w:r>
-    </w:p>
-    <w:p>
-      <w:pPr>
-        <w:rPr>
-          <w:color w:val="000000" w:themeColor="text1"/>
-        </w:rPr>
-      </w:pPr>
-      <w:r>
-        <w:rPr>
-          <w:color w:val="000000" w:themeColor="text1"/>
-        </w:rPr>
-        <w:t xml:space="preserve">        }</w:t>
-      </w:r>
-    </w:p>
-    <w:p>
-      <w:pPr>
-        <w:rPr>
-          <w:color w:val="000000" w:themeColor="text1"/>
-        </w:rPr>
-      </w:pPr>
-      <w:r>
-        <w:rPr>
-          <w:color w:val="000000" w:themeColor="text1"/>
-        </w:rPr>
-        <w:t xml:space="preserve">      } </w:t>
-      </w:r>
-    </w:p>
-    <w:p>
-      <w:pPr>
-        <w:ind w:firstLine="420"/>
-        <w:rPr>
-          <w:color w:val="000000" w:themeColor="text1"/>
-        </w:rPr>
-      </w:pPr>
-      <w:r>
-        <w:rPr>
-          <w:color w:val="000000" w:themeColor="text1"/>
-        </w:rPr>
-        <w:t>]</w:t>
-      </w:r>
-      <w:r>
-        <w:rPr>
-          <w:color w:val="000000" w:themeColor="text1"/>
-        </w:rPr>
-        <w:t>,</w:t>
-      </w:r>
-    </w:p>
-    <w:p>
-      <w:pPr>
-        <w:ind w:firstLine="420"/>
-        <w:rPr>
-          <w:color w:val="000000" w:themeColor="text1"/>
-        </w:rPr>
-      </w:pPr>
-      <w:r>
-        <w:rPr>
-          <w:color w:val="000000" w:themeColor="text1"/>
-        </w:rPr>
-        <w:t>"from":0</w:t>
-      </w:r>
-      <w:r>
-        <w:rPr>
-          <w:color w:val="000000" w:themeColor="text1"/>
-        </w:rPr>
-        <w:t>,</w:t>
-      </w:r>
-      <w:r>
-        <w:rPr>
-          <w:color w:val="000000" w:themeColor="text1"/>
-        </w:rPr>
-        <w:t xml:space="preserve"> </w:t>
-      </w:r>
-      <w:r>
-        <w:rPr>
-          <w:color w:val="000000" w:themeColor="text1"/>
-        </w:rPr>
-        <w:tab/>
-        <w:t>//</w:t>
-      </w:r>
-      <w:r>
-        <w:rPr>
-          <w:color w:val="000000" w:themeColor="text1"/>
-        </w:rPr>
-        <w:t>分页</w:t>
-      </w:r>
-      <w:r>
-        <w:rPr>
-          <w:rFonts w:hint="eastAsia"/>
-          <w:color w:val="000000" w:themeColor="text1"/>
-        </w:rPr>
-        <w:t>，</w:t>
-      </w:r>
-      <w:r>
-        <w:rPr>
-          <w:color w:val="000000" w:themeColor="text1"/>
-        </w:rPr>
-        <w:t>从第几条开始</w:t>
-      </w:r>
-    </w:p>
-    <w:p>
-      <w:pPr>
-        <w:ind w:firstLine="420"/>
-        <w:rPr>
-          <w:rFonts w:hint="eastAsia"/>
-          <w:color w:val="000000" w:themeColor="text1"/>
-        </w:rPr>
-      </w:pPr>
-      <w:r>
-        <w:rPr>
-          <w:color w:val="000000" w:themeColor="text1"/>
-        </w:rPr>
-        <w:t xml:space="preserve"> </w:t>
-      </w:r>
-      <w:r>
-        <w:rPr>
-          <w:color w:val="000000" w:themeColor="text1"/>
-        </w:rPr>
-        <w:t>"size":10</w:t>
-      </w:r>
-      <w:r>
-        <w:rPr>
-          <w:color w:val="000000" w:themeColor="text1"/>
-        </w:rPr>
-        <w:tab/>
-        <w:t>//</w:t>
-      </w:r>
-      <w:r>
-        <w:rPr>
-          <w:color w:val="000000" w:themeColor="text1"/>
-        </w:rPr>
-        <w:t>分页</w:t>
-      </w:r>
-      <w:r>
-        <w:rPr>
-          <w:rFonts w:hint="eastAsia"/>
-          <w:color w:val="000000" w:themeColor="text1"/>
-        </w:rPr>
-        <w:t>，</w:t>
-      </w:r>
-      <w:r>
-        <w:rPr>
-          <w:color w:val="000000" w:themeColor="text1"/>
-        </w:rPr>
-        <w:t>每页显示多少条</w:t>
-      </w:r>
-      <w:r>
-        <w:rPr>
-          <w:rFonts w:hint="eastAsia"/>
-          <w:color w:val="000000" w:themeColor="text1"/>
-        </w:rPr>
-        <w:t xml:space="preserve"> </w:t>
-      </w:r>
-      <w:r>
-        <w:rPr>
-          <w:color w:val="000000" w:themeColor="text1"/>
-        </w:rPr>
-        <w:t>类似</w:t>
-      </w:r>
-      <w:r>
-        <w:rPr>
-          <w:rFonts w:hint="eastAsia"/>
-          <w:color w:val="000000" w:themeColor="text1"/>
-        </w:rPr>
-        <w:t>l</w:t>
-      </w:r>
-      <w:r>
-        <w:rPr>
-          <w:color w:val="000000" w:themeColor="text1"/>
-        </w:rPr>
-        <w:t>imit</w:t>
-      </w:r>
-    </w:p>
-    <w:p>
-      <w:pPr>
-        <w:rPr>
-          <w:color w:val="000000" w:themeColor="text1"/>
-        </w:rPr>
-      </w:pPr>
-      <w:r>
-        <w:rPr>
-          <w:color w:val="000000" w:themeColor="text1"/>
-        </w:rPr>
-        <w:t>}</w:t>
-      </w:r>
-    </w:p>
-    <w:p>
-      <w:pPr>
-        <w:rPr>
           <w:noProof/>
         </w:rPr>
       </w:pPr>
       <w:r>
         <w:rPr>
+          <w:rFonts w:hint="eastAsia"/>
           <w:noProof/>
         </w:rPr>
+        <w:t>创建索引</w:t>
+      </w:r>
+      <w:r>
+        <w:rPr>
+          <w:rFonts w:hint="eastAsia"/>
+          <w:noProof/>
+        </w:rPr>
+        <w:t>+</w:t>
+      </w:r>
+      <w:r>
+        <w:rPr>
+          <w:noProof/>
+        </w:rPr>
+        <w:t>字段类型</w:t>
+      </w:r>
+    </w:p>
+    <w:p>
+      <w:pPr>
+        <w:rPr>
+          <w:color w:val="7030A0"/>
+        </w:rPr>
+      </w:pPr>
+      <w:r>
+        <w:rPr>
+          <w:noProof/>
+        </w:rPr>
         <w:drawing>
-          <wp:inline distT="0" distB="0" distL="0" distR="0" wp14:anchorId="3886DE03" wp14:editId="4903820E">
-            <wp:extent cx="7067550" cy="3514725"/>
-            <wp:effectExtent l="0" t="0" r="0" b="9525"/>
-            <wp:docPr id="15" name="图片 15"/>
+          <wp:inline distT="0" distB="0" distL="0" distR="0" wp14:anchorId="0ACDCF8E" wp14:editId="5DDDA6F6">
+            <wp:extent cx="8248650" cy="3905250"/>
+            <wp:effectExtent l="0" t="0" r="0" b="0"/>
+            <wp:docPr id="13" name="图片 13"/>
             <wp:cNvGraphicFramePr>
               <a:graphicFrameLocks xmlns:a="http://schemas.openxmlformats.org/drawingml/2006/main" noChangeAspect="1"/>
             </wp:cNvGraphicFramePr>
@@ -2377,7 +1772,7 @@
                   <pic:spPr>
                     <a:xfrm>
                       <a:off x="0" y="0"/>
-                      <a:ext cx="7067550" cy="3514725"/>
+                      <a:ext cx="8248650" cy="3905250"/>
                     </a:xfrm>
                     <a:prstGeom prst="rect">
                       <a:avLst/>
@@ -2389,21 +1784,831 @@
           </wp:inline>
         </w:drawing>
       </w:r>
-      <w:r>
+    </w:p>
+    <w:p>
+      <w:pPr>
+        <w:rPr>
+          <w:color w:val="7030A0"/>
+        </w:rPr>
+      </w:pPr>
+      <w:r>
+        <w:rPr>
+          <w:color w:val="7030A0"/>
+        </w:rPr>
+        <w:t>Get _cat/</w:t>
+      </w:r>
+      <w:r>
+        <w:rPr>
+          <w:color w:val="7030A0"/>
+        </w:rPr>
+        <w:t>命令</w:t>
+      </w:r>
+      <w:r>
+        <w:rPr>
+          <w:rFonts w:hint="eastAsia"/>
+          <w:color w:val="7030A0"/>
+        </w:rPr>
+        <w:t>，</w:t>
+      </w:r>
+      <w:r>
+        <w:rPr>
+          <w:color w:val="7030A0"/>
+        </w:rPr>
+        <w:t>可以查看很多</w:t>
+      </w:r>
+      <w:r>
+        <w:rPr>
+          <w:color w:val="7030A0"/>
+        </w:rPr>
+        <w:t>es</w:t>
+      </w:r>
+      <w:r>
+        <w:rPr>
+          <w:color w:val="7030A0"/>
+        </w:rPr>
+        <w:t>信息</w:t>
+      </w:r>
+      <w:r>
+        <w:rPr>
+          <w:rFonts w:hint="eastAsia"/>
+          <w:color w:val="7030A0"/>
+        </w:rPr>
+        <w:t>，</w:t>
+      </w:r>
+      <w:r>
+        <w:rPr>
+          <w:color w:val="7030A0"/>
+        </w:rPr>
+        <w:t>类似于</w:t>
+      </w:r>
+      <w:r>
+        <w:rPr>
+          <w:rFonts w:hint="eastAsia"/>
+          <w:color w:val="7030A0"/>
+        </w:rPr>
+        <w:t xml:space="preserve"> </w:t>
+      </w:r>
+      <w:r>
+        <w:rPr>
+          <w:color w:val="7030A0"/>
+        </w:rPr>
+        <w:t>GET _cat/health</w:t>
+      </w:r>
+    </w:p>
+    <w:p>
+      <w:pPr>
+        <w:rPr>
+          <w:color w:val="7030A0"/>
+        </w:rPr>
+      </w:pPr>
+      <w:r>
+        <w:rPr>
+          <w:color w:val="7030A0"/>
+        </w:rPr>
+        <w:t>修改</w:t>
+      </w:r>
+      <w:r>
+        <w:rPr>
+          <w:rFonts w:hint="eastAsia"/>
+          <w:color w:val="7030A0"/>
+        </w:rPr>
+        <w:t>：</w:t>
+      </w:r>
+    </w:p>
+    <w:p>
+      <w:pPr>
+        <w:rPr>
+          <w:color w:val="7030A0"/>
+        </w:rPr>
+      </w:pPr>
+      <w:r>
+        <w:rPr>
+          <w:color w:val="000000" w:themeColor="text1"/>
+        </w:rPr>
+        <w:t>POST /test3/_doc/1/</w:t>
+      </w:r>
+      <w:r>
+        <w:rPr>
+          <w:color w:val="FF0000"/>
+        </w:rPr>
+        <w:t>_update</w:t>
+      </w:r>
+    </w:p>
+    <w:p>
+      <w:pPr>
+        <w:rPr>
+          <w:color w:val="000000" w:themeColor="text1"/>
+        </w:rPr>
+      </w:pPr>
+      <w:r>
+        <w:rPr>
+          <w:color w:val="000000" w:themeColor="text1"/>
+        </w:rPr>
+        <w:t>{</w:t>
+      </w:r>
+    </w:p>
+    <w:p>
+      <w:pPr>
+        <w:rPr>
+          <w:color w:val="000000" w:themeColor="text1"/>
+        </w:rPr>
+      </w:pPr>
+      <w:r>
+        <w:rPr>
+          <w:color w:val="000000" w:themeColor="text1"/>
+        </w:rPr>
+        <w:t xml:space="preserve">  "doc":{</w:t>
+      </w:r>
+    </w:p>
+    <w:p>
+      <w:pPr>
+        <w:rPr>
+          <w:color w:val="000000" w:themeColor="text1"/>
+        </w:rPr>
+      </w:pPr>
+      <w:r>
+        <w:rPr>
+          <w:color w:val="000000" w:themeColor="text1"/>
+        </w:rPr>
+        <w:t xml:space="preserve">    "name":"222"</w:t>
+      </w:r>
+    </w:p>
+    <w:p>
+      <w:pPr>
+        <w:rPr>
+          <w:color w:val="000000" w:themeColor="text1"/>
+        </w:rPr>
+      </w:pPr>
+      <w:r>
+        <w:rPr>
+          <w:color w:val="000000" w:themeColor="text1"/>
+        </w:rPr>
+        <w:t xml:space="preserve">  }</w:t>
+      </w:r>
+    </w:p>
+    <w:p>
+      <w:pPr>
+        <w:rPr>
+          <w:color w:val="000000" w:themeColor="text1"/>
+        </w:rPr>
+      </w:pPr>
+      <w:r>
+        <w:rPr>
+          <w:color w:val="000000" w:themeColor="text1"/>
+        </w:rPr>
+        <w:t>}</w:t>
+      </w:r>
+    </w:p>
+    <w:p>
+      <w:pPr>
+        <w:rPr>
+          <w:color w:val="000000" w:themeColor="text1"/>
+        </w:rPr>
+      </w:pPr>
+      <w:r>
+        <w:rPr>
+          <w:color w:val="000000" w:themeColor="text1"/>
+        </w:rPr>
+        <w:t>查询</w:t>
+      </w:r>
+      <w:r>
+        <w:rPr>
+          <w:rFonts w:hint="eastAsia"/>
+          <w:color w:val="000000" w:themeColor="text1"/>
+        </w:rPr>
+        <w:t xml:space="preserve"> q</w:t>
+      </w:r>
+      <w:r>
+        <w:rPr>
+          <w:color w:val="000000" w:themeColor="text1"/>
+        </w:rPr>
+        <w:t>是搜索的意思</w:t>
+      </w:r>
+    </w:p>
+    <w:p>
+      <w:pPr>
+        <w:rPr>
+          <w:color w:val="000000" w:themeColor="text1"/>
+        </w:rPr>
+      </w:pPr>
+      <w:r>
+        <w:rPr>
+          <w:color w:val="000000" w:themeColor="text1"/>
+        </w:rPr>
+        <w:t>GET /test3/_doc/_search?q=name:222</w:t>
+      </w:r>
+    </w:p>
+    <w:p>
+      <w:pPr>
+        <w:rPr>
+          <w:color w:val="000000" w:themeColor="text1"/>
+        </w:rPr>
+      </w:pPr>
+      <w:r>
+        <w:rPr>
+          <w:color w:val="000000" w:themeColor="text1"/>
+        </w:rPr>
+        <w:t>复杂查询</w:t>
+      </w:r>
+      <w:r>
+        <w:rPr>
+          <w:rFonts w:hint="eastAsia"/>
+          <w:color w:val="000000" w:themeColor="text1"/>
+        </w:rPr>
+        <w:t>:</w:t>
+      </w:r>
+    </w:p>
+    <w:p>
+      <w:pPr>
+        <w:rPr>
+          <w:color w:val="000000" w:themeColor="text1"/>
+        </w:rPr>
+      </w:pPr>
+      <w:r>
+        <w:rPr>
+          <w:color w:val="000000" w:themeColor="text1"/>
+        </w:rPr>
+        <w:t>GET test3/_doc/_search</w:t>
+      </w:r>
+    </w:p>
+    <w:p>
+      <w:pPr>
+        <w:rPr>
+          <w:color w:val="000000" w:themeColor="text1"/>
+        </w:rPr>
+      </w:pPr>
+      <w:r>
+        <w:rPr>
+          <w:color w:val="000000" w:themeColor="text1"/>
+        </w:rPr>
+        <w:t>{</w:t>
+      </w:r>
+    </w:p>
+    <w:p>
+      <w:pPr>
+        <w:rPr>
+          <w:color w:val="000000" w:themeColor="text1"/>
+        </w:rPr>
+      </w:pPr>
+      <w:r>
+        <w:rPr>
+          <w:color w:val="000000" w:themeColor="text1"/>
+        </w:rPr>
+        <w:t xml:space="preserve">  "query":{</w:t>
+      </w:r>
+    </w:p>
+    <w:p>
+      <w:pPr>
+        <w:rPr>
+          <w:color w:val="000000" w:themeColor="text1"/>
+        </w:rPr>
+      </w:pPr>
+      <w:r>
+        <w:rPr>
+          <w:color w:val="000000" w:themeColor="text1"/>
+        </w:rPr>
+        <w:t xml:space="preserve">    "match":{</w:t>
+      </w:r>
+    </w:p>
+    <w:p>
+      <w:pPr>
+        <w:rPr>
+          <w:color w:val="000000" w:themeColor="text1"/>
+        </w:rPr>
+      </w:pPr>
+      <w:r>
+        <w:rPr>
+          <w:color w:val="000000" w:themeColor="text1"/>
+        </w:rPr>
+        <w:t xml:space="preserve">      "name":"222"</w:t>
+      </w:r>
+      <w:r>
+        <w:rPr>
+          <w:color w:val="000000" w:themeColor="text1"/>
+        </w:rPr>
+        <w:t xml:space="preserve">  </w:t>
+      </w:r>
+    </w:p>
+    <w:p>
+      <w:pPr>
+        <w:rPr>
+          <w:color w:val="000000" w:themeColor="text1"/>
+        </w:rPr>
+      </w:pPr>
+      <w:r>
+        <w:rPr>
+          <w:color w:val="000000" w:themeColor="text1"/>
+        </w:rPr>
+        <w:t xml:space="preserve">    }</w:t>
+      </w:r>
+    </w:p>
+    <w:p>
+      <w:pPr>
+        <w:rPr>
+          <w:color w:val="000000" w:themeColor="text1"/>
+        </w:rPr>
+      </w:pPr>
+      <w:r>
+        <w:rPr>
+          <w:color w:val="000000" w:themeColor="text1"/>
+        </w:rPr>
+        <w:t xml:space="preserve">  }</w:t>
+      </w:r>
+      <w:r>
+        <w:rPr>
+          <w:color w:val="000000" w:themeColor="text1"/>
+        </w:rPr>
+        <w:t>,</w:t>
+      </w:r>
+    </w:p>
+    <w:p>
+      <w:pPr>
+        <w:rPr>
+          <w:color w:val="000000" w:themeColor="text1"/>
+        </w:rPr>
+      </w:pPr>
+      <w:r>
+        <w:rPr>
+          <w:color w:val="000000" w:themeColor="text1"/>
+        </w:rPr>
+        <w:t>"_source":["name"]</w:t>
+      </w:r>
+      <w:r>
+        <w:rPr>
+          <w:color w:val="000000" w:themeColor="text1"/>
+        </w:rPr>
+        <w:t xml:space="preserve"> //</w:t>
+      </w:r>
+      <w:r>
+        <w:rPr>
+          <w:color w:val="000000" w:themeColor="text1"/>
+        </w:rPr>
+        <w:t>只查询这个字段</w:t>
+      </w:r>
+    </w:p>
+    <w:p>
+      <w:pPr>
+        <w:rPr>
+          <w:color w:val="000000" w:themeColor="text1"/>
+        </w:rPr>
+      </w:pPr>
+      <w:r>
+        <w:rPr>
+          <w:color w:val="000000" w:themeColor="text1"/>
+        </w:rPr>
+        <w:t xml:space="preserve"> </w:t>
+      </w:r>
+      <w:r>
+        <w:rPr>
+          <w:color w:val="000000" w:themeColor="text1"/>
+        </w:rPr>
+        <w:t>,</w:t>
+      </w:r>
+      <w:r>
+        <w:rPr>
+          <w:color w:val="000000" w:themeColor="text1"/>
+        </w:rPr>
+        <w:t xml:space="preserve"> "sort":[</w:t>
+      </w:r>
+    </w:p>
+    <w:p>
+      <w:pPr>
+        <w:rPr>
+          <w:color w:val="000000" w:themeColor="text1"/>
+        </w:rPr>
+      </w:pPr>
+      <w:r>
+        <w:rPr>
+          <w:color w:val="000000" w:themeColor="text1"/>
+        </w:rPr>
+        <w:t xml:space="preserve">      {</w:t>
+      </w:r>
+    </w:p>
+    <w:p>
+      <w:pPr>
+        <w:rPr>
+          <w:color w:val="000000" w:themeColor="text1"/>
+        </w:rPr>
+      </w:pPr>
+      <w:r>
+        <w:rPr>
+          <w:color w:val="000000" w:themeColor="text1"/>
+        </w:rPr>
+        <w:t xml:space="preserve">        "age":{</w:t>
+      </w:r>
+    </w:p>
+    <w:p>
+      <w:pPr>
+        <w:rPr>
+          <w:color w:val="000000" w:themeColor="text1"/>
+        </w:rPr>
+      </w:pPr>
+      <w:r>
+        <w:rPr>
+          <w:color w:val="000000" w:themeColor="text1"/>
+        </w:rPr>
+        <w:t xml:space="preserve">          "order":"desc"</w:t>
+      </w:r>
+    </w:p>
+    <w:p>
+      <w:pPr>
+        <w:rPr>
+          <w:color w:val="000000" w:themeColor="text1"/>
+        </w:rPr>
+      </w:pPr>
+      <w:r>
+        <w:rPr>
+          <w:color w:val="000000" w:themeColor="text1"/>
+        </w:rPr>
+        <w:t xml:space="preserve">        }</w:t>
+      </w:r>
+    </w:p>
+    <w:p>
+      <w:pPr>
+        <w:rPr>
+          <w:color w:val="000000" w:themeColor="text1"/>
+        </w:rPr>
+      </w:pPr>
+      <w:r>
+        <w:rPr>
+          <w:color w:val="000000" w:themeColor="text1"/>
+        </w:rPr>
+        <w:t xml:space="preserve">      } </w:t>
+      </w:r>
+    </w:p>
+    <w:p>
+      <w:pPr>
+        <w:ind w:firstLine="420"/>
+        <w:rPr>
+          <w:color w:val="000000" w:themeColor="text1"/>
+        </w:rPr>
+      </w:pPr>
+      <w:r>
+        <w:rPr>
+          <w:color w:val="000000" w:themeColor="text1"/>
+        </w:rPr>
+        <w:t>]</w:t>
+      </w:r>
+      <w:r>
+        <w:rPr>
+          <w:color w:val="000000" w:themeColor="text1"/>
+        </w:rPr>
+        <w:t>,</w:t>
+      </w:r>
+    </w:p>
+    <w:p>
+      <w:pPr>
+        <w:ind w:firstLine="420"/>
+        <w:rPr>
+          <w:color w:val="000000" w:themeColor="text1"/>
+        </w:rPr>
+      </w:pPr>
+      <w:r>
+        <w:rPr>
+          <w:color w:val="000000" w:themeColor="text1"/>
+        </w:rPr>
+        <w:t>"from":0</w:t>
+      </w:r>
+      <w:r>
+        <w:rPr>
+          <w:color w:val="000000" w:themeColor="text1"/>
+        </w:rPr>
+        <w:t>,</w:t>
+      </w:r>
+      <w:r>
+        <w:rPr>
+          <w:color w:val="000000" w:themeColor="text1"/>
+        </w:rPr>
+        <w:t xml:space="preserve"> </w:t>
+      </w:r>
+      <w:r>
+        <w:rPr>
+          <w:color w:val="000000" w:themeColor="text1"/>
+        </w:rPr>
+        <w:tab/>
+        <w:t>//</w:t>
+      </w:r>
+      <w:r>
+        <w:rPr>
+          <w:color w:val="000000" w:themeColor="text1"/>
+        </w:rPr>
+        <w:t>分页</w:t>
+      </w:r>
+      <w:r>
+        <w:rPr>
+          <w:rFonts w:hint="eastAsia"/>
+          <w:color w:val="000000" w:themeColor="text1"/>
+        </w:rPr>
+        <w:t>，</w:t>
+      </w:r>
+      <w:r>
+        <w:rPr>
+          <w:color w:val="000000" w:themeColor="text1"/>
+        </w:rPr>
+        <w:t>从第几条开始</w:t>
+      </w:r>
+    </w:p>
+    <w:p>
+      <w:pPr>
+        <w:ind w:firstLine="420"/>
+        <w:rPr>
+          <w:color w:val="000000" w:themeColor="text1"/>
+        </w:rPr>
+      </w:pPr>
+      <w:r>
+        <w:rPr>
+          <w:color w:val="000000" w:themeColor="text1"/>
+        </w:rPr>
+        <w:t>"size":10</w:t>
+      </w:r>
+      <w:r>
+        <w:rPr>
+          <w:color w:val="000000" w:themeColor="text1"/>
+        </w:rPr>
+        <w:t>/</w:t>
+      </w:r>
+      <w:r>
+        <w:rPr>
+          <w:color w:val="000000" w:themeColor="text1"/>
+        </w:rPr>
+        <w:tab/>
+        <w:t>//</w:t>
+      </w:r>
+      <w:r>
+        <w:rPr>
+          <w:color w:val="000000" w:themeColor="text1"/>
+        </w:rPr>
+        <w:t>分页</w:t>
+      </w:r>
+      <w:r>
+        <w:rPr>
+          <w:rFonts w:hint="eastAsia"/>
+          <w:color w:val="000000" w:themeColor="text1"/>
+        </w:rPr>
+        <w:t>，</w:t>
+      </w:r>
+      <w:r>
+        <w:rPr>
+          <w:color w:val="000000" w:themeColor="text1"/>
+        </w:rPr>
+        <w:t>每页显示多少条</w:t>
+      </w:r>
+      <w:r>
+        <w:rPr>
+          <w:rFonts w:hint="eastAsia"/>
+          <w:color w:val="000000" w:themeColor="text1"/>
+        </w:rPr>
+        <w:t xml:space="preserve"> </w:t>
+      </w:r>
+      <w:r>
+        <w:rPr>
+          <w:color w:val="000000" w:themeColor="text1"/>
+        </w:rPr>
+        <w:t>类似</w:t>
+      </w:r>
+      <w:r>
+        <w:rPr>
+          <w:rFonts w:hint="eastAsia"/>
+          <w:color w:val="000000" w:themeColor="text1"/>
+        </w:rPr>
+        <w:t>l</w:t>
+      </w:r>
+      <w:r>
+        <w:rPr>
+          <w:color w:val="000000" w:themeColor="text1"/>
+        </w:rPr>
+        <w:t>imit</w:t>
+      </w:r>
+    </w:p>
+    <w:p>
+      <w:pPr>
+        <w:ind w:firstLine="420"/>
+        <w:rPr>
+          <w:color w:val="000000" w:themeColor="text1"/>
+        </w:rPr>
+      </w:pPr>
+      <w:r>
+        <w:rPr>
+          <w:color w:val="000000" w:themeColor="text1"/>
+        </w:rPr>
+        <w:t>"highlight":{</w:t>
+      </w:r>
+      <w:r>
+        <w:rPr>
+          <w:color w:val="000000" w:themeColor="text1"/>
+        </w:rPr>
+        <w:t xml:space="preserve">   //</w:t>
+      </w:r>
+      <w:r>
+        <w:rPr>
+          <w:color w:val="000000" w:themeColor="text1"/>
+        </w:rPr>
+        <w:t>自定义高亮</w:t>
+      </w:r>
+      <w:r>
+        <w:rPr>
+          <w:rFonts w:hint="eastAsia"/>
+          <w:color w:val="000000" w:themeColor="text1"/>
+        </w:rPr>
+        <w:t xml:space="preserve"> </w:t>
+      </w:r>
+      <w:r>
+        <w:rPr>
+          <w:rFonts w:hint="eastAsia"/>
+          <w:color w:val="000000" w:themeColor="text1"/>
+        </w:rPr>
+        <w:t>把</w:t>
+      </w:r>
+      <w:r>
+        <w:rPr>
+          <w:rFonts w:hint="eastAsia"/>
+          <w:color w:val="000000" w:themeColor="text1"/>
+        </w:rPr>
+        <w:t>mat</w:t>
+      </w:r>
+      <w:r>
+        <w:rPr>
+          <w:color w:val="000000" w:themeColor="text1"/>
+        </w:rPr>
+        <w:t xml:space="preserve">ch.name </w:t>
+      </w:r>
+      <w:r>
+        <w:rPr>
+          <w:color w:val="000000" w:themeColor="text1"/>
+        </w:rPr>
+        <w:t>查询的关键字高亮</w:t>
+      </w:r>
+    </w:p>
+    <w:p>
+      <w:pPr>
+        <w:ind w:firstLine="420"/>
+        <w:rPr>
+          <w:color w:val="000000" w:themeColor="text1"/>
+        </w:rPr>
+      </w:pPr>
+      <w:r>
+        <w:rPr>
+          <w:color w:val="000000" w:themeColor="text1"/>
+        </w:rPr>
+        <w:t xml:space="preserve">      "pre_tags": "&lt;p</w:t>
+      </w:r>
+      <w:r>
+        <w:rPr>
+          <w:color w:val="000000" w:themeColor="text1"/>
+        </w:rPr>
+        <w:t xml:space="preserve">  class=’key’  styl</w:t>
+      </w:r>
+      <w:r>
+        <w:rPr>
+          <w:color w:val="000000" w:themeColor="text1"/>
+        </w:rPr>
+        <w:t xml:space="preserve">e='color:red'&gt;", </w:t>
+      </w:r>
+      <w:r>
+        <w:rPr>
+          <w:color w:val="000000" w:themeColor="text1"/>
+        </w:rPr>
+        <w:t>//</w:t>
+      </w:r>
+      <w:r>
+        <w:rPr>
+          <w:color w:val="000000" w:themeColor="text1"/>
+        </w:rPr>
+        <w:t>查询是高亮的自定义标签</w:t>
+      </w:r>
+    </w:p>
+    <w:p>
+      <w:pPr>
+        <w:ind w:firstLine="420"/>
+        <w:rPr>
+          <w:color w:val="000000" w:themeColor="text1"/>
+        </w:rPr>
+      </w:pPr>
+      <w:r>
+        <w:rPr>
+          <w:color w:val="000000" w:themeColor="text1"/>
+        </w:rPr>
+        <w:t xml:space="preserve">      "post_tags": "&lt;/p&gt;", </w:t>
+      </w:r>
+    </w:p>
+    <w:p>
+      <w:pPr>
+        <w:ind w:firstLine="420"/>
+        <w:rPr>
+          <w:color w:val="000000" w:themeColor="text1"/>
+        </w:rPr>
+      </w:pPr>
+      <w:r>
+        <w:rPr>
+          <w:color w:val="000000" w:themeColor="text1"/>
+        </w:rPr>
+        <w:t xml:space="preserve">      "fields": {</w:t>
+      </w:r>
+    </w:p>
+    <w:p>
+      <w:pPr>
+        <w:ind w:firstLine="420"/>
+        <w:rPr>
+          <w:color w:val="000000" w:themeColor="text1"/>
+        </w:rPr>
+      </w:pPr>
+      <w:r>
+        <w:rPr>
+          <w:color w:val="000000" w:themeColor="text1"/>
+        </w:rPr>
+        <w:t xml:space="preserve">        "name": {</w:t>
+      </w:r>
+    </w:p>
+    <w:p>
+      <w:pPr>
+        <w:ind w:firstLine="420"/>
+        <w:rPr>
+          <w:color w:val="000000" w:themeColor="text1"/>
+        </w:rPr>
+      </w:pPr>
+      <w:r>
+        <w:rPr>
+          <w:color w:val="000000" w:themeColor="text1"/>
+        </w:rPr>
+        <w:t xml:space="preserve">          </w:t>
+      </w:r>
+    </w:p>
+    <w:p>
+      <w:pPr>
+        <w:ind w:firstLine="420"/>
+        <w:rPr>
+          <w:color w:val="000000" w:themeColor="text1"/>
+        </w:rPr>
+      </w:pPr>
+      <w:r>
+        <w:rPr>
+          <w:color w:val="000000" w:themeColor="text1"/>
+        </w:rPr>
+        <w:t xml:space="preserve">        }</w:t>
+      </w:r>
+    </w:p>
+    <w:p>
+      <w:pPr>
+        <w:ind w:firstLine="420"/>
+        <w:rPr>
+          <w:color w:val="000000" w:themeColor="text1"/>
+        </w:rPr>
+      </w:pPr>
+      <w:r>
+        <w:rPr>
+          <w:color w:val="000000" w:themeColor="text1"/>
+        </w:rPr>
+        <w:t xml:space="preserve">   </w:t>
+      </w:r>
+      <w:r>
+        <w:rPr>
+          <w:color w:val="000000" w:themeColor="text1"/>
+        </w:rPr>
+        <w:t xml:space="preserve"> }</w:t>
+      </w:r>
+    </w:p>
+    <w:p>
+      <w:pPr>
+        <w:ind w:firstLine="420"/>
+        <w:rPr>
+          <w:color w:val="000000" w:themeColor="text1"/>
+        </w:rPr>
+      </w:pPr>
+      <w:r>
+        <w:rPr>
+          <w:color w:val="000000" w:themeColor="text1"/>
+        </w:rPr>
+        <w:t>}</w:t>
+      </w:r>
+    </w:p>
+    <w:p>
+      <w:pPr>
+        <w:rPr>
+          <w:color w:val="000000" w:themeColor="text1"/>
+        </w:rPr>
+      </w:pPr>
+      <w:r>
+        <w:rPr>
+          <w:color w:val="000000" w:themeColor="text1"/>
+        </w:rPr>
+        <w:t>}</w:t>
+      </w:r>
+    </w:p>
+    <w:p>
+      <w:pPr>
         <w:rPr>
           <w:noProof/>
         </w:rPr>
-        <w:t xml:space="preserve"> </w:t>
-      </w:r>
+      </w:pPr>
       <w:r>
         <w:rPr>
           <w:noProof/>
         </w:rPr>
         <w:drawing>
-          <wp:inline distT="0" distB="0" distL="0" distR="0" wp14:anchorId="3A4822FA" wp14:editId="5620E608">
-            <wp:extent cx="7772400" cy="2962275"/>
+          <wp:inline distT="0" distB="0" distL="0" distR="0" wp14:anchorId="3886DE03" wp14:editId="4903820E">
+            <wp:extent cx="7067550" cy="3514725"/>
             <wp:effectExtent l="0" t="0" r="0" b="9525"/>
-            <wp:docPr id="16" name="图片 16"/>
+            <wp:docPr id="15" name="图片 15"/>
             <wp:cNvGraphicFramePr>
               <a:graphicFrameLocks xmlns:a="http://schemas.openxmlformats.org/drawingml/2006/main" noChangeAspect="1"/>
             </wp:cNvGraphicFramePr>
@@ -2423,7 +2628,7 @@
                   <pic:spPr>
                     <a:xfrm>
                       <a:off x="0" y="0"/>
-                      <a:ext cx="7772400" cy="2962275"/>
+                      <a:ext cx="7067550" cy="3514725"/>
                     </a:xfrm>
                     <a:prstGeom prst="rect">
                       <a:avLst/>
@@ -2435,22 +2640,21 @@
           </wp:inline>
         </w:drawing>
       </w:r>
-    </w:p>
-    <w:p>
-      <w:pPr>
-        <w:rPr>
-          <w:color w:val="000000" w:themeColor="text1"/>
-        </w:rPr>
-      </w:pPr>
       <w:r>
         <w:rPr>
           <w:noProof/>
         </w:rPr>
+        <w:t xml:space="preserve"> </w:t>
+      </w:r>
+      <w:r>
+        <w:rPr>
+          <w:noProof/>
+        </w:rPr>
         <w:drawing>
-          <wp:inline distT="0" distB="0" distL="0" distR="0" wp14:anchorId="14C417E4" wp14:editId="0D33F038">
-            <wp:extent cx="6781800" cy="3352800"/>
-            <wp:effectExtent l="0" t="0" r="0" b="0"/>
-            <wp:docPr id="17" name="图片 17"/>
+          <wp:inline distT="0" distB="0" distL="0" distR="0" wp14:anchorId="3A4822FA" wp14:editId="5620E608">
+            <wp:extent cx="7772400" cy="2962275"/>
+            <wp:effectExtent l="0" t="0" r="0" b="9525"/>
+            <wp:docPr id="16" name="图片 16"/>
             <wp:cNvGraphicFramePr>
               <a:graphicFrameLocks xmlns:a="http://schemas.openxmlformats.org/drawingml/2006/main" noChangeAspect="1"/>
             </wp:cNvGraphicFramePr>
@@ -2470,7 +2674,7 @@
                   <pic:spPr>
                     <a:xfrm>
                       <a:off x="0" y="0"/>
-                      <a:ext cx="6781800" cy="3352800"/>
+                      <a:ext cx="7772400" cy="2962275"/>
                     </a:xfrm>
                     <a:prstGeom prst="rect">
                       <a:avLst/>
@@ -2482,21 +2686,22 @@
           </wp:inline>
         </w:drawing>
       </w:r>
-      <w:r>
+    </w:p>
+    <w:p>
+      <w:pPr>
         <w:rPr>
           <w:noProof/>
         </w:rPr>
-        <w:t xml:space="preserve"> </w:t>
-      </w:r>
+      </w:pPr>
       <w:r>
         <w:rPr>
           <w:noProof/>
         </w:rPr>
         <w:drawing>
-          <wp:inline distT="0" distB="0" distL="0" distR="0" wp14:anchorId="014B9318" wp14:editId="436BEB53">
-            <wp:extent cx="5343525" cy="3352800"/>
-            <wp:effectExtent l="0" t="0" r="9525" b="0"/>
-            <wp:docPr id="18" name="图片 18"/>
+          <wp:inline distT="0" distB="0" distL="0" distR="0" wp14:anchorId="14C417E4" wp14:editId="0D33F038">
+            <wp:extent cx="6781800" cy="3352800"/>
+            <wp:effectExtent l="0" t="0" r="0" b="0"/>
+            <wp:docPr id="17" name="图片 17"/>
             <wp:cNvGraphicFramePr>
               <a:graphicFrameLocks xmlns:a="http://schemas.openxmlformats.org/drawingml/2006/main" noChangeAspect="1"/>
             </wp:cNvGraphicFramePr>
@@ -2516,7 +2721,7 @@
                   <pic:spPr>
                     <a:xfrm>
                       <a:off x="0" y="0"/>
-                      <a:ext cx="5343525" cy="3352800"/>
+                      <a:ext cx="6781800" cy="3352800"/>
                     </a:xfrm>
                     <a:prstGeom prst="rect">
                       <a:avLst/>
@@ -2539,10 +2744,10 @@
           <w:noProof/>
         </w:rPr>
         <w:drawing>
-          <wp:inline distT="0" distB="0" distL="0" distR="0" wp14:anchorId="509707F4" wp14:editId="510A074E">
-            <wp:extent cx="5324475" cy="2800350"/>
+          <wp:inline distT="0" distB="0" distL="0" distR="0" wp14:anchorId="014B9318" wp14:editId="436BEB53">
+            <wp:extent cx="5343525" cy="3352800"/>
             <wp:effectExtent l="0" t="0" r="9525" b="0"/>
-            <wp:docPr id="19" name="图片 19"/>
+            <wp:docPr id="18" name="图片 18"/>
             <wp:cNvGraphicFramePr>
               <a:graphicFrameLocks xmlns:a="http://schemas.openxmlformats.org/drawingml/2006/main" noChangeAspect="1"/>
             </wp:cNvGraphicFramePr>
@@ -2562,7 +2767,7 @@
                   <pic:spPr>
                     <a:xfrm>
                       <a:off x="0" y="0"/>
-                      <a:ext cx="5324475" cy="2800350"/>
+                      <a:ext cx="5343525" cy="3352800"/>
                     </a:xfrm>
                     <a:prstGeom prst="rect">
                       <a:avLst/>
@@ -2580,16 +2785,15 @@
         </w:rPr>
         <w:t xml:space="preserve"> </w:t>
       </w:r>
-      <w:bookmarkStart w:id="0" w:name="_GoBack"/>
       <w:r>
         <w:rPr>
           <w:noProof/>
         </w:rPr>
         <w:drawing>
-          <wp:inline distT="0" distB="0" distL="0" distR="0" wp14:anchorId="3F197BDE" wp14:editId="29E42D13">
-            <wp:extent cx="6581775" cy="3638550"/>
+          <wp:inline distT="0" distB="0" distL="0" distR="0" wp14:anchorId="509707F4" wp14:editId="510A074E">
+            <wp:extent cx="5324475" cy="2800350"/>
             <wp:effectExtent l="0" t="0" r="9525" b="0"/>
-            <wp:docPr id="20" name="图片 20"/>
+            <wp:docPr id="19" name="图片 19"/>
             <wp:cNvGraphicFramePr>
               <a:graphicFrameLocks xmlns:a="http://schemas.openxmlformats.org/drawingml/2006/main" noChangeAspect="1"/>
             </wp:cNvGraphicFramePr>
@@ -2609,6 +2813,52 @@
                   <pic:spPr>
                     <a:xfrm>
                       <a:off x="0" y="0"/>
+                      <a:ext cx="5324475" cy="2800350"/>
+                    </a:xfrm>
+                    <a:prstGeom prst="rect">
+                      <a:avLst/>
+                    </a:prstGeom>
+                  </pic:spPr>
+                </pic:pic>
+              </a:graphicData>
+            </a:graphic>
+          </wp:inline>
+        </w:drawing>
+      </w:r>
+      <w:r>
+        <w:rPr>
+          <w:noProof/>
+        </w:rPr>
+        <w:t xml:space="preserve"> </w:t>
+      </w:r>
+      <w:r>
+        <w:rPr>
+          <w:noProof/>
+        </w:rPr>
+        <w:drawing>
+          <wp:inline distT="0" distB="0" distL="0" distR="0" wp14:anchorId="3F197BDE" wp14:editId="29E42D13">
+            <wp:extent cx="6581775" cy="3638550"/>
+            <wp:effectExtent l="0" t="0" r="9525" b="0"/>
+            <wp:docPr id="20" name="图片 20"/>
+            <wp:cNvGraphicFramePr>
+              <a:graphicFrameLocks xmlns:a="http://schemas.openxmlformats.org/drawingml/2006/main" noChangeAspect="1"/>
+            </wp:cNvGraphicFramePr>
+            <a:graphic xmlns:a="http://schemas.openxmlformats.org/drawingml/2006/main">
+              <a:graphicData uri="http://schemas.openxmlformats.org/drawingml/2006/picture">
+                <pic:pic xmlns:pic="http://schemas.openxmlformats.org/drawingml/2006/picture">
+                  <pic:nvPicPr>
+                    <pic:cNvPr id="1" name=""/>
+                    <pic:cNvPicPr/>
+                  </pic:nvPicPr>
+                  <pic:blipFill>
+                    <a:blip r:embed="rId30"/>
+                    <a:stretch>
+                      <a:fillRect/>
+                    </a:stretch>
+                  </pic:blipFill>
+                  <pic:spPr>
+                    <a:xfrm>
+                      <a:off x="0" y="0"/>
                       <a:ext cx="6581775" cy="3638550"/>
                     </a:xfrm>
                     <a:prstGeom prst="rect">
@@ -2621,15 +2871,111 @@
           </wp:inline>
         </w:drawing>
       </w:r>
-      <w:bookmarkEnd w:id="0"/>
-    </w:p>
-    <w:p>
-      <w:pPr>
-        <w:rPr>
-          <w:rFonts w:hint="eastAsia"/>
-          <w:color w:val="000000" w:themeColor="text1"/>
-        </w:rPr>
-      </w:pPr>
+    </w:p>
+    <w:p>
+      <w:pPr>
+        <w:rPr>
+          <w:color w:val="000000" w:themeColor="text1"/>
+        </w:rPr>
+      </w:pPr>
+      <w:r>
+        <w:rPr>
+          <w:noProof/>
+        </w:rPr>
+        <w:drawing>
+          <wp:inline distT="0" distB="0" distL="0" distR="0" wp14:anchorId="1A03E835" wp14:editId="6C0E546F">
+            <wp:extent cx="8191500" cy="3105101"/>
+            <wp:effectExtent l="0" t="0" r="0" b="635"/>
+            <wp:docPr id="14" name="图片 14"/>
+            <wp:cNvGraphicFramePr>
+              <a:graphicFrameLocks xmlns:a="http://schemas.openxmlformats.org/drawingml/2006/main" noChangeAspect="1"/>
+            </wp:cNvGraphicFramePr>
+            <a:graphic xmlns:a="http://schemas.openxmlformats.org/drawingml/2006/main">
+              <a:graphicData uri="http://schemas.openxmlformats.org/drawingml/2006/picture">
+                <pic:pic xmlns:pic="http://schemas.openxmlformats.org/drawingml/2006/picture">
+                  <pic:nvPicPr>
+                    <pic:cNvPr id="1" name=""/>
+                    <pic:cNvPicPr/>
+                  </pic:nvPicPr>
+                  <pic:blipFill>
+                    <a:blip r:embed="rId31"/>
+                    <a:stretch>
+                      <a:fillRect/>
+                    </a:stretch>
+                  </pic:blipFill>
+                  <pic:spPr>
+                    <a:xfrm>
+                      <a:off x="0" y="0"/>
+                      <a:ext cx="8224770" cy="3117712"/>
+                    </a:xfrm>
+                    <a:prstGeom prst="rect">
+                      <a:avLst/>
+                    </a:prstGeom>
+                  </pic:spPr>
+                </pic:pic>
+              </a:graphicData>
+            </a:graphic>
+          </wp:inline>
+        </w:drawing>
+      </w:r>
+    </w:p>
+    <w:p>
+      <w:pPr>
+        <w:rPr>
+          <w:color w:val="000000" w:themeColor="text1"/>
+        </w:rPr>
+      </w:pPr>
+    </w:p>
+    <w:p>
+      <w:pPr>
+        <w:pStyle w:val="1"/>
+      </w:pPr>
+      <w:r>
+        <w:t>使用</w:t>
+      </w:r>
+    </w:p>
+    <w:p>
+      <w:pPr>
+        <w:pStyle w:val="a5"/>
+        <w:numPr>
+          <w:ilvl w:val="0"/>
+          <w:numId w:val="2"/>
+        </w:numPr>
+        <w:ind w:firstLineChars="0"/>
+      </w:pPr>
+      <w:r>
+        <w:rPr>
+          <w:rFonts w:hint="eastAsia"/>
+        </w:rPr>
+        <w:t>搜索</w:t>
+      </w:r>
+      <w:r>
+        <w:t>Elasticsearch.Net</w:t>
+      </w:r>
+      <w:r>
+        <w:rPr>
+          <w:rFonts w:hint="eastAsia"/>
+        </w:rPr>
+        <w:t>，</w:t>
+      </w:r>
+      <w:r>
+        <w:t>但是</w:t>
+      </w:r>
+      <w:r>
+        <w:rPr>
+          <w:rFonts w:hint="eastAsia"/>
+        </w:rPr>
+        <w:t>安装</w:t>
+      </w:r>
+      <w:r>
+        <w:t>NEST</w:t>
+      </w:r>
+      <w:r>
+        <w:t xml:space="preserve"> </w:t>
+      </w:r>
+      <w:r>
+        <w:t>包</w:t>
+      </w:r>
     </w:p>
     <w:p>
       <w:pPr>
@@ -2777,8 +3123,100 @@
       </w:pPr>
     </w:lvl>
   </w:abstractNum>
+  <w:abstractNum w:abstractNumId="1" w15:restartNumberingAfterBreak="0">
+    <w:nsid w:val="3B2E121F"/>
+    <w:multiLevelType w:val="hybridMultilevel"/>
+    <w:tmpl w:val="FDB0084A"/>
+    <w:lvl w:ilvl="0" w:tplc="8C32E16E">
+      <w:start w:val="1"/>
+      <w:numFmt w:val="decimal"/>
+      <w:lvlText w:val="%1."/>
+      <w:lvlJc w:val="left"/>
+      <w:pPr>
+        <w:ind w:left="360" w:hanging="360"/>
+      </w:pPr>
+      <w:rPr>
+        <w:rFonts w:hint="default"/>
+      </w:rPr>
+    </w:lvl>
+    <w:lvl w:ilvl="1" w:tplc="04090019" w:tentative="1">
+      <w:start w:val="1"/>
+      <w:numFmt w:val="lowerLetter"/>
+      <w:lvlText w:val="%2)"/>
+      <w:lvlJc w:val="left"/>
+      <w:pPr>
+        <w:ind w:left="840" w:hanging="420"/>
+      </w:pPr>
+    </w:lvl>
+    <w:lvl w:ilvl="2" w:tplc="0409001B" w:tentative="1">
+      <w:start w:val="1"/>
+      <w:numFmt w:val="lowerRoman"/>
+      <w:lvlText w:val="%3."/>
+      <w:lvlJc w:val="right"/>
+      <w:pPr>
+        <w:ind w:left="1260" w:hanging="420"/>
+      </w:pPr>
+    </w:lvl>
+    <w:lvl w:ilvl="3" w:tplc="0409000F" w:tentative="1">
+      <w:start w:val="1"/>
+      <w:numFmt w:val="decimal"/>
+      <w:lvlText w:val="%4."/>
+      <w:lvlJc w:val="left"/>
+      <w:pPr>
+        <w:ind w:left="1680" w:hanging="420"/>
+      </w:pPr>
+    </w:lvl>
+    <w:lvl w:ilvl="4" w:tplc="04090019" w:tentative="1">
+      <w:start w:val="1"/>
+      <w:numFmt w:val="lowerLetter"/>
+      <w:lvlText w:val="%5)"/>
+      <w:lvlJc w:val="left"/>
+      <w:pPr>
+        <w:ind w:left="2100" w:hanging="420"/>
+      </w:pPr>
+    </w:lvl>
+    <w:lvl w:ilvl="5" w:tplc="0409001B" w:tentative="1">
+      <w:start w:val="1"/>
+      <w:numFmt w:val="lowerRoman"/>
+      <w:lvlText w:val="%6."/>
+      <w:lvlJc w:val="right"/>
+      <w:pPr>
+        <w:ind w:left="2520" w:hanging="420"/>
+      </w:pPr>
+    </w:lvl>
+    <w:lvl w:ilvl="6" w:tplc="0409000F" w:tentative="1">
+      <w:start w:val="1"/>
+      <w:numFmt w:val="decimal"/>
+      <w:lvlText w:val="%7."/>
+      <w:lvlJc w:val="left"/>
+      <w:pPr>
+        <w:ind w:left="2940" w:hanging="420"/>
+      </w:pPr>
+    </w:lvl>
+    <w:lvl w:ilvl="7" w:tplc="04090019" w:tentative="1">
+      <w:start w:val="1"/>
+      <w:numFmt w:val="lowerLetter"/>
+      <w:lvlText w:val="%8)"/>
+      <w:lvlJc w:val="left"/>
+      <w:pPr>
+        <w:ind w:left="3360" w:hanging="420"/>
+      </w:pPr>
+    </w:lvl>
+    <w:lvl w:ilvl="8" w:tplc="0409001B" w:tentative="1">
+      <w:start w:val="1"/>
+      <w:numFmt w:val="lowerRoman"/>
+      <w:lvlText w:val="%9."/>
+      <w:lvlJc w:val="right"/>
+      <w:pPr>
+        <w:ind w:left="3780" w:hanging="420"/>
+      </w:pPr>
+    </w:lvl>
+  </w:abstractNum>
   <w:num w:numId="1">
     <w:abstractNumId w:val="0"/>
+  </w:num>
+  <w:num w:numId="2">
+    <w:abstractNumId w:val="1"/>
   </w:num>
 </w:numbering>
 </file>
@@ -3178,6 +3616,28 @@
       <w:jc w:val="both"/>
     </w:pPr>
   </w:style>
+  <w:style w:type="paragraph" w:styleId="1">
+    <w:name w:val="heading 1"/>
+    <w:basedOn w:val="a"/>
+    <w:next w:val="a"/>
+    <w:link w:val="1Char"/>
+    <w:uiPriority w:val="9"/>
+    <w:qFormat/>
+    <w:rsid w:val="00C566A1"/>
+    <w:pPr>
+      <w:keepNext/>
+      <w:keepLines/>
+      <w:spacing w:before="340" w:after="330" w:line="578" w:lineRule="auto"/>
+      <w:outlineLvl w:val="0"/>
+    </w:pPr>
+    <w:rPr>
+      <w:b/>
+      <w:bCs/>
+      <w:kern w:val="44"/>
+      <w:sz w:val="44"/>
+      <w:szCs w:val="44"/>
+    </w:rPr>
+  </w:style>
   <w:style w:type="character" w:default="1" w:styleId="a0">
     <w:name w:val="Default Paragraph Font"/>
     <w:uiPriority w:val="1"/>
@@ -3289,6 +3749,45 @@
     <w:rPr>
       <w:color w:val="0000FF"/>
       <w:u w:val="single"/>
+    </w:rPr>
+  </w:style>
+  <w:style w:type="character" w:customStyle="1" w:styleId="1Char">
+    <w:name w:val="标题 1 Char"/>
+    <w:basedOn w:val="a0"/>
+    <w:link w:val="1"/>
+    <w:uiPriority w:val="9"/>
+    <w:rsid w:val="00C566A1"/>
+    <w:rPr>
+      <w:b/>
+      <w:bCs/>
+      <w:kern w:val="44"/>
+      <w:sz w:val="44"/>
+      <w:szCs w:val="44"/>
+    </w:rPr>
+  </w:style>
+  <w:style w:type="paragraph" w:styleId="a7">
+    <w:name w:val="Balloon Text"/>
+    <w:basedOn w:val="a"/>
+    <w:link w:val="Char1"/>
+    <w:uiPriority w:val="99"/>
+    <w:semiHidden/>
+    <w:unhideWhenUsed/>
+    <w:rsid w:val="00C566A1"/>
+    <w:rPr>
+      <w:sz w:val="18"/>
+      <w:szCs w:val="18"/>
+    </w:rPr>
+  </w:style>
+  <w:style w:type="character" w:customStyle="1" w:styleId="Char1">
+    <w:name w:val="批注框文本 Char"/>
+    <w:basedOn w:val="a0"/>
+    <w:link w:val="a7"/>
+    <w:uiPriority w:val="99"/>
+    <w:semiHidden/>
+    <w:rsid w:val="00C566A1"/>
+    <w:rPr>
+      <w:sz w:val="18"/>
+      <w:szCs w:val="18"/>
     </w:rPr>
   </w:style>
 </w:styles>

--- a/文档总结/Elasticsearch.docx
+++ b/文档总结/Elasticsearch.docx
@@ -237,11 +237,6 @@
       </w:r>
     </w:p>
     <w:p>
-      <w:pPr>
-        <w:rPr>
-          <w:rFonts w:hint="eastAsia"/>
-        </w:rPr>
-      </w:pPr>
       <w:r>
         <w:rPr>
           <w:rFonts w:hint="eastAsia"/>
@@ -270,8 +265,6 @@
         </w:rPr>
         <w:t>安装</w:t>
       </w:r>
-      <w:bookmarkStart w:id="0" w:name="_GoBack"/>
-      <w:bookmarkEnd w:id="0"/>
     </w:p>
     <w:p>
       <w:pPr>
@@ -2979,10 +2972,4249 @@
     </w:p>
     <w:p>
       <w:pPr>
-        <w:rPr>
-          <w:color w:val="7030A0"/>
-        </w:rPr>
-      </w:pPr>
+        <w:pStyle w:val="a5"/>
+        <w:numPr>
+          <w:ilvl w:val="0"/>
+          <w:numId w:val="2"/>
+        </w:numPr>
+        <w:ind w:firstLineChars="0"/>
+      </w:pPr>
+      <w:r>
+        <w:rPr>
+          <w:color w:val="7030A0"/>
+        </w:rPr>
+        <w:t>实现</w:t>
+      </w:r>
+      <w:r>
+        <w:rPr>
+          <w:color w:val="7030A0"/>
+        </w:rPr>
+        <w:t>类</w:t>
+      </w:r>
+    </w:p>
+    <w:p>
+      <w:pPr>
+        <w:pStyle w:val="a5"/>
+        <w:ind w:left="360" w:firstLineChars="0" w:firstLine="0"/>
+        <w:rPr>
+          <w:rFonts w:hint="eastAsia"/>
+        </w:rPr>
+      </w:pPr>
+      <w:r>
+        <w:rPr>
+          <w:rFonts w:hint="eastAsia"/>
+          <w:color w:val="7030A0"/>
+        </w:rPr>
+        <w:t>/</w:t>
+      </w:r>
+      <w:r>
+        <w:rPr>
+          <w:color w:val="7030A0"/>
+        </w:rPr>
+        <w:t>/</w:t>
+      </w:r>
+      <w:r>
+        <w:rPr>
+          <w:color w:val="7030A0"/>
+        </w:rPr>
+        <w:t>索引是否存在</w:t>
+      </w:r>
+    </w:p>
+    <w:p>
+      <w:pPr>
+        <w:pStyle w:val="a5"/>
+        <w:ind w:left="360" w:firstLineChars="0" w:firstLine="0"/>
+      </w:pPr>
+      <w:r>
+        <w:t>var isexists = elasticSearchHelper.IsExistsByElasticClientIndex("zhaoxi");</w:t>
+      </w:r>
+    </w:p>
+    <w:p>
+      <w:pPr>
+        <w:pStyle w:val="a5"/>
+        <w:ind w:left="360" w:firstLineChars="0" w:firstLine="0"/>
+      </w:pPr>
+    </w:p>
+    <w:p>
+      <w:pPr>
+        <w:pStyle w:val="a5"/>
+        <w:ind w:left="360" w:firstLineChars="0" w:firstLine="0"/>
+        <w:rPr>
+          <w:rFonts w:hint="eastAsia"/>
+        </w:rPr>
+      </w:pPr>
+      <w:r>
+        <w:rPr>
+          <w:rFonts w:hint="eastAsia"/>
+        </w:rPr>
+        <w:t>/</w:t>
+      </w:r>
+      <w:r>
+        <w:t>/</w:t>
+      </w:r>
+      <w:r>
+        <w:t>添加文档</w:t>
+      </w:r>
+    </w:p>
+    <w:p>
+      <w:pPr>
+        <w:ind w:firstLine="360"/>
+      </w:pPr>
+      <w:r>
+        <w:t>user user = new user();</w:t>
+      </w:r>
+    </w:p>
+    <w:p>
+      <w:pPr>
+        <w:ind w:firstLine="360"/>
+      </w:pPr>
+      <w:r>
+        <w:t>user.Account = "111";</w:t>
+      </w:r>
+    </w:p>
+    <w:p>
+      <w:pPr>
+        <w:pStyle w:val="a5"/>
+        <w:ind w:left="420" w:firstLineChars="0" w:firstLine="0"/>
+      </w:pPr>
+      <w:r>
+        <w:t>user.Age = 19;</w:t>
+      </w:r>
+    </w:p>
+    <w:p>
+      <w:pPr>
+        <w:ind w:firstLine="360"/>
+      </w:pPr>
+      <w:r>
+        <w:t>user.Name = "z2";</w:t>
+      </w:r>
+    </w:p>
+    <w:p>
+      <w:pPr>
+        <w:pStyle w:val="a5"/>
+        <w:ind w:left="360" w:firstLineChars="0" w:firstLine="0"/>
+      </w:pPr>
+      <w:r>
+        <w:t>var re = await elasticSearchExtend.InsertEntityAsync(user);</w:t>
+      </w:r>
+    </w:p>
+    <w:p>
+      <w:pPr>
+        <w:pStyle w:val="a5"/>
+        <w:ind w:left="360" w:firstLineChars="0" w:firstLine="0"/>
+      </w:pPr>
+    </w:p>
+    <w:p>
+      <w:pPr>
+        <w:pStyle w:val="a5"/>
+        <w:ind w:left="360" w:firstLineChars="0" w:firstLine="0"/>
+        <w:rPr>
+          <w:rFonts w:hint="eastAsia"/>
+        </w:rPr>
+      </w:pPr>
+      <w:r>
+        <w:rPr>
+          <w:rFonts w:hint="eastAsia"/>
+        </w:rPr>
+        <w:t>/</w:t>
+      </w:r>
+      <w:r>
+        <w:t>/</w:t>
+      </w:r>
+      <w:r>
+        <w:t>查找单个</w:t>
+      </w:r>
+    </w:p>
+    <w:p>
+      <w:pPr>
+        <w:ind w:firstLine="360"/>
+      </w:pPr>
+      <w:r>
+        <w:t>var re = await elasticSearchExtend.FindOne("5mix73IBv-C3Ucz42PR-");</w:t>
+      </w:r>
+    </w:p>
+    <w:p>
+      <w:pPr>
+        <w:ind w:firstLine="360"/>
+      </w:pPr>
+    </w:p>
+    <w:p>
+      <w:pPr>
+        <w:ind w:firstLine="360"/>
+        <w:rPr>
+          <w:rFonts w:hint="eastAsia"/>
+        </w:rPr>
+      </w:pPr>
+      <w:r>
+        <w:rPr>
+          <w:rFonts w:hint="eastAsia"/>
+        </w:rPr>
+        <w:t xml:space="preserve">            //</w:t>
+      </w:r>
+      <w:r>
+        <w:rPr>
+          <w:rFonts w:hint="eastAsia"/>
+        </w:rPr>
+        <w:t>根据条件查找</w:t>
+      </w:r>
+      <w:bookmarkStart w:id="0" w:name="_GoBack"/>
+      <w:bookmarkEnd w:id="0"/>
+      <w:r>
+        <w:t xml:space="preserve"> </w:t>
+      </w:r>
+      <w:r>
+        <w:rPr>
+          <w:rFonts w:hint="eastAsia"/>
+        </w:rPr>
+        <w:t>两种方法都行</w:t>
+      </w:r>
+    </w:p>
+    <w:p>
+      <w:pPr>
+        <w:ind w:firstLine="360"/>
+        <w:rPr>
+          <w:rFonts w:hint="eastAsia"/>
+        </w:rPr>
+      </w:pPr>
+      <w:r>
+        <w:rPr>
+          <w:rFonts w:hint="eastAsia"/>
+        </w:rPr>
+        <w:t xml:space="preserve">            //.Query(q =&gt; q.Match(m =&gt; m.Field(f =&gt; f.Name).Query("</w:t>
+      </w:r>
+      <w:r>
+        <w:rPr>
+          <w:rFonts w:hint="eastAsia"/>
+        </w:rPr>
+        <w:t>其他笔记本</w:t>
+      </w:r>
+      <w:r>
+        <w:rPr>
+          <w:rFonts w:hint="eastAsia"/>
+        </w:rPr>
+        <w:t>6"))) //</w:t>
+      </w:r>
+      <w:r>
+        <w:rPr>
+          <w:rFonts w:hint="eastAsia"/>
+        </w:rPr>
+        <w:t>单字段全文关键字检索</w:t>
+      </w:r>
+      <w:r>
+        <w:rPr>
+          <w:rFonts w:hint="eastAsia"/>
+        </w:rPr>
+        <w:t xml:space="preserve"> </w:t>
+      </w:r>
+      <w:r>
+        <w:rPr>
+          <w:rFonts w:hint="eastAsia"/>
+        </w:rPr>
+        <w:t>只要</w:t>
+      </w:r>
+      <w:r>
+        <w:rPr>
+          <w:rFonts w:hint="eastAsia"/>
+        </w:rPr>
+        <w:t>Name</w:t>
+      </w:r>
+      <w:r>
+        <w:rPr>
+          <w:rFonts w:hint="eastAsia"/>
+        </w:rPr>
+        <w:t>中包含值即可，且自带分词</w:t>
+      </w:r>
+      <w:r>
+        <w:rPr>
+          <w:rFonts w:hint="eastAsia"/>
+        </w:rPr>
+        <w:t xml:space="preserve"> </w:t>
+      </w:r>
+    </w:p>
+    <w:p>
+      <w:pPr>
+        <w:ind w:firstLine="360"/>
+        <w:rPr>
+          <w:rFonts w:hint="eastAsia"/>
+        </w:rPr>
+      </w:pPr>
+      <w:r>
+        <w:rPr>
+          <w:rFonts w:hint="eastAsia"/>
+        </w:rPr>
+        <w:t xml:space="preserve">            //.Query(q =&gt; q.MultiMatch(m =&gt; m.Fields(fd=&gt;fd.Fields(f=&gt;f.Name,f=&gt;f.OtherInfo)).Query("1</w:t>
+      </w:r>
+      <w:r>
+        <w:rPr>
+          <w:rFonts w:hint="eastAsia"/>
+        </w:rPr>
+        <w:t>神</w:t>
+      </w:r>
+      <w:r>
+        <w:rPr>
+          <w:rFonts w:hint="eastAsia"/>
+        </w:rPr>
+        <w:t>23456789"))) //</w:t>
+      </w:r>
+      <w:r>
+        <w:rPr>
+          <w:rFonts w:hint="eastAsia"/>
+        </w:rPr>
+        <w:t>多字段全文关键字检索</w:t>
+      </w:r>
+      <w:r>
+        <w:rPr>
+          <w:rFonts w:hint="eastAsia"/>
+        </w:rPr>
+        <w:t xml:space="preserve"> Name</w:t>
+      </w:r>
+      <w:r>
+        <w:rPr>
+          <w:rFonts w:hint="eastAsia"/>
+        </w:rPr>
+        <w:t>或</w:t>
+      </w:r>
+      <w:r>
+        <w:rPr>
+          <w:rFonts w:hint="eastAsia"/>
+        </w:rPr>
+        <w:t>OtherInfo</w:t>
+      </w:r>
+      <w:r>
+        <w:rPr>
+          <w:rFonts w:hint="eastAsia"/>
+        </w:rPr>
+        <w:t>包含该值即可，且自带分词</w:t>
+      </w:r>
+      <w:r>
+        <w:rPr>
+          <w:rFonts w:hint="eastAsia"/>
+        </w:rPr>
+        <w:t xml:space="preserve"> </w:t>
+      </w:r>
+    </w:p>
+    <w:p>
+      <w:pPr>
+        <w:ind w:firstLine="360"/>
+        <w:rPr>
+          <w:rFonts w:hint="eastAsia"/>
+        </w:rPr>
+      </w:pPr>
+      <w:r>
+        <w:rPr>
+          <w:rFonts w:hint="eastAsia"/>
+        </w:rPr>
+        <w:t xml:space="preserve">            //.Analyzer("") // </w:t>
+      </w:r>
+      <w:r>
+        <w:rPr>
+          <w:rFonts w:hint="eastAsia"/>
+        </w:rPr>
+        <w:t>该分词方法可不需要，因为上面的查询自带分词</w:t>
+      </w:r>
+    </w:p>
+    <w:p>
+      <w:pPr>
+        <w:ind w:firstLine="360"/>
+        <w:rPr>
+          <w:rFonts w:hint="eastAsia"/>
+        </w:rPr>
+      </w:pPr>
+      <w:r>
+        <w:rPr>
+          <w:rFonts w:hint="eastAsia"/>
+        </w:rPr>
+        <w:t xml:space="preserve">            //.Query(q =&gt; q.Bool(b=&gt;b.Must(m=&gt;m.Term(p=&gt;p.Field(f=&gt;f.Id).Value(4)))))  //</w:t>
+      </w:r>
+      <w:r>
+        <w:rPr>
+          <w:rFonts w:hint="eastAsia"/>
+        </w:rPr>
+        <w:t>条件必须符合，无分词，有一些数据类型可能查询失败</w:t>
+      </w:r>
+    </w:p>
+    <w:p>
+      <w:pPr>
+        <w:ind w:firstLine="360"/>
+        <w:rPr>
+          <w:rFonts w:hint="eastAsia"/>
+        </w:rPr>
+      </w:pPr>
+      <w:r>
+        <w:rPr>
+          <w:rFonts w:hint="eastAsia"/>
+        </w:rPr>
+        <w:t xml:space="preserve">            //.Query(q =&gt; q.Range(c =&gt; c.Field(f =&gt; f.Id).LessThanOrEquals(5).GreaterThanOrEquals(3))) //</w:t>
+      </w:r>
+      <w:r>
+        <w:rPr>
+          <w:rFonts w:hint="eastAsia"/>
+        </w:rPr>
+        <w:t>范围查询</w:t>
+      </w:r>
+    </w:p>
+    <w:p>
+      <w:pPr>
+        <w:ind w:firstLine="360"/>
+        <w:rPr>
+          <w:rFonts w:hint="eastAsia"/>
+        </w:rPr>
+      </w:pPr>
+      <w:r>
+        <w:rPr>
+          <w:rFonts w:hint="eastAsia"/>
+        </w:rPr>
+        <w:t xml:space="preserve">            //.Sort(t =&gt; t.Ascending(p=&gt;p.Id)) //id</w:t>
+      </w:r>
+      <w:r>
+        <w:rPr>
+          <w:rFonts w:hint="eastAsia"/>
+        </w:rPr>
+        <w:t>升序</w:t>
+      </w:r>
+    </w:p>
+    <w:p>
+      <w:pPr>
+        <w:ind w:firstLine="360"/>
+        <w:rPr>
+          <w:rFonts w:hint="eastAsia"/>
+        </w:rPr>
+      </w:pPr>
+      <w:r>
+        <w:rPr>
+          <w:rFonts w:hint="eastAsia"/>
+        </w:rPr>
+        <w:t xml:space="preserve">            //.From(0) //</w:t>
+      </w:r>
+      <w:r>
+        <w:rPr>
+          <w:rFonts w:hint="eastAsia"/>
+        </w:rPr>
+        <w:t>分页</w:t>
+      </w:r>
+      <w:r>
+        <w:rPr>
+          <w:rFonts w:hint="eastAsia"/>
+        </w:rPr>
+        <w:t xml:space="preserve"> </w:t>
+      </w:r>
+      <w:r>
+        <w:rPr>
+          <w:rFonts w:hint="eastAsia"/>
+        </w:rPr>
+        <w:t>第几条开始展示</w:t>
+      </w:r>
+    </w:p>
+    <w:p>
+      <w:pPr>
+        <w:ind w:firstLine="360"/>
+        <w:rPr>
+          <w:rFonts w:hint="eastAsia"/>
+        </w:rPr>
+      </w:pPr>
+      <w:r>
+        <w:rPr>
+          <w:rFonts w:hint="eastAsia"/>
+        </w:rPr>
+        <w:t xml:space="preserve">            //.Size(3) //</w:t>
+      </w:r>
+      <w:r>
+        <w:rPr>
+          <w:rFonts w:hint="eastAsia"/>
+        </w:rPr>
+        <w:t>分页，每页显示多少条</w:t>
+      </w:r>
+    </w:p>
+    <w:p>
+      <w:pPr>
+        <w:ind w:firstLine="360"/>
+      </w:pPr>
+    </w:p>
+    <w:p>
+      <w:pPr>
+        <w:ind w:firstLine="360"/>
+        <w:rPr>
+          <w:rFonts w:hint="eastAsia"/>
+        </w:rPr>
+      </w:pPr>
+      <w:r>
+        <w:rPr>
+          <w:rFonts w:hint="eastAsia"/>
+        </w:rPr>
+        <w:t xml:space="preserve">            //</w:t>
+      </w:r>
+      <w:r>
+        <w:rPr>
+          <w:rFonts w:hint="eastAsia"/>
+        </w:rPr>
+        <w:t>多个条件一起搜索，例子如下</w:t>
+      </w:r>
+    </w:p>
+    <w:p>
+      <w:pPr>
+        <w:ind w:firstLine="360"/>
+      </w:pPr>
+      <w:r>
+        <w:t xml:space="preserve">            //var matchQuery = new List&lt;Func&lt;QueryContainerDescriptor&lt;Computer&gt;, QueryContainer&gt;&gt;</w:t>
+      </w:r>
+    </w:p>
+    <w:p>
+      <w:pPr>
+        <w:ind w:firstLine="360"/>
+      </w:pPr>
+      <w:r>
+        <w:t xml:space="preserve">            //{</w:t>
+      </w:r>
+    </w:p>
+    <w:p>
+      <w:pPr>
+        <w:ind w:firstLine="360"/>
+      </w:pPr>
+      <w:r>
+        <w:t xml:space="preserve">            //    must =&gt; must.Bool(b =&gt; b.Must(m =&gt; m.Term(p =&gt; p.Field(f =&gt; f.Id).Value(5)),</w:t>
+      </w:r>
+    </w:p>
+    <w:p>
+      <w:pPr>
+        <w:ind w:firstLine="360"/>
+        <w:rPr>
+          <w:rFonts w:hint="eastAsia"/>
+        </w:rPr>
+      </w:pPr>
+      <w:r>
+        <w:rPr>
+          <w:rFonts w:hint="eastAsia"/>
+        </w:rPr>
+        <w:t xml:space="preserve">            //                                    m =&gt; m.Term(p =&gt; p.Field(f =&gt; f.Name).Value("</w:t>
+      </w:r>
+      <w:r>
+        <w:rPr>
+          <w:rFonts w:hint="eastAsia"/>
+        </w:rPr>
+        <w:t>神州笔记本</w:t>
+      </w:r>
+      <w:r>
+        <w:rPr>
+          <w:rFonts w:hint="eastAsia"/>
+        </w:rPr>
+        <w:t>1"))</w:t>
+      </w:r>
+    </w:p>
+    <w:p>
+      <w:pPr>
+        <w:ind w:firstLine="360"/>
+      </w:pPr>
+      <w:r>
+        <w:t xml:space="preserve">            //                                 )</w:t>
+      </w:r>
+    </w:p>
+    <w:p>
+      <w:pPr>
+        <w:ind w:firstLine="360"/>
+      </w:pPr>
+      <w:r>
+        <w:t xml:space="preserve">            //                     ),</w:t>
+      </w:r>
+    </w:p>
+    <w:p>
+      <w:pPr>
+        <w:ind w:firstLine="360"/>
+      </w:pPr>
+      <w:r>
+        <w:t xml:space="preserve">            //    range =&gt; range.Range(c =&gt; c.Field(p =&gt; p.Id).LessThanOrEquals(5).GreaterThanOrEquals(3))</w:t>
+      </w:r>
+    </w:p>
+    <w:p>
+      <w:pPr>
+        <w:ind w:firstLine="360"/>
+      </w:pPr>
+      <w:r>
+        <w:t xml:space="preserve">            //};</w:t>
+      </w:r>
+    </w:p>
+    <w:p>
+      <w:pPr>
+        <w:ind w:firstLine="360"/>
+      </w:pPr>
+      <w:r>
+        <w:t xml:space="preserve">            //var tr = es.Search&lt;Computer&gt;(x=&gt;x.Index("realyuseit").Query(q=&gt;q.Bool(b=&gt;b.Must(matchQuery))))</w:t>
+      </w:r>
+    </w:p>
+    <w:p>
+      <w:pPr>
+        <w:ind w:firstLine="360"/>
+      </w:pPr>
+    </w:p>
+    <w:p>
+      <w:pPr>
+        <w:ind w:firstLine="360"/>
+      </w:pPr>
+    </w:p>
+    <w:p>
+      <w:pPr>
+        <w:ind w:firstLine="360"/>
+      </w:pPr>
+      <w:r>
+        <w:t xml:space="preserve">            //1. </w:t>
+      </w:r>
+    </w:p>
+    <w:p>
+      <w:pPr>
+        <w:ind w:firstLine="360"/>
+      </w:pPr>
+      <w:r>
+        <w:t xml:space="preserve">            //SearchDescriptor&lt;user&gt; searchDescriptor = new SearchDescriptor&lt;user&gt;();</w:t>
+      </w:r>
+    </w:p>
+    <w:p>
+      <w:pPr>
+        <w:ind w:firstLine="360"/>
+      </w:pPr>
+      <w:r>
+        <w:t xml:space="preserve">            //searchDescriptor.From(0);</w:t>
+      </w:r>
+    </w:p>
+    <w:p>
+      <w:pPr>
+        <w:ind w:firstLine="360"/>
+      </w:pPr>
+      <w:r>
+        <w:t xml:space="preserve">            //searchDescriptor.Size(10);</w:t>
+      </w:r>
+    </w:p>
+    <w:p>
+      <w:pPr>
+        <w:ind w:firstLine="360"/>
+      </w:pPr>
+      <w:r>
+        <w:t xml:space="preserve">            //searchDescriptor.Query(q =&gt; q.Match(m =&gt; m.Field(f =&gt; f.Name).Query("mm")));</w:t>
+      </w:r>
+    </w:p>
+    <w:p>
+      <w:pPr>
+        <w:ind w:firstLine="360"/>
+      </w:pPr>
+      <w:r>
+        <w:t xml:space="preserve">            //var list = await elasticSearchExtend.FindWhere(searchDescriptor);</w:t>
+      </w:r>
+    </w:p>
+    <w:p>
+      <w:pPr>
+        <w:ind w:firstLine="360"/>
+      </w:pPr>
+    </w:p>
+    <w:p>
+      <w:pPr>
+        <w:ind w:firstLine="360"/>
+      </w:pPr>
+      <w:r>
+        <w:t xml:space="preserve">            //2.</w:t>
+      </w:r>
+    </w:p>
+    <w:p>
+      <w:pPr>
+        <w:ind w:firstLine="360"/>
+      </w:pPr>
+      <w:r>
+        <w:t xml:space="preserve">            var searchRequest = new SearchRequest&lt;user&gt;(Nest.Indices.All)</w:t>
+      </w:r>
+    </w:p>
+    <w:p>
+      <w:pPr>
+        <w:ind w:firstLine="360"/>
+      </w:pPr>
+      <w:r>
+        <w:t xml:space="preserve">            {</w:t>
+      </w:r>
+    </w:p>
+    <w:p>
+      <w:pPr>
+        <w:ind w:firstLine="360"/>
+      </w:pPr>
+      <w:r>
+        <w:t xml:space="preserve">                From = 0,</w:t>
+      </w:r>
+    </w:p>
+    <w:p>
+      <w:pPr>
+        <w:ind w:firstLine="360"/>
+      </w:pPr>
+      <w:r>
+        <w:t xml:space="preserve">                Size = 10,</w:t>
+      </w:r>
+    </w:p>
+    <w:p>
+      <w:pPr>
+        <w:ind w:firstLine="360"/>
+      </w:pPr>
+      <w:r>
+        <w:t xml:space="preserve">                Query = new MatchQuery</w:t>
+      </w:r>
+    </w:p>
+    <w:p>
+      <w:pPr>
+        <w:ind w:firstLine="360"/>
+      </w:pPr>
+      <w:r>
+        <w:t xml:space="preserve">                {</w:t>
+      </w:r>
+    </w:p>
+    <w:p>
+      <w:pPr>
+        <w:ind w:firstLine="360"/>
+      </w:pPr>
+      <w:r>
+        <w:t xml:space="preserve">                    Field = Infer.Field&lt;user&gt;(f =&gt; f.Name),</w:t>
+      </w:r>
+    </w:p>
+    <w:p>
+      <w:pPr>
+        <w:ind w:firstLine="360"/>
+      </w:pPr>
+      <w:r>
+        <w:t xml:space="preserve">                    Query = "mm"</w:t>
+      </w:r>
+    </w:p>
+    <w:p>
+      <w:pPr>
+        <w:ind w:firstLine="360"/>
+      </w:pPr>
+      <w:r>
+        <w:t xml:space="preserve">                }</w:t>
+      </w:r>
+    </w:p>
+    <w:p>
+      <w:pPr>
+        <w:ind w:firstLine="360"/>
+      </w:pPr>
+      <w:r>
+        <w:t xml:space="preserve">            };</w:t>
+      </w:r>
+    </w:p>
+    <w:p>
+      <w:pPr>
+        <w:ind w:firstLine="360"/>
+        <w:rPr>
+          <w:rFonts w:hint="eastAsia"/>
+        </w:rPr>
+      </w:pPr>
+      <w:r>
+        <w:t xml:space="preserve">            var list = await elasticSearchExtend.FindWhere(searchRequest);</w:t>
+      </w:r>
+    </w:p>
+    <w:p>
+      <w:pPr>
+        <w:pStyle w:val="a5"/>
+        <w:ind w:left="360" w:firstLineChars="0" w:firstLine="0"/>
+        <w:rPr>
+          <w:color w:val="7030A0"/>
+        </w:rPr>
+      </w:pPr>
+    </w:p>
+    <w:p>
+      <w:pPr>
+        <w:pStyle w:val="a5"/>
+        <w:numPr>
+          <w:ilvl w:val="0"/>
+          <w:numId w:val="2"/>
+        </w:numPr>
+        <w:ind w:firstLineChars="0"/>
+        <w:rPr>
+          <w:rFonts w:hint="eastAsia"/>
+          <w:color w:val="7030A0"/>
+        </w:rPr>
+      </w:pPr>
+      <w:r>
+        <w:rPr>
+          <w:rFonts w:hint="eastAsia"/>
+          <w:color w:val="7030A0"/>
+        </w:rPr>
+        <w:t>帮助类</w:t>
+      </w:r>
+    </w:p>
+    <w:p>
+      <w:pPr>
+        <w:pStyle w:val="a5"/>
+        <w:ind w:left="360"/>
+        <w:rPr>
+          <w:color w:val="7030A0"/>
+        </w:rPr>
+      </w:pPr>
+      <w:r>
+        <w:rPr>
+          <w:color w:val="7030A0"/>
+        </w:rPr>
+        <w:t>namespace Zhaoxi.Helper</w:t>
+      </w:r>
+    </w:p>
+    <w:p>
+      <w:pPr>
+        <w:pStyle w:val="a5"/>
+        <w:ind w:left="360"/>
+        <w:rPr>
+          <w:color w:val="7030A0"/>
+        </w:rPr>
+      </w:pPr>
+      <w:r>
+        <w:rPr>
+          <w:color w:val="7030A0"/>
+        </w:rPr>
+        <w:t>{</w:t>
+      </w:r>
+    </w:p>
+    <w:p>
+      <w:pPr>
+        <w:pStyle w:val="a5"/>
+        <w:ind w:left="360"/>
+        <w:rPr>
+          <w:color w:val="7030A0"/>
+        </w:rPr>
+      </w:pPr>
+      <w:r>
+        <w:rPr>
+          <w:color w:val="7030A0"/>
+        </w:rPr>
+        <w:t xml:space="preserve">    public class ElasticSearchHelper</w:t>
+      </w:r>
+    </w:p>
+    <w:p>
+      <w:pPr>
+        <w:pStyle w:val="a5"/>
+        <w:ind w:left="360"/>
+        <w:rPr>
+          <w:color w:val="7030A0"/>
+        </w:rPr>
+      </w:pPr>
+      <w:r>
+        <w:rPr>
+          <w:color w:val="7030A0"/>
+        </w:rPr>
+        <w:t xml:space="preserve">    {</w:t>
+      </w:r>
+    </w:p>
+    <w:p>
+      <w:pPr>
+        <w:pStyle w:val="a5"/>
+        <w:ind w:left="360"/>
+        <w:rPr>
+          <w:color w:val="7030A0"/>
+        </w:rPr>
+      </w:pPr>
+      <w:r>
+        <w:rPr>
+          <w:color w:val="7030A0"/>
+        </w:rPr>
+        <w:t xml:space="preserve">        private string Conn { get { return HcCrm.Util.Config.GetAppsettingsValue("ConnectionString", "Elasticsearch"); } }</w:t>
+      </w:r>
+    </w:p>
+    <w:p>
+      <w:pPr>
+        <w:pStyle w:val="a5"/>
+        <w:ind w:left="360"/>
+        <w:rPr>
+          <w:color w:val="7030A0"/>
+        </w:rPr>
+      </w:pPr>
+      <w:r>
+        <w:rPr>
+          <w:color w:val="7030A0"/>
+        </w:rPr>
+        <w:t xml:space="preserve">        private string DBName { get { return HcCrm.Util.Config.GetAppsettingsValue("Database", "Elasticsearch"); } }</w:t>
+      </w:r>
+    </w:p>
+    <w:p>
+      <w:pPr>
+        <w:pStyle w:val="a5"/>
+        <w:ind w:left="360"/>
+        <w:rPr>
+          <w:color w:val="7030A0"/>
+        </w:rPr>
+      </w:pPr>
+      <w:r>
+        <w:rPr>
+          <w:color w:val="7030A0"/>
+        </w:rPr>
+        <w:t xml:space="preserve">        public ElasticClient client;</w:t>
+      </w:r>
+    </w:p>
+    <w:p>
+      <w:pPr>
+        <w:pStyle w:val="a5"/>
+        <w:ind w:left="360"/>
+        <w:rPr>
+          <w:color w:val="7030A0"/>
+        </w:rPr>
+      </w:pPr>
+      <w:r>
+        <w:rPr>
+          <w:color w:val="7030A0"/>
+        </w:rPr>
+        <w:t xml:space="preserve">        public ElasticSearchHelper()</w:t>
+      </w:r>
+    </w:p>
+    <w:p>
+      <w:pPr>
+        <w:pStyle w:val="a5"/>
+        <w:ind w:left="360"/>
+        <w:rPr>
+          <w:color w:val="7030A0"/>
+        </w:rPr>
+      </w:pPr>
+      <w:r>
+        <w:rPr>
+          <w:color w:val="7030A0"/>
+        </w:rPr>
+        <w:t xml:space="preserve">        {</w:t>
+      </w:r>
+    </w:p>
+    <w:p>
+      <w:pPr>
+        <w:pStyle w:val="a5"/>
+        <w:ind w:left="360"/>
+        <w:rPr>
+          <w:rFonts w:hint="eastAsia"/>
+          <w:color w:val="7030A0"/>
+        </w:rPr>
+      </w:pPr>
+      <w:r>
+        <w:rPr>
+          <w:rFonts w:hint="eastAsia"/>
+          <w:color w:val="7030A0"/>
+        </w:rPr>
+        <w:t xml:space="preserve">            //</w:t>
+      </w:r>
+      <w:r>
+        <w:rPr>
+          <w:rFonts w:hint="eastAsia"/>
+          <w:color w:val="7030A0"/>
+        </w:rPr>
+        <w:t>创建客户端</w:t>
+      </w:r>
+    </w:p>
+    <w:p>
+      <w:pPr>
+        <w:pStyle w:val="a5"/>
+        <w:ind w:left="360"/>
+        <w:rPr>
+          <w:color w:val="7030A0"/>
+        </w:rPr>
+      </w:pPr>
+      <w:r>
+        <w:rPr>
+          <w:color w:val="7030A0"/>
+        </w:rPr>
+        <w:t xml:space="preserve">            var uris = new[] { new Uri(Conn) };</w:t>
+      </w:r>
+    </w:p>
+    <w:p>
+      <w:pPr>
+        <w:pStyle w:val="a5"/>
+        <w:ind w:left="360"/>
+        <w:rPr>
+          <w:color w:val="7030A0"/>
+        </w:rPr>
+      </w:pPr>
+      <w:r>
+        <w:rPr>
+          <w:color w:val="7030A0"/>
+        </w:rPr>
+        <w:t xml:space="preserve">            var connectionPool = new SniffingConnectionPool(uris);</w:t>
+      </w:r>
+    </w:p>
+    <w:p>
+      <w:pPr>
+        <w:pStyle w:val="a5"/>
+        <w:ind w:left="360"/>
+        <w:rPr>
+          <w:color w:val="7030A0"/>
+        </w:rPr>
+      </w:pPr>
+      <w:r>
+        <w:rPr>
+          <w:color w:val="7030A0"/>
+        </w:rPr>
+        <w:t xml:space="preserve">            var settings = new ConnectionSettings(connectionPool).DefaultIndex(DBName);</w:t>
+      </w:r>
+    </w:p>
+    <w:p>
+      <w:pPr>
+        <w:pStyle w:val="a5"/>
+        <w:ind w:left="360"/>
+        <w:rPr>
+          <w:color w:val="7030A0"/>
+        </w:rPr>
+      </w:pPr>
+      <w:r>
+        <w:rPr>
+          <w:color w:val="7030A0"/>
+        </w:rPr>
+        <w:t xml:space="preserve">            client = new ElasticClient(settings);</w:t>
+      </w:r>
+    </w:p>
+    <w:p>
+      <w:pPr>
+        <w:pStyle w:val="a5"/>
+        <w:ind w:left="360"/>
+        <w:rPr>
+          <w:color w:val="7030A0"/>
+        </w:rPr>
+      </w:pPr>
+      <w:r>
+        <w:rPr>
+          <w:color w:val="7030A0"/>
+        </w:rPr>
+        <w:t xml:space="preserve">        }</w:t>
+      </w:r>
+    </w:p>
+    <w:p>
+      <w:pPr>
+        <w:pStyle w:val="a5"/>
+        <w:ind w:left="360"/>
+        <w:rPr>
+          <w:color w:val="7030A0"/>
+        </w:rPr>
+      </w:pPr>
+      <w:r>
+        <w:rPr>
+          <w:color w:val="7030A0"/>
+        </w:rPr>
+        <w:t xml:space="preserve">        public ElasticSearchHelper(string conn)</w:t>
+      </w:r>
+    </w:p>
+    <w:p>
+      <w:pPr>
+        <w:pStyle w:val="a5"/>
+        <w:ind w:left="360"/>
+        <w:rPr>
+          <w:color w:val="7030A0"/>
+        </w:rPr>
+      </w:pPr>
+      <w:r>
+        <w:rPr>
+          <w:color w:val="7030A0"/>
+        </w:rPr>
+        <w:t xml:space="preserve">        {</w:t>
+      </w:r>
+    </w:p>
+    <w:p>
+      <w:pPr>
+        <w:pStyle w:val="a5"/>
+        <w:ind w:left="360"/>
+        <w:rPr>
+          <w:rFonts w:hint="eastAsia"/>
+          <w:color w:val="7030A0"/>
+        </w:rPr>
+      </w:pPr>
+      <w:r>
+        <w:rPr>
+          <w:rFonts w:hint="eastAsia"/>
+          <w:color w:val="7030A0"/>
+        </w:rPr>
+        <w:t xml:space="preserve">            //</w:t>
+      </w:r>
+      <w:r>
+        <w:rPr>
+          <w:rFonts w:hint="eastAsia"/>
+          <w:color w:val="7030A0"/>
+        </w:rPr>
+        <w:t>创建客户端</w:t>
+      </w:r>
+    </w:p>
+    <w:p>
+      <w:pPr>
+        <w:pStyle w:val="a5"/>
+        <w:ind w:left="360"/>
+        <w:rPr>
+          <w:color w:val="7030A0"/>
+        </w:rPr>
+      </w:pPr>
+      <w:r>
+        <w:rPr>
+          <w:color w:val="7030A0"/>
+        </w:rPr>
+        <w:t xml:space="preserve">            var uris = new[] { new Uri(conn) };</w:t>
+      </w:r>
+    </w:p>
+    <w:p>
+      <w:pPr>
+        <w:pStyle w:val="a5"/>
+        <w:ind w:left="360"/>
+        <w:rPr>
+          <w:color w:val="7030A0"/>
+        </w:rPr>
+      </w:pPr>
+      <w:r>
+        <w:rPr>
+          <w:color w:val="7030A0"/>
+        </w:rPr>
+        <w:t xml:space="preserve">            var connectionPool = new SniffingConnectionPool(uris);</w:t>
+      </w:r>
+    </w:p>
+    <w:p>
+      <w:pPr>
+        <w:pStyle w:val="a5"/>
+        <w:ind w:left="360"/>
+        <w:rPr>
+          <w:color w:val="7030A0"/>
+        </w:rPr>
+      </w:pPr>
+      <w:r>
+        <w:rPr>
+          <w:color w:val="7030A0"/>
+        </w:rPr>
+        <w:t xml:space="preserve">            var settings = new ConnectionSettings(connectionPool);</w:t>
+      </w:r>
+    </w:p>
+    <w:p>
+      <w:pPr>
+        <w:pStyle w:val="a5"/>
+        <w:ind w:left="360"/>
+        <w:rPr>
+          <w:color w:val="7030A0"/>
+        </w:rPr>
+      </w:pPr>
+      <w:r>
+        <w:rPr>
+          <w:color w:val="7030A0"/>
+        </w:rPr>
+        <w:t xml:space="preserve">            client = new ElasticClient(settings);</w:t>
+      </w:r>
+    </w:p>
+    <w:p>
+      <w:pPr>
+        <w:pStyle w:val="a5"/>
+        <w:ind w:left="360"/>
+        <w:rPr>
+          <w:color w:val="7030A0"/>
+        </w:rPr>
+      </w:pPr>
+      <w:r>
+        <w:rPr>
+          <w:color w:val="7030A0"/>
+        </w:rPr>
+        <w:t xml:space="preserve">        }</w:t>
+      </w:r>
+    </w:p>
+    <w:p>
+      <w:pPr>
+        <w:pStyle w:val="a5"/>
+        <w:ind w:left="360"/>
+        <w:rPr>
+          <w:color w:val="7030A0"/>
+        </w:rPr>
+      </w:pPr>
+    </w:p>
+    <w:p>
+      <w:pPr>
+        <w:pStyle w:val="a5"/>
+        <w:ind w:left="360"/>
+        <w:rPr>
+          <w:color w:val="7030A0"/>
+        </w:rPr>
+      </w:pPr>
+      <w:r>
+        <w:rPr>
+          <w:color w:val="7030A0"/>
+        </w:rPr>
+        <w:t xml:space="preserve">        public ElasticSearchHelper(string conn, string dbname)</w:t>
+      </w:r>
+    </w:p>
+    <w:p>
+      <w:pPr>
+        <w:pStyle w:val="a5"/>
+        <w:ind w:left="360"/>
+        <w:rPr>
+          <w:color w:val="7030A0"/>
+        </w:rPr>
+      </w:pPr>
+      <w:r>
+        <w:rPr>
+          <w:color w:val="7030A0"/>
+        </w:rPr>
+        <w:t xml:space="preserve">        {</w:t>
+      </w:r>
+    </w:p>
+    <w:p>
+      <w:pPr>
+        <w:pStyle w:val="a5"/>
+        <w:ind w:left="360"/>
+        <w:rPr>
+          <w:rFonts w:hint="eastAsia"/>
+          <w:color w:val="7030A0"/>
+        </w:rPr>
+      </w:pPr>
+      <w:r>
+        <w:rPr>
+          <w:rFonts w:hint="eastAsia"/>
+          <w:color w:val="7030A0"/>
+        </w:rPr>
+        <w:t xml:space="preserve">            //</w:t>
+      </w:r>
+      <w:r>
+        <w:rPr>
+          <w:rFonts w:hint="eastAsia"/>
+          <w:color w:val="7030A0"/>
+        </w:rPr>
+        <w:t>创建客户端</w:t>
+      </w:r>
+    </w:p>
+    <w:p>
+      <w:pPr>
+        <w:pStyle w:val="a5"/>
+        <w:ind w:left="360"/>
+        <w:rPr>
+          <w:color w:val="7030A0"/>
+        </w:rPr>
+      </w:pPr>
+      <w:r>
+        <w:rPr>
+          <w:color w:val="7030A0"/>
+        </w:rPr>
+        <w:t xml:space="preserve">            var uris = new[] { new Uri(conn) };</w:t>
+      </w:r>
+    </w:p>
+    <w:p>
+      <w:pPr>
+        <w:pStyle w:val="a5"/>
+        <w:ind w:left="360"/>
+        <w:rPr>
+          <w:color w:val="7030A0"/>
+        </w:rPr>
+      </w:pPr>
+      <w:r>
+        <w:rPr>
+          <w:color w:val="7030A0"/>
+        </w:rPr>
+        <w:t xml:space="preserve">            var connectionPool = new SniffingConnectionPool(uris);</w:t>
+      </w:r>
+    </w:p>
+    <w:p>
+      <w:pPr>
+        <w:pStyle w:val="a5"/>
+        <w:ind w:left="360"/>
+        <w:rPr>
+          <w:color w:val="7030A0"/>
+        </w:rPr>
+      </w:pPr>
+      <w:r>
+        <w:rPr>
+          <w:color w:val="7030A0"/>
+        </w:rPr>
+        <w:t xml:space="preserve">            var settings = new ConnectionSettings(connectionPool).DefaultIndex(dbname);</w:t>
+      </w:r>
+    </w:p>
+    <w:p>
+      <w:pPr>
+        <w:pStyle w:val="a5"/>
+        <w:ind w:left="360"/>
+        <w:rPr>
+          <w:color w:val="7030A0"/>
+        </w:rPr>
+      </w:pPr>
+      <w:r>
+        <w:rPr>
+          <w:color w:val="7030A0"/>
+        </w:rPr>
+        <w:t xml:space="preserve">            client = new ElasticClient(settings);</w:t>
+      </w:r>
+    </w:p>
+    <w:p>
+      <w:pPr>
+        <w:pStyle w:val="a5"/>
+        <w:ind w:left="360"/>
+        <w:rPr>
+          <w:color w:val="7030A0"/>
+        </w:rPr>
+      </w:pPr>
+      <w:r>
+        <w:rPr>
+          <w:color w:val="7030A0"/>
+        </w:rPr>
+        <w:t xml:space="preserve">        }</w:t>
+      </w:r>
+    </w:p>
+    <w:p>
+      <w:pPr>
+        <w:pStyle w:val="a5"/>
+        <w:ind w:left="360"/>
+        <w:rPr>
+          <w:color w:val="7030A0"/>
+        </w:rPr>
+      </w:pPr>
+    </w:p>
+    <w:p>
+      <w:pPr>
+        <w:pStyle w:val="a5"/>
+        <w:ind w:left="360"/>
+        <w:rPr>
+          <w:rFonts w:hint="eastAsia"/>
+          <w:color w:val="7030A0"/>
+        </w:rPr>
+      </w:pPr>
+      <w:r>
+        <w:rPr>
+          <w:rFonts w:hint="eastAsia"/>
+          <w:color w:val="7030A0"/>
+        </w:rPr>
+        <w:t xml:space="preserve">        #region </w:t>
+      </w:r>
+      <w:r>
+        <w:rPr>
+          <w:rFonts w:hint="eastAsia"/>
+          <w:color w:val="7030A0"/>
+        </w:rPr>
+        <w:t>索引操作</w:t>
+      </w:r>
+    </w:p>
+    <w:p>
+      <w:pPr>
+        <w:pStyle w:val="a5"/>
+        <w:ind w:left="360"/>
+        <w:rPr>
+          <w:color w:val="7030A0"/>
+        </w:rPr>
+      </w:pPr>
+      <w:r>
+        <w:rPr>
+          <w:color w:val="7030A0"/>
+        </w:rPr>
+        <w:t xml:space="preserve">        /// &lt;summary&gt;</w:t>
+      </w:r>
+    </w:p>
+    <w:p>
+      <w:pPr>
+        <w:pStyle w:val="a5"/>
+        <w:ind w:left="360"/>
+        <w:rPr>
+          <w:rFonts w:hint="eastAsia"/>
+          <w:color w:val="7030A0"/>
+        </w:rPr>
+      </w:pPr>
+      <w:r>
+        <w:rPr>
+          <w:rFonts w:hint="eastAsia"/>
+          <w:color w:val="7030A0"/>
+        </w:rPr>
+        <w:t xml:space="preserve">        ///</w:t>
+      </w:r>
+      <w:r>
+        <w:rPr>
+          <w:rFonts w:hint="eastAsia"/>
+          <w:color w:val="7030A0"/>
+        </w:rPr>
+        <w:t>索引是否存在</w:t>
+      </w:r>
+    </w:p>
+    <w:p>
+      <w:pPr>
+        <w:pStyle w:val="a5"/>
+        <w:ind w:left="360"/>
+        <w:rPr>
+          <w:color w:val="7030A0"/>
+        </w:rPr>
+      </w:pPr>
+      <w:r>
+        <w:rPr>
+          <w:color w:val="7030A0"/>
+        </w:rPr>
+        <w:t xml:space="preserve">        /// &lt;/summary&gt;</w:t>
+      </w:r>
+    </w:p>
+    <w:p>
+      <w:pPr>
+        <w:pStyle w:val="a5"/>
+        <w:ind w:left="360"/>
+        <w:rPr>
+          <w:color w:val="7030A0"/>
+        </w:rPr>
+      </w:pPr>
+      <w:r>
+        <w:rPr>
+          <w:color w:val="7030A0"/>
+        </w:rPr>
+        <w:t xml:space="preserve">        /// &lt;returns&gt;&lt;/returns&gt;</w:t>
+      </w:r>
+    </w:p>
+    <w:p>
+      <w:pPr>
+        <w:pStyle w:val="a5"/>
+        <w:ind w:left="360"/>
+        <w:rPr>
+          <w:color w:val="7030A0"/>
+        </w:rPr>
+      </w:pPr>
+      <w:r>
+        <w:rPr>
+          <w:color w:val="7030A0"/>
+        </w:rPr>
+        <w:t xml:space="preserve">        public bool IsExistsByElasticClientIndex()</w:t>
+      </w:r>
+    </w:p>
+    <w:p>
+      <w:pPr>
+        <w:pStyle w:val="a5"/>
+        <w:ind w:left="360"/>
+        <w:rPr>
+          <w:color w:val="7030A0"/>
+        </w:rPr>
+      </w:pPr>
+      <w:r>
+        <w:rPr>
+          <w:color w:val="7030A0"/>
+        </w:rPr>
+        <w:t xml:space="preserve">        {</w:t>
+      </w:r>
+    </w:p>
+    <w:p>
+      <w:pPr>
+        <w:pStyle w:val="a5"/>
+        <w:ind w:left="360"/>
+        <w:rPr>
+          <w:color w:val="7030A0"/>
+        </w:rPr>
+      </w:pPr>
+      <w:r>
+        <w:rPr>
+          <w:color w:val="7030A0"/>
+        </w:rPr>
+        <w:t xml:space="preserve">            var existsResponse = client.Indices.Exists(DBName);</w:t>
+      </w:r>
+    </w:p>
+    <w:p>
+      <w:pPr>
+        <w:pStyle w:val="a5"/>
+        <w:ind w:left="360"/>
+        <w:rPr>
+          <w:color w:val="7030A0"/>
+        </w:rPr>
+      </w:pPr>
+      <w:r>
+        <w:rPr>
+          <w:color w:val="7030A0"/>
+        </w:rPr>
+        <w:t xml:space="preserve">            var isexists = existsResponse.Exists;</w:t>
+      </w:r>
+    </w:p>
+    <w:p>
+      <w:pPr>
+        <w:pStyle w:val="a5"/>
+        <w:ind w:left="360"/>
+        <w:rPr>
+          <w:color w:val="7030A0"/>
+        </w:rPr>
+      </w:pPr>
+      <w:r>
+        <w:rPr>
+          <w:color w:val="7030A0"/>
+        </w:rPr>
+        <w:t xml:space="preserve">            return isexists;</w:t>
+      </w:r>
+    </w:p>
+    <w:p>
+      <w:pPr>
+        <w:pStyle w:val="a5"/>
+        <w:ind w:left="360"/>
+        <w:rPr>
+          <w:color w:val="7030A0"/>
+        </w:rPr>
+      </w:pPr>
+      <w:r>
+        <w:rPr>
+          <w:color w:val="7030A0"/>
+        </w:rPr>
+        <w:t xml:space="preserve">        }</w:t>
+      </w:r>
+    </w:p>
+    <w:p>
+      <w:pPr>
+        <w:pStyle w:val="a5"/>
+        <w:ind w:left="360"/>
+        <w:rPr>
+          <w:color w:val="7030A0"/>
+        </w:rPr>
+      </w:pPr>
+      <w:r>
+        <w:rPr>
+          <w:color w:val="7030A0"/>
+        </w:rPr>
+        <w:t xml:space="preserve">        /// &lt;summary&gt;</w:t>
+      </w:r>
+    </w:p>
+    <w:p>
+      <w:pPr>
+        <w:pStyle w:val="a5"/>
+        <w:ind w:left="360"/>
+        <w:rPr>
+          <w:rFonts w:hint="eastAsia"/>
+          <w:color w:val="7030A0"/>
+        </w:rPr>
+      </w:pPr>
+      <w:r>
+        <w:rPr>
+          <w:rFonts w:hint="eastAsia"/>
+          <w:color w:val="7030A0"/>
+        </w:rPr>
+        <w:t xml:space="preserve">        ///</w:t>
+      </w:r>
+      <w:r>
+        <w:rPr>
+          <w:rFonts w:hint="eastAsia"/>
+          <w:color w:val="7030A0"/>
+        </w:rPr>
+        <w:t>索引是否存在</w:t>
+      </w:r>
+    </w:p>
+    <w:p>
+      <w:pPr>
+        <w:pStyle w:val="a5"/>
+        <w:ind w:left="360"/>
+        <w:rPr>
+          <w:color w:val="7030A0"/>
+        </w:rPr>
+      </w:pPr>
+      <w:r>
+        <w:rPr>
+          <w:color w:val="7030A0"/>
+        </w:rPr>
+        <w:t xml:space="preserve">        /// &lt;/summary&gt;</w:t>
+      </w:r>
+    </w:p>
+    <w:p>
+      <w:pPr>
+        <w:pStyle w:val="a5"/>
+        <w:ind w:left="360"/>
+        <w:rPr>
+          <w:color w:val="7030A0"/>
+        </w:rPr>
+      </w:pPr>
+      <w:r>
+        <w:rPr>
+          <w:color w:val="7030A0"/>
+        </w:rPr>
+        <w:t xml:space="preserve">        /// &lt;returns&gt;&lt;/returns&gt;</w:t>
+      </w:r>
+    </w:p>
+    <w:p>
+      <w:pPr>
+        <w:pStyle w:val="a5"/>
+        <w:ind w:left="360"/>
+        <w:rPr>
+          <w:color w:val="7030A0"/>
+        </w:rPr>
+      </w:pPr>
+      <w:r>
+        <w:rPr>
+          <w:color w:val="7030A0"/>
+        </w:rPr>
+        <w:t xml:space="preserve">        public bool IsExistsByElasticClientIndex(string dbname)</w:t>
+      </w:r>
+    </w:p>
+    <w:p>
+      <w:pPr>
+        <w:pStyle w:val="a5"/>
+        <w:ind w:left="360"/>
+        <w:rPr>
+          <w:color w:val="7030A0"/>
+        </w:rPr>
+      </w:pPr>
+      <w:r>
+        <w:rPr>
+          <w:color w:val="7030A0"/>
+        </w:rPr>
+        <w:t xml:space="preserve">        {</w:t>
+      </w:r>
+    </w:p>
+    <w:p>
+      <w:pPr>
+        <w:pStyle w:val="a5"/>
+        <w:ind w:left="360"/>
+        <w:rPr>
+          <w:color w:val="7030A0"/>
+        </w:rPr>
+      </w:pPr>
+      <w:r>
+        <w:rPr>
+          <w:color w:val="7030A0"/>
+        </w:rPr>
+        <w:t xml:space="preserve">            var existsResponse = client.Indices.Exists(dbname);</w:t>
+      </w:r>
+    </w:p>
+    <w:p>
+      <w:pPr>
+        <w:pStyle w:val="a5"/>
+        <w:ind w:left="360"/>
+        <w:rPr>
+          <w:color w:val="7030A0"/>
+        </w:rPr>
+      </w:pPr>
+      <w:r>
+        <w:rPr>
+          <w:color w:val="7030A0"/>
+        </w:rPr>
+        <w:t xml:space="preserve">            var isexists = existsResponse.Exists;</w:t>
+      </w:r>
+    </w:p>
+    <w:p>
+      <w:pPr>
+        <w:pStyle w:val="a5"/>
+        <w:ind w:left="360"/>
+        <w:rPr>
+          <w:color w:val="7030A0"/>
+        </w:rPr>
+      </w:pPr>
+      <w:r>
+        <w:rPr>
+          <w:color w:val="7030A0"/>
+        </w:rPr>
+        <w:t xml:space="preserve">            return isexists;</w:t>
+      </w:r>
+    </w:p>
+    <w:p>
+      <w:pPr>
+        <w:pStyle w:val="a5"/>
+        <w:ind w:left="360"/>
+        <w:rPr>
+          <w:color w:val="7030A0"/>
+        </w:rPr>
+      </w:pPr>
+      <w:r>
+        <w:rPr>
+          <w:color w:val="7030A0"/>
+        </w:rPr>
+        <w:t xml:space="preserve">        }</w:t>
+      </w:r>
+    </w:p>
+    <w:p>
+      <w:pPr>
+        <w:pStyle w:val="a5"/>
+        <w:ind w:left="360"/>
+        <w:rPr>
+          <w:color w:val="7030A0"/>
+        </w:rPr>
+      </w:pPr>
+    </w:p>
+    <w:p>
+      <w:pPr>
+        <w:pStyle w:val="a5"/>
+        <w:ind w:left="360"/>
+        <w:rPr>
+          <w:color w:val="7030A0"/>
+        </w:rPr>
+      </w:pPr>
+    </w:p>
+    <w:p>
+      <w:pPr>
+        <w:pStyle w:val="a5"/>
+        <w:ind w:left="360"/>
+        <w:rPr>
+          <w:color w:val="7030A0"/>
+        </w:rPr>
+      </w:pPr>
+      <w:r>
+        <w:rPr>
+          <w:color w:val="7030A0"/>
+        </w:rPr>
+        <w:t xml:space="preserve">        /// &lt;summary&gt;</w:t>
+      </w:r>
+    </w:p>
+    <w:p>
+      <w:pPr>
+        <w:pStyle w:val="a5"/>
+        <w:ind w:left="360"/>
+        <w:rPr>
+          <w:rFonts w:hint="eastAsia"/>
+          <w:color w:val="7030A0"/>
+        </w:rPr>
+      </w:pPr>
+      <w:r>
+        <w:rPr>
+          <w:rFonts w:hint="eastAsia"/>
+          <w:color w:val="7030A0"/>
+        </w:rPr>
+        <w:t xml:space="preserve">        /// </w:t>
+      </w:r>
+      <w:r>
+        <w:rPr>
+          <w:rFonts w:hint="eastAsia"/>
+          <w:color w:val="7030A0"/>
+        </w:rPr>
+        <w:t>创建索引</w:t>
+      </w:r>
+    </w:p>
+    <w:p>
+      <w:pPr>
+        <w:pStyle w:val="a5"/>
+        <w:ind w:left="360"/>
+        <w:rPr>
+          <w:color w:val="7030A0"/>
+        </w:rPr>
+      </w:pPr>
+      <w:r>
+        <w:rPr>
+          <w:color w:val="7030A0"/>
+        </w:rPr>
+        <w:t xml:space="preserve">        /// &lt;/summary&gt;</w:t>
+      </w:r>
+    </w:p>
+    <w:p>
+      <w:pPr>
+        <w:pStyle w:val="a5"/>
+        <w:ind w:left="360"/>
+        <w:rPr>
+          <w:color w:val="7030A0"/>
+        </w:rPr>
+      </w:pPr>
+      <w:r>
+        <w:rPr>
+          <w:color w:val="7030A0"/>
+        </w:rPr>
+        <w:t xml:space="preserve">        /// &lt;returns&gt;&lt;/returns&gt;</w:t>
+      </w:r>
+    </w:p>
+    <w:p>
+      <w:pPr>
+        <w:pStyle w:val="a5"/>
+        <w:ind w:left="360"/>
+        <w:rPr>
+          <w:color w:val="7030A0"/>
+        </w:rPr>
+      </w:pPr>
+      <w:r>
+        <w:rPr>
+          <w:color w:val="7030A0"/>
+        </w:rPr>
+        <w:t xml:space="preserve">        public bool CreateElasticClientIndex()</w:t>
+      </w:r>
+    </w:p>
+    <w:p>
+      <w:pPr>
+        <w:pStyle w:val="a5"/>
+        <w:ind w:left="360"/>
+        <w:rPr>
+          <w:color w:val="7030A0"/>
+        </w:rPr>
+      </w:pPr>
+      <w:r>
+        <w:rPr>
+          <w:color w:val="7030A0"/>
+        </w:rPr>
+        <w:t xml:space="preserve">        {</w:t>
+      </w:r>
+    </w:p>
+    <w:p>
+      <w:pPr>
+        <w:pStyle w:val="a5"/>
+        <w:ind w:left="360"/>
+        <w:rPr>
+          <w:color w:val="7030A0"/>
+        </w:rPr>
+      </w:pPr>
+      <w:r>
+        <w:rPr>
+          <w:color w:val="7030A0"/>
+        </w:rPr>
+        <w:t xml:space="preserve">            CreateIndexResponse createIndexResponse = client.Indices.Create(DBName);</w:t>
+      </w:r>
+    </w:p>
+    <w:p>
+      <w:pPr>
+        <w:pStyle w:val="a5"/>
+        <w:ind w:left="360"/>
+        <w:rPr>
+          <w:color w:val="7030A0"/>
+        </w:rPr>
+      </w:pPr>
+      <w:r>
+        <w:rPr>
+          <w:color w:val="7030A0"/>
+        </w:rPr>
+        <w:t xml:space="preserve">            var iscreate = createIndexResponse.Acknowledged;</w:t>
+      </w:r>
+    </w:p>
+    <w:p>
+      <w:pPr>
+        <w:pStyle w:val="a5"/>
+        <w:ind w:left="360"/>
+        <w:rPr>
+          <w:color w:val="7030A0"/>
+        </w:rPr>
+      </w:pPr>
+      <w:r>
+        <w:rPr>
+          <w:color w:val="7030A0"/>
+        </w:rPr>
+        <w:t xml:space="preserve">            return iscreate;</w:t>
+      </w:r>
+    </w:p>
+    <w:p>
+      <w:pPr>
+        <w:pStyle w:val="a5"/>
+        <w:ind w:left="360"/>
+        <w:rPr>
+          <w:color w:val="7030A0"/>
+        </w:rPr>
+      </w:pPr>
+      <w:r>
+        <w:rPr>
+          <w:color w:val="7030A0"/>
+        </w:rPr>
+        <w:t xml:space="preserve">        }</w:t>
+      </w:r>
+    </w:p>
+    <w:p>
+      <w:pPr>
+        <w:pStyle w:val="a5"/>
+        <w:ind w:left="360"/>
+        <w:rPr>
+          <w:color w:val="7030A0"/>
+        </w:rPr>
+      </w:pPr>
+    </w:p>
+    <w:p>
+      <w:pPr>
+        <w:pStyle w:val="a5"/>
+        <w:ind w:left="360"/>
+        <w:rPr>
+          <w:color w:val="7030A0"/>
+        </w:rPr>
+      </w:pPr>
+      <w:r>
+        <w:rPr>
+          <w:color w:val="7030A0"/>
+        </w:rPr>
+        <w:t xml:space="preserve">        /// &lt;summary&gt;</w:t>
+      </w:r>
+    </w:p>
+    <w:p>
+      <w:pPr>
+        <w:pStyle w:val="a5"/>
+        <w:ind w:left="360"/>
+        <w:rPr>
+          <w:rFonts w:hint="eastAsia"/>
+          <w:color w:val="7030A0"/>
+        </w:rPr>
+      </w:pPr>
+      <w:r>
+        <w:rPr>
+          <w:rFonts w:hint="eastAsia"/>
+          <w:color w:val="7030A0"/>
+        </w:rPr>
+        <w:t xml:space="preserve">        /// </w:t>
+      </w:r>
+      <w:r>
+        <w:rPr>
+          <w:rFonts w:hint="eastAsia"/>
+          <w:color w:val="7030A0"/>
+        </w:rPr>
+        <w:t>创建索引</w:t>
+      </w:r>
+    </w:p>
+    <w:p>
+      <w:pPr>
+        <w:pStyle w:val="a5"/>
+        <w:ind w:left="360"/>
+        <w:rPr>
+          <w:color w:val="7030A0"/>
+        </w:rPr>
+      </w:pPr>
+      <w:r>
+        <w:rPr>
+          <w:color w:val="7030A0"/>
+        </w:rPr>
+        <w:t xml:space="preserve">        /// &lt;/summary&gt;</w:t>
+      </w:r>
+    </w:p>
+    <w:p>
+      <w:pPr>
+        <w:pStyle w:val="a5"/>
+        <w:ind w:left="360"/>
+        <w:rPr>
+          <w:color w:val="7030A0"/>
+        </w:rPr>
+      </w:pPr>
+      <w:r>
+        <w:rPr>
+          <w:color w:val="7030A0"/>
+        </w:rPr>
+        <w:t xml:space="preserve">        /// &lt;returns&gt;&lt;/returns&gt;</w:t>
+      </w:r>
+    </w:p>
+    <w:p>
+      <w:pPr>
+        <w:pStyle w:val="a5"/>
+        <w:ind w:left="360"/>
+        <w:rPr>
+          <w:color w:val="7030A0"/>
+        </w:rPr>
+      </w:pPr>
+      <w:r>
+        <w:rPr>
+          <w:color w:val="7030A0"/>
+        </w:rPr>
+        <w:t xml:space="preserve">        public bool CreateElasticClientIndex(string dbname)</w:t>
+      </w:r>
+    </w:p>
+    <w:p>
+      <w:pPr>
+        <w:pStyle w:val="a5"/>
+        <w:ind w:left="360"/>
+        <w:rPr>
+          <w:color w:val="7030A0"/>
+        </w:rPr>
+      </w:pPr>
+      <w:r>
+        <w:rPr>
+          <w:color w:val="7030A0"/>
+        </w:rPr>
+        <w:t xml:space="preserve">        {</w:t>
+      </w:r>
+    </w:p>
+    <w:p>
+      <w:pPr>
+        <w:pStyle w:val="a5"/>
+        <w:ind w:left="360"/>
+        <w:rPr>
+          <w:color w:val="7030A0"/>
+        </w:rPr>
+      </w:pPr>
+      <w:r>
+        <w:rPr>
+          <w:color w:val="7030A0"/>
+        </w:rPr>
+        <w:t xml:space="preserve">            CreateIndexResponse createIndexResponse = client.Indices.Create(dbname);</w:t>
+      </w:r>
+    </w:p>
+    <w:p>
+      <w:pPr>
+        <w:pStyle w:val="a5"/>
+        <w:ind w:left="360"/>
+        <w:rPr>
+          <w:color w:val="7030A0"/>
+        </w:rPr>
+      </w:pPr>
+      <w:r>
+        <w:rPr>
+          <w:color w:val="7030A0"/>
+        </w:rPr>
+        <w:t xml:space="preserve">            var iscreate = createIndexResponse.Acknowledged;</w:t>
+      </w:r>
+    </w:p>
+    <w:p>
+      <w:pPr>
+        <w:pStyle w:val="a5"/>
+        <w:ind w:left="360"/>
+        <w:rPr>
+          <w:color w:val="7030A0"/>
+        </w:rPr>
+      </w:pPr>
+      <w:r>
+        <w:rPr>
+          <w:color w:val="7030A0"/>
+        </w:rPr>
+        <w:t xml:space="preserve">            return iscreate;</w:t>
+      </w:r>
+    </w:p>
+    <w:p>
+      <w:pPr>
+        <w:pStyle w:val="a5"/>
+        <w:ind w:left="360"/>
+        <w:rPr>
+          <w:color w:val="7030A0"/>
+        </w:rPr>
+      </w:pPr>
+      <w:r>
+        <w:rPr>
+          <w:color w:val="7030A0"/>
+        </w:rPr>
+        <w:t xml:space="preserve">        }</w:t>
+      </w:r>
+    </w:p>
+    <w:p>
+      <w:pPr>
+        <w:pStyle w:val="a5"/>
+        <w:ind w:left="360"/>
+        <w:rPr>
+          <w:color w:val="7030A0"/>
+        </w:rPr>
+      </w:pPr>
+    </w:p>
+    <w:p>
+      <w:pPr>
+        <w:pStyle w:val="a5"/>
+        <w:ind w:left="360"/>
+        <w:rPr>
+          <w:color w:val="7030A0"/>
+        </w:rPr>
+      </w:pPr>
+      <w:r>
+        <w:rPr>
+          <w:color w:val="7030A0"/>
+        </w:rPr>
+        <w:t xml:space="preserve">        /// &lt;summary&gt;</w:t>
+      </w:r>
+    </w:p>
+    <w:p>
+      <w:pPr>
+        <w:pStyle w:val="a5"/>
+        <w:ind w:left="360"/>
+        <w:rPr>
+          <w:rFonts w:hint="eastAsia"/>
+          <w:color w:val="7030A0"/>
+        </w:rPr>
+      </w:pPr>
+      <w:r>
+        <w:rPr>
+          <w:rFonts w:hint="eastAsia"/>
+          <w:color w:val="7030A0"/>
+        </w:rPr>
+        <w:t xml:space="preserve">        /// </w:t>
+      </w:r>
+      <w:r>
+        <w:rPr>
+          <w:rFonts w:hint="eastAsia"/>
+          <w:color w:val="7030A0"/>
+        </w:rPr>
+        <w:t>删除索引</w:t>
+      </w:r>
+    </w:p>
+    <w:p>
+      <w:pPr>
+        <w:pStyle w:val="a5"/>
+        <w:ind w:left="360"/>
+        <w:rPr>
+          <w:color w:val="7030A0"/>
+        </w:rPr>
+      </w:pPr>
+      <w:r>
+        <w:rPr>
+          <w:color w:val="7030A0"/>
+        </w:rPr>
+        <w:t xml:space="preserve">        /// &lt;/summary&gt;</w:t>
+      </w:r>
+    </w:p>
+    <w:p>
+      <w:pPr>
+        <w:pStyle w:val="a5"/>
+        <w:ind w:left="360"/>
+        <w:rPr>
+          <w:color w:val="7030A0"/>
+        </w:rPr>
+      </w:pPr>
+      <w:r>
+        <w:rPr>
+          <w:color w:val="7030A0"/>
+        </w:rPr>
+        <w:t xml:space="preserve">        /// &lt;returns&gt;&lt;/returns&gt;</w:t>
+      </w:r>
+    </w:p>
+    <w:p>
+      <w:pPr>
+        <w:pStyle w:val="a5"/>
+        <w:ind w:left="360"/>
+        <w:rPr>
+          <w:color w:val="7030A0"/>
+        </w:rPr>
+      </w:pPr>
+      <w:r>
+        <w:rPr>
+          <w:color w:val="7030A0"/>
+        </w:rPr>
+        <w:t xml:space="preserve">        public bool DeleteElasticClientIndex()</w:t>
+      </w:r>
+    </w:p>
+    <w:p>
+      <w:pPr>
+        <w:pStyle w:val="a5"/>
+        <w:ind w:left="360"/>
+        <w:rPr>
+          <w:color w:val="7030A0"/>
+        </w:rPr>
+      </w:pPr>
+      <w:r>
+        <w:rPr>
+          <w:color w:val="7030A0"/>
+        </w:rPr>
+        <w:t xml:space="preserve">        {</w:t>
+      </w:r>
+    </w:p>
+    <w:p>
+      <w:pPr>
+        <w:pStyle w:val="a5"/>
+        <w:ind w:left="360"/>
+        <w:rPr>
+          <w:color w:val="7030A0"/>
+        </w:rPr>
+      </w:pPr>
+      <w:r>
+        <w:rPr>
+          <w:color w:val="7030A0"/>
+        </w:rPr>
+        <w:t xml:space="preserve">            DeleteIndexResponse deleteIndexResponse = client.Indices.Delete(DBName);</w:t>
+      </w:r>
+    </w:p>
+    <w:p>
+      <w:pPr>
+        <w:pStyle w:val="a5"/>
+        <w:ind w:left="360"/>
+        <w:rPr>
+          <w:color w:val="7030A0"/>
+        </w:rPr>
+      </w:pPr>
+      <w:r>
+        <w:rPr>
+          <w:color w:val="7030A0"/>
+        </w:rPr>
+        <w:t xml:space="preserve">            var isdelete = deleteIndexResponse.Acknowledged;</w:t>
+      </w:r>
+    </w:p>
+    <w:p>
+      <w:pPr>
+        <w:pStyle w:val="a5"/>
+        <w:ind w:left="360"/>
+        <w:rPr>
+          <w:color w:val="7030A0"/>
+        </w:rPr>
+      </w:pPr>
+      <w:r>
+        <w:rPr>
+          <w:color w:val="7030A0"/>
+        </w:rPr>
+        <w:t xml:space="preserve">            return isdelete;</w:t>
+      </w:r>
+    </w:p>
+    <w:p>
+      <w:pPr>
+        <w:pStyle w:val="a5"/>
+        <w:ind w:left="360"/>
+        <w:rPr>
+          <w:color w:val="7030A0"/>
+        </w:rPr>
+      </w:pPr>
+      <w:r>
+        <w:rPr>
+          <w:color w:val="7030A0"/>
+        </w:rPr>
+        <w:t xml:space="preserve">        }</w:t>
+      </w:r>
+    </w:p>
+    <w:p>
+      <w:pPr>
+        <w:pStyle w:val="a5"/>
+        <w:ind w:left="360"/>
+        <w:rPr>
+          <w:color w:val="7030A0"/>
+        </w:rPr>
+      </w:pPr>
+    </w:p>
+    <w:p>
+      <w:pPr>
+        <w:pStyle w:val="a5"/>
+        <w:ind w:left="360"/>
+        <w:rPr>
+          <w:color w:val="7030A0"/>
+        </w:rPr>
+      </w:pPr>
+      <w:r>
+        <w:rPr>
+          <w:color w:val="7030A0"/>
+        </w:rPr>
+        <w:t xml:space="preserve">        /// &lt;summary&gt;</w:t>
+      </w:r>
+    </w:p>
+    <w:p>
+      <w:pPr>
+        <w:pStyle w:val="a5"/>
+        <w:ind w:left="360"/>
+        <w:rPr>
+          <w:rFonts w:hint="eastAsia"/>
+          <w:color w:val="7030A0"/>
+        </w:rPr>
+      </w:pPr>
+      <w:r>
+        <w:rPr>
+          <w:rFonts w:hint="eastAsia"/>
+          <w:color w:val="7030A0"/>
+        </w:rPr>
+        <w:t xml:space="preserve">        /// </w:t>
+      </w:r>
+      <w:r>
+        <w:rPr>
+          <w:rFonts w:hint="eastAsia"/>
+          <w:color w:val="7030A0"/>
+        </w:rPr>
+        <w:t>删除索引</w:t>
+      </w:r>
+    </w:p>
+    <w:p>
+      <w:pPr>
+        <w:pStyle w:val="a5"/>
+        <w:ind w:left="360"/>
+        <w:rPr>
+          <w:color w:val="7030A0"/>
+        </w:rPr>
+      </w:pPr>
+      <w:r>
+        <w:rPr>
+          <w:color w:val="7030A0"/>
+        </w:rPr>
+        <w:t xml:space="preserve">        /// &lt;/summary&gt;</w:t>
+      </w:r>
+    </w:p>
+    <w:p>
+      <w:pPr>
+        <w:pStyle w:val="a5"/>
+        <w:ind w:left="360"/>
+        <w:rPr>
+          <w:color w:val="7030A0"/>
+        </w:rPr>
+      </w:pPr>
+      <w:r>
+        <w:rPr>
+          <w:color w:val="7030A0"/>
+        </w:rPr>
+        <w:t xml:space="preserve">        /// &lt;returns&gt;&lt;/returns&gt;</w:t>
+      </w:r>
+    </w:p>
+    <w:p>
+      <w:pPr>
+        <w:pStyle w:val="a5"/>
+        <w:ind w:left="360"/>
+        <w:rPr>
+          <w:color w:val="7030A0"/>
+        </w:rPr>
+      </w:pPr>
+      <w:r>
+        <w:rPr>
+          <w:color w:val="7030A0"/>
+        </w:rPr>
+        <w:t xml:space="preserve">        public bool DeleteElasticClientIndex(string dbname)</w:t>
+      </w:r>
+    </w:p>
+    <w:p>
+      <w:pPr>
+        <w:pStyle w:val="a5"/>
+        <w:ind w:left="360"/>
+        <w:rPr>
+          <w:color w:val="7030A0"/>
+        </w:rPr>
+      </w:pPr>
+      <w:r>
+        <w:rPr>
+          <w:color w:val="7030A0"/>
+        </w:rPr>
+        <w:t xml:space="preserve">        {</w:t>
+      </w:r>
+    </w:p>
+    <w:p>
+      <w:pPr>
+        <w:pStyle w:val="a5"/>
+        <w:ind w:left="360"/>
+        <w:rPr>
+          <w:color w:val="7030A0"/>
+        </w:rPr>
+      </w:pPr>
+      <w:r>
+        <w:rPr>
+          <w:color w:val="7030A0"/>
+        </w:rPr>
+        <w:t xml:space="preserve">            DeleteIndexResponse deleteIndexResponse = client.Indices.Delete(dbname);</w:t>
+      </w:r>
+    </w:p>
+    <w:p>
+      <w:pPr>
+        <w:pStyle w:val="a5"/>
+        <w:ind w:left="360"/>
+        <w:rPr>
+          <w:color w:val="7030A0"/>
+        </w:rPr>
+      </w:pPr>
+      <w:r>
+        <w:rPr>
+          <w:color w:val="7030A0"/>
+        </w:rPr>
+        <w:t xml:space="preserve">            var isdelete = deleteIndexResponse.Acknowledged;</w:t>
+      </w:r>
+    </w:p>
+    <w:p>
+      <w:pPr>
+        <w:pStyle w:val="a5"/>
+        <w:ind w:left="360"/>
+        <w:rPr>
+          <w:color w:val="7030A0"/>
+        </w:rPr>
+      </w:pPr>
+      <w:r>
+        <w:rPr>
+          <w:color w:val="7030A0"/>
+        </w:rPr>
+        <w:t xml:space="preserve">            return isdelete;</w:t>
+      </w:r>
+    </w:p>
+    <w:p>
+      <w:pPr>
+        <w:pStyle w:val="a5"/>
+        <w:ind w:left="360"/>
+        <w:rPr>
+          <w:color w:val="7030A0"/>
+        </w:rPr>
+      </w:pPr>
+      <w:r>
+        <w:rPr>
+          <w:color w:val="7030A0"/>
+        </w:rPr>
+        <w:t xml:space="preserve">        }</w:t>
+      </w:r>
+    </w:p>
+    <w:p>
+      <w:pPr>
+        <w:pStyle w:val="a5"/>
+        <w:ind w:left="360"/>
+        <w:rPr>
+          <w:color w:val="7030A0"/>
+        </w:rPr>
+      </w:pPr>
+      <w:r>
+        <w:rPr>
+          <w:color w:val="7030A0"/>
+        </w:rPr>
+        <w:t xml:space="preserve">        #endregion</w:t>
+      </w:r>
+    </w:p>
+    <w:p>
+      <w:pPr>
+        <w:pStyle w:val="a5"/>
+        <w:ind w:left="360"/>
+        <w:rPr>
+          <w:color w:val="7030A0"/>
+        </w:rPr>
+      </w:pPr>
+      <w:r>
+        <w:rPr>
+          <w:color w:val="7030A0"/>
+        </w:rPr>
+        <w:t xml:space="preserve">    }</w:t>
+      </w:r>
+    </w:p>
+    <w:p>
+      <w:pPr>
+        <w:pStyle w:val="a5"/>
+        <w:ind w:left="360"/>
+        <w:rPr>
+          <w:color w:val="7030A0"/>
+        </w:rPr>
+      </w:pPr>
+    </w:p>
+    <w:p>
+      <w:pPr>
+        <w:pStyle w:val="a5"/>
+        <w:ind w:left="360"/>
+        <w:rPr>
+          <w:color w:val="7030A0"/>
+        </w:rPr>
+      </w:pPr>
+      <w:r>
+        <w:rPr>
+          <w:color w:val="7030A0"/>
+        </w:rPr>
+        <w:t xml:space="preserve">    public class ElasticSearchExtendHelper&lt;T&gt; where T : class, new()</w:t>
+      </w:r>
+    </w:p>
+    <w:p>
+      <w:pPr>
+        <w:pStyle w:val="a5"/>
+        <w:ind w:left="360"/>
+        <w:rPr>
+          <w:color w:val="7030A0"/>
+        </w:rPr>
+      </w:pPr>
+      <w:r>
+        <w:rPr>
+          <w:color w:val="7030A0"/>
+        </w:rPr>
+        <w:t xml:space="preserve">    {</w:t>
+      </w:r>
+    </w:p>
+    <w:p>
+      <w:pPr>
+        <w:pStyle w:val="a5"/>
+        <w:ind w:left="360"/>
+        <w:rPr>
+          <w:color w:val="7030A0"/>
+        </w:rPr>
+      </w:pPr>
+      <w:r>
+        <w:rPr>
+          <w:color w:val="7030A0"/>
+        </w:rPr>
+        <w:t xml:space="preserve">        public ElasticClient client</w:t>
+      </w:r>
+    </w:p>
+    <w:p>
+      <w:pPr>
+        <w:pStyle w:val="a5"/>
+        <w:ind w:left="360"/>
+        <w:rPr>
+          <w:color w:val="7030A0"/>
+        </w:rPr>
+      </w:pPr>
+      <w:r>
+        <w:rPr>
+          <w:color w:val="7030A0"/>
+        </w:rPr>
+        <w:t xml:space="preserve">        {</w:t>
+      </w:r>
+    </w:p>
+    <w:p>
+      <w:pPr>
+        <w:pStyle w:val="a5"/>
+        <w:ind w:left="360"/>
+        <w:rPr>
+          <w:color w:val="7030A0"/>
+        </w:rPr>
+      </w:pPr>
+      <w:r>
+        <w:rPr>
+          <w:color w:val="7030A0"/>
+        </w:rPr>
+        <w:t xml:space="preserve">            get</w:t>
+      </w:r>
+    </w:p>
+    <w:p>
+      <w:pPr>
+        <w:pStyle w:val="a5"/>
+        <w:ind w:left="360"/>
+        <w:rPr>
+          <w:color w:val="7030A0"/>
+        </w:rPr>
+      </w:pPr>
+      <w:r>
+        <w:rPr>
+          <w:color w:val="7030A0"/>
+        </w:rPr>
+        <w:t xml:space="preserve">            {</w:t>
+      </w:r>
+    </w:p>
+    <w:p>
+      <w:pPr>
+        <w:pStyle w:val="a5"/>
+        <w:ind w:left="360"/>
+        <w:rPr>
+          <w:color w:val="7030A0"/>
+        </w:rPr>
+      </w:pPr>
+      <w:r>
+        <w:rPr>
+          <w:color w:val="7030A0"/>
+        </w:rPr>
+        <w:t xml:space="preserve">                return new ElasticSearchHelper("http://localhost:9200", "zhaoxi").client;</w:t>
+      </w:r>
+    </w:p>
+    <w:p>
+      <w:pPr>
+        <w:pStyle w:val="a5"/>
+        <w:ind w:left="360"/>
+        <w:rPr>
+          <w:color w:val="7030A0"/>
+        </w:rPr>
+      </w:pPr>
+      <w:r>
+        <w:rPr>
+          <w:color w:val="7030A0"/>
+        </w:rPr>
+        <w:t xml:space="preserve">            }</w:t>
+      </w:r>
+    </w:p>
+    <w:p>
+      <w:pPr>
+        <w:pStyle w:val="a5"/>
+        <w:ind w:left="360"/>
+        <w:rPr>
+          <w:color w:val="7030A0"/>
+        </w:rPr>
+      </w:pPr>
+      <w:r>
+        <w:rPr>
+          <w:color w:val="7030A0"/>
+        </w:rPr>
+        <w:t xml:space="preserve">        }</w:t>
+      </w:r>
+    </w:p>
+    <w:p>
+      <w:pPr>
+        <w:pStyle w:val="a5"/>
+        <w:ind w:left="360"/>
+        <w:rPr>
+          <w:color w:val="7030A0"/>
+        </w:rPr>
+      </w:pPr>
+    </w:p>
+    <w:p>
+      <w:pPr>
+        <w:pStyle w:val="a5"/>
+        <w:ind w:left="360"/>
+        <w:rPr>
+          <w:color w:val="7030A0"/>
+        </w:rPr>
+      </w:pPr>
+      <w:r>
+        <w:rPr>
+          <w:color w:val="7030A0"/>
+        </w:rPr>
+        <w:t xml:space="preserve">        /// &lt;summary&gt;</w:t>
+      </w:r>
+    </w:p>
+    <w:p>
+      <w:pPr>
+        <w:pStyle w:val="a5"/>
+        <w:ind w:left="360"/>
+        <w:rPr>
+          <w:rFonts w:hint="eastAsia"/>
+          <w:color w:val="7030A0"/>
+        </w:rPr>
+      </w:pPr>
+      <w:r>
+        <w:rPr>
+          <w:rFonts w:hint="eastAsia"/>
+          <w:color w:val="7030A0"/>
+        </w:rPr>
+        <w:t xml:space="preserve">        /// </w:t>
+      </w:r>
+      <w:r>
+        <w:rPr>
+          <w:rFonts w:hint="eastAsia"/>
+          <w:color w:val="7030A0"/>
+        </w:rPr>
+        <w:t>查找全部</w:t>
+      </w:r>
+    </w:p>
+    <w:p>
+      <w:pPr>
+        <w:pStyle w:val="a5"/>
+        <w:ind w:left="360"/>
+        <w:rPr>
+          <w:color w:val="7030A0"/>
+        </w:rPr>
+      </w:pPr>
+      <w:r>
+        <w:rPr>
+          <w:color w:val="7030A0"/>
+        </w:rPr>
+        <w:t xml:space="preserve">        /// &lt;/summary&gt;</w:t>
+      </w:r>
+    </w:p>
+    <w:p>
+      <w:pPr>
+        <w:pStyle w:val="a5"/>
+        <w:ind w:left="360"/>
+        <w:rPr>
+          <w:color w:val="7030A0"/>
+        </w:rPr>
+      </w:pPr>
+      <w:r>
+        <w:rPr>
+          <w:color w:val="7030A0"/>
+        </w:rPr>
+        <w:t xml:space="preserve">        /// &lt;param name="id"&gt;&lt;/param&gt;</w:t>
+      </w:r>
+    </w:p>
+    <w:p>
+      <w:pPr>
+        <w:pStyle w:val="a5"/>
+        <w:ind w:left="360"/>
+        <w:rPr>
+          <w:color w:val="7030A0"/>
+        </w:rPr>
+      </w:pPr>
+      <w:r>
+        <w:rPr>
+          <w:color w:val="7030A0"/>
+        </w:rPr>
+        <w:t xml:space="preserve">        /// &lt;returns&gt;&lt;/returns&gt;</w:t>
+      </w:r>
+    </w:p>
+    <w:p>
+      <w:pPr>
+        <w:pStyle w:val="a5"/>
+        <w:ind w:left="360"/>
+        <w:rPr>
+          <w:color w:val="7030A0"/>
+        </w:rPr>
+      </w:pPr>
+      <w:r>
+        <w:rPr>
+          <w:color w:val="7030A0"/>
+        </w:rPr>
+        <w:t xml:space="preserve">        public async Task&lt;List&lt;T&gt;&gt; FindAll()</w:t>
+      </w:r>
+    </w:p>
+    <w:p>
+      <w:pPr>
+        <w:pStyle w:val="a5"/>
+        <w:ind w:left="360"/>
+        <w:rPr>
+          <w:color w:val="7030A0"/>
+        </w:rPr>
+      </w:pPr>
+      <w:r>
+        <w:rPr>
+          <w:color w:val="7030A0"/>
+        </w:rPr>
+        <w:t xml:space="preserve">        {</w:t>
+      </w:r>
+    </w:p>
+    <w:p>
+      <w:pPr>
+        <w:pStyle w:val="a5"/>
+        <w:ind w:left="360"/>
+        <w:rPr>
+          <w:color w:val="7030A0"/>
+        </w:rPr>
+      </w:pPr>
+      <w:r>
+        <w:rPr>
+          <w:color w:val="7030A0"/>
+        </w:rPr>
+        <w:t xml:space="preserve">            var list = await client.SearchAsync&lt;T&gt;();</w:t>
+      </w:r>
+    </w:p>
+    <w:p>
+      <w:pPr>
+        <w:pStyle w:val="a5"/>
+        <w:ind w:left="360"/>
+        <w:rPr>
+          <w:color w:val="7030A0"/>
+        </w:rPr>
+      </w:pPr>
+      <w:r>
+        <w:rPr>
+          <w:color w:val="7030A0"/>
+        </w:rPr>
+        <w:t xml:space="preserve">            return list.Documents.ToList();</w:t>
+      </w:r>
+    </w:p>
+    <w:p>
+      <w:pPr>
+        <w:pStyle w:val="a5"/>
+        <w:ind w:left="360"/>
+        <w:rPr>
+          <w:color w:val="7030A0"/>
+        </w:rPr>
+      </w:pPr>
+      <w:r>
+        <w:rPr>
+          <w:color w:val="7030A0"/>
+        </w:rPr>
+        <w:t xml:space="preserve">        }</w:t>
+      </w:r>
+    </w:p>
+    <w:p>
+      <w:pPr>
+        <w:pStyle w:val="a5"/>
+        <w:ind w:left="360"/>
+        <w:rPr>
+          <w:color w:val="7030A0"/>
+        </w:rPr>
+      </w:pPr>
+    </w:p>
+    <w:p>
+      <w:pPr>
+        <w:pStyle w:val="a5"/>
+        <w:ind w:left="360"/>
+        <w:rPr>
+          <w:color w:val="7030A0"/>
+        </w:rPr>
+      </w:pPr>
+      <w:r>
+        <w:rPr>
+          <w:color w:val="7030A0"/>
+        </w:rPr>
+        <w:t xml:space="preserve">        /// &lt;summary&gt;</w:t>
+      </w:r>
+    </w:p>
+    <w:p>
+      <w:pPr>
+        <w:pStyle w:val="a5"/>
+        <w:ind w:left="360"/>
+        <w:rPr>
+          <w:rFonts w:hint="eastAsia"/>
+          <w:color w:val="7030A0"/>
+        </w:rPr>
+      </w:pPr>
+      <w:r>
+        <w:rPr>
+          <w:rFonts w:hint="eastAsia"/>
+          <w:color w:val="7030A0"/>
+        </w:rPr>
+        <w:t xml:space="preserve">        /// </w:t>
+      </w:r>
+      <w:r>
+        <w:rPr>
+          <w:rFonts w:hint="eastAsia"/>
+          <w:color w:val="7030A0"/>
+        </w:rPr>
+        <w:t>根据条件搜索查找全部</w:t>
+      </w:r>
+    </w:p>
+    <w:p>
+      <w:pPr>
+        <w:pStyle w:val="a5"/>
+        <w:ind w:left="360"/>
+        <w:rPr>
+          <w:color w:val="7030A0"/>
+        </w:rPr>
+      </w:pPr>
+      <w:r>
+        <w:rPr>
+          <w:color w:val="7030A0"/>
+        </w:rPr>
+        <w:t xml:space="preserve">        /// &lt;/summary&gt;</w:t>
+      </w:r>
+    </w:p>
+    <w:p>
+      <w:pPr>
+        <w:pStyle w:val="a5"/>
+        <w:ind w:left="360"/>
+        <w:rPr>
+          <w:color w:val="7030A0"/>
+        </w:rPr>
+      </w:pPr>
+      <w:r>
+        <w:rPr>
+          <w:color w:val="7030A0"/>
+        </w:rPr>
+        <w:t xml:space="preserve">        /// &lt;param name="id"&gt;&lt;/param&gt;</w:t>
+      </w:r>
+    </w:p>
+    <w:p>
+      <w:pPr>
+        <w:pStyle w:val="a5"/>
+        <w:ind w:left="360"/>
+        <w:rPr>
+          <w:color w:val="7030A0"/>
+        </w:rPr>
+      </w:pPr>
+      <w:r>
+        <w:rPr>
+          <w:color w:val="7030A0"/>
+        </w:rPr>
+        <w:t xml:space="preserve">        /// &lt;returns&gt;&lt;/returns&gt;</w:t>
+      </w:r>
+    </w:p>
+    <w:p>
+      <w:pPr>
+        <w:pStyle w:val="a5"/>
+        <w:ind w:left="360"/>
+        <w:rPr>
+          <w:color w:val="7030A0"/>
+        </w:rPr>
+      </w:pPr>
+      <w:r>
+        <w:rPr>
+          <w:color w:val="7030A0"/>
+        </w:rPr>
+        <w:t xml:space="preserve">        public async Task&lt;List&lt;T&gt;&gt; FindWhere(SearchDescriptor&lt;T&gt; searchwhere)</w:t>
+      </w:r>
+    </w:p>
+    <w:p>
+      <w:pPr>
+        <w:pStyle w:val="a5"/>
+        <w:ind w:left="360"/>
+        <w:rPr>
+          <w:color w:val="7030A0"/>
+        </w:rPr>
+      </w:pPr>
+      <w:r>
+        <w:rPr>
+          <w:color w:val="7030A0"/>
+        </w:rPr>
+        <w:t xml:space="preserve">        {</w:t>
+      </w:r>
+    </w:p>
+    <w:p>
+      <w:pPr>
+        <w:pStyle w:val="a5"/>
+        <w:ind w:left="360"/>
+        <w:rPr>
+          <w:color w:val="7030A0"/>
+        </w:rPr>
+      </w:pPr>
+      <w:r>
+        <w:rPr>
+          <w:color w:val="7030A0"/>
+        </w:rPr>
+        <w:t xml:space="preserve">            var list = await client.SearchAsync&lt;T&gt;(searchwhere);</w:t>
+      </w:r>
+    </w:p>
+    <w:p>
+      <w:pPr>
+        <w:pStyle w:val="a5"/>
+        <w:ind w:left="360"/>
+        <w:rPr>
+          <w:color w:val="7030A0"/>
+        </w:rPr>
+      </w:pPr>
+      <w:r>
+        <w:rPr>
+          <w:color w:val="7030A0"/>
+        </w:rPr>
+        <w:t xml:space="preserve">            return list.Documents.ToList();</w:t>
+      </w:r>
+    </w:p>
+    <w:p>
+      <w:pPr>
+        <w:pStyle w:val="a5"/>
+        <w:ind w:left="360"/>
+        <w:rPr>
+          <w:color w:val="7030A0"/>
+        </w:rPr>
+      </w:pPr>
+      <w:r>
+        <w:rPr>
+          <w:color w:val="7030A0"/>
+        </w:rPr>
+        <w:t xml:space="preserve">        }</w:t>
+      </w:r>
+    </w:p>
+    <w:p>
+      <w:pPr>
+        <w:pStyle w:val="a5"/>
+        <w:ind w:left="360"/>
+        <w:rPr>
+          <w:color w:val="7030A0"/>
+        </w:rPr>
+      </w:pPr>
+    </w:p>
+    <w:p>
+      <w:pPr>
+        <w:pStyle w:val="a5"/>
+        <w:ind w:left="360"/>
+        <w:rPr>
+          <w:color w:val="7030A0"/>
+        </w:rPr>
+      </w:pPr>
+      <w:r>
+        <w:rPr>
+          <w:color w:val="7030A0"/>
+        </w:rPr>
+        <w:t xml:space="preserve">        /// &lt;summary&gt;</w:t>
+      </w:r>
+    </w:p>
+    <w:p>
+      <w:pPr>
+        <w:pStyle w:val="a5"/>
+        <w:ind w:left="360"/>
+        <w:rPr>
+          <w:rFonts w:hint="eastAsia"/>
+          <w:color w:val="7030A0"/>
+        </w:rPr>
+      </w:pPr>
+      <w:r>
+        <w:rPr>
+          <w:rFonts w:hint="eastAsia"/>
+          <w:color w:val="7030A0"/>
+        </w:rPr>
+        <w:t xml:space="preserve">        /// </w:t>
+      </w:r>
+      <w:r>
+        <w:rPr>
+          <w:rFonts w:hint="eastAsia"/>
+          <w:color w:val="7030A0"/>
+        </w:rPr>
+        <w:t>根据条件搜索查找全部</w:t>
+      </w:r>
+    </w:p>
+    <w:p>
+      <w:pPr>
+        <w:pStyle w:val="a5"/>
+        <w:ind w:left="360"/>
+        <w:rPr>
+          <w:color w:val="7030A0"/>
+        </w:rPr>
+      </w:pPr>
+      <w:r>
+        <w:rPr>
+          <w:color w:val="7030A0"/>
+        </w:rPr>
+        <w:t xml:space="preserve">        /// &lt;/summary&gt;</w:t>
+      </w:r>
+    </w:p>
+    <w:p>
+      <w:pPr>
+        <w:pStyle w:val="a5"/>
+        <w:ind w:left="360"/>
+        <w:rPr>
+          <w:color w:val="7030A0"/>
+        </w:rPr>
+      </w:pPr>
+      <w:r>
+        <w:rPr>
+          <w:color w:val="7030A0"/>
+        </w:rPr>
+        <w:t xml:space="preserve">        /// &lt;param name="id"&gt;&lt;/param&gt;</w:t>
+      </w:r>
+    </w:p>
+    <w:p>
+      <w:pPr>
+        <w:pStyle w:val="a5"/>
+        <w:ind w:left="360"/>
+        <w:rPr>
+          <w:color w:val="7030A0"/>
+        </w:rPr>
+      </w:pPr>
+      <w:r>
+        <w:rPr>
+          <w:color w:val="7030A0"/>
+        </w:rPr>
+        <w:t xml:space="preserve">        /// &lt;returns&gt;&lt;/returns&gt;</w:t>
+      </w:r>
+    </w:p>
+    <w:p>
+      <w:pPr>
+        <w:pStyle w:val="a5"/>
+        <w:ind w:left="360"/>
+        <w:rPr>
+          <w:color w:val="7030A0"/>
+        </w:rPr>
+      </w:pPr>
+      <w:r>
+        <w:rPr>
+          <w:color w:val="7030A0"/>
+        </w:rPr>
+        <w:t xml:space="preserve">        public async Task&lt;List&lt;T&gt;&gt; FindWhere(SearchRequest&lt;T&gt; searchwhere)</w:t>
+      </w:r>
+    </w:p>
+    <w:p>
+      <w:pPr>
+        <w:pStyle w:val="a5"/>
+        <w:ind w:left="360"/>
+        <w:rPr>
+          <w:color w:val="7030A0"/>
+        </w:rPr>
+      </w:pPr>
+      <w:r>
+        <w:rPr>
+          <w:color w:val="7030A0"/>
+        </w:rPr>
+        <w:t xml:space="preserve">        {</w:t>
+      </w:r>
+    </w:p>
+    <w:p>
+      <w:pPr>
+        <w:pStyle w:val="a5"/>
+        <w:ind w:left="360"/>
+        <w:rPr>
+          <w:color w:val="7030A0"/>
+        </w:rPr>
+      </w:pPr>
+      <w:r>
+        <w:rPr>
+          <w:color w:val="7030A0"/>
+        </w:rPr>
+        <w:t xml:space="preserve">            var list = await client.SearchAsync&lt;T&gt;(searchwhere);</w:t>
+      </w:r>
+    </w:p>
+    <w:p>
+      <w:pPr>
+        <w:pStyle w:val="a5"/>
+        <w:ind w:left="360"/>
+        <w:rPr>
+          <w:color w:val="7030A0"/>
+        </w:rPr>
+      </w:pPr>
+      <w:r>
+        <w:rPr>
+          <w:color w:val="7030A0"/>
+        </w:rPr>
+        <w:t xml:space="preserve">            return list.Documents.ToList();</w:t>
+      </w:r>
+    </w:p>
+    <w:p>
+      <w:pPr>
+        <w:pStyle w:val="a5"/>
+        <w:ind w:left="360"/>
+        <w:rPr>
+          <w:color w:val="7030A0"/>
+        </w:rPr>
+      </w:pPr>
+      <w:r>
+        <w:rPr>
+          <w:color w:val="7030A0"/>
+        </w:rPr>
+        <w:t xml:space="preserve">        }</w:t>
+      </w:r>
+    </w:p>
+    <w:p>
+      <w:pPr>
+        <w:pStyle w:val="a5"/>
+        <w:ind w:left="360"/>
+        <w:rPr>
+          <w:color w:val="7030A0"/>
+        </w:rPr>
+      </w:pPr>
+      <w:r>
+        <w:rPr>
+          <w:color w:val="7030A0"/>
+        </w:rPr>
+        <w:t xml:space="preserve">        /// &lt;summary&gt;</w:t>
+      </w:r>
+    </w:p>
+    <w:p>
+      <w:pPr>
+        <w:pStyle w:val="a5"/>
+        <w:ind w:left="360"/>
+        <w:rPr>
+          <w:rFonts w:hint="eastAsia"/>
+          <w:color w:val="7030A0"/>
+        </w:rPr>
+      </w:pPr>
+      <w:r>
+        <w:rPr>
+          <w:rFonts w:hint="eastAsia"/>
+          <w:color w:val="7030A0"/>
+        </w:rPr>
+        <w:t xml:space="preserve">        /// </w:t>
+      </w:r>
+      <w:r>
+        <w:rPr>
+          <w:rFonts w:hint="eastAsia"/>
+          <w:color w:val="7030A0"/>
+        </w:rPr>
+        <w:t>查找一个</w:t>
+      </w:r>
+    </w:p>
+    <w:p>
+      <w:pPr>
+        <w:pStyle w:val="a5"/>
+        <w:ind w:left="360"/>
+        <w:rPr>
+          <w:color w:val="7030A0"/>
+        </w:rPr>
+      </w:pPr>
+      <w:r>
+        <w:rPr>
+          <w:color w:val="7030A0"/>
+        </w:rPr>
+        <w:t xml:space="preserve">        /// &lt;/summary&gt;</w:t>
+      </w:r>
+    </w:p>
+    <w:p>
+      <w:pPr>
+        <w:pStyle w:val="a5"/>
+        <w:ind w:left="360"/>
+        <w:rPr>
+          <w:color w:val="7030A0"/>
+        </w:rPr>
+      </w:pPr>
+      <w:r>
+        <w:rPr>
+          <w:color w:val="7030A0"/>
+        </w:rPr>
+        <w:t xml:space="preserve">        /// &lt;param name="id"&gt;&lt;/param&gt;</w:t>
+      </w:r>
+    </w:p>
+    <w:p>
+      <w:pPr>
+        <w:pStyle w:val="a5"/>
+        <w:ind w:left="360"/>
+        <w:rPr>
+          <w:color w:val="7030A0"/>
+        </w:rPr>
+      </w:pPr>
+      <w:r>
+        <w:rPr>
+          <w:color w:val="7030A0"/>
+        </w:rPr>
+        <w:t xml:space="preserve">        /// &lt;returns&gt;&lt;/returns&gt;</w:t>
+      </w:r>
+    </w:p>
+    <w:p>
+      <w:pPr>
+        <w:pStyle w:val="a5"/>
+        <w:ind w:left="360"/>
+        <w:rPr>
+          <w:color w:val="7030A0"/>
+        </w:rPr>
+      </w:pPr>
+      <w:r>
+        <w:rPr>
+          <w:color w:val="7030A0"/>
+        </w:rPr>
+        <w:t xml:space="preserve">        public async Task&lt;T&gt; FindOne(string id)</w:t>
+      </w:r>
+    </w:p>
+    <w:p>
+      <w:pPr>
+        <w:pStyle w:val="a5"/>
+        <w:ind w:left="360"/>
+        <w:rPr>
+          <w:color w:val="7030A0"/>
+        </w:rPr>
+      </w:pPr>
+      <w:r>
+        <w:rPr>
+          <w:color w:val="7030A0"/>
+        </w:rPr>
+        <w:t xml:space="preserve">        {</w:t>
+      </w:r>
+    </w:p>
+    <w:p>
+      <w:pPr>
+        <w:pStyle w:val="a5"/>
+        <w:ind w:left="360"/>
+        <w:rPr>
+          <w:color w:val="7030A0"/>
+        </w:rPr>
+      </w:pPr>
+      <w:r>
+        <w:rPr>
+          <w:color w:val="7030A0"/>
+        </w:rPr>
+        <w:t xml:space="preserve">            var one = await client.GetAsync&lt;T&gt;(id);</w:t>
+      </w:r>
+    </w:p>
+    <w:p>
+      <w:pPr>
+        <w:pStyle w:val="a5"/>
+        <w:ind w:left="360"/>
+        <w:rPr>
+          <w:color w:val="7030A0"/>
+        </w:rPr>
+      </w:pPr>
+      <w:r>
+        <w:rPr>
+          <w:color w:val="7030A0"/>
+        </w:rPr>
+        <w:t xml:space="preserve">            return one.Source;</w:t>
+      </w:r>
+    </w:p>
+    <w:p>
+      <w:pPr>
+        <w:pStyle w:val="a5"/>
+        <w:ind w:left="360"/>
+        <w:rPr>
+          <w:color w:val="7030A0"/>
+        </w:rPr>
+      </w:pPr>
+      <w:r>
+        <w:rPr>
+          <w:color w:val="7030A0"/>
+        </w:rPr>
+        <w:t xml:space="preserve">        }</w:t>
+      </w:r>
+    </w:p>
+    <w:p>
+      <w:pPr>
+        <w:pStyle w:val="a5"/>
+        <w:ind w:left="360"/>
+        <w:rPr>
+          <w:color w:val="7030A0"/>
+        </w:rPr>
+      </w:pPr>
+    </w:p>
+    <w:p>
+      <w:pPr>
+        <w:pStyle w:val="a5"/>
+        <w:ind w:left="360"/>
+        <w:rPr>
+          <w:color w:val="7030A0"/>
+        </w:rPr>
+      </w:pPr>
+      <w:r>
+        <w:rPr>
+          <w:color w:val="7030A0"/>
+        </w:rPr>
+        <w:t xml:space="preserve">        /// &lt;summary&gt;</w:t>
+      </w:r>
+    </w:p>
+    <w:p>
+      <w:pPr>
+        <w:pStyle w:val="a5"/>
+        <w:ind w:left="360"/>
+        <w:rPr>
+          <w:rFonts w:hint="eastAsia"/>
+          <w:color w:val="7030A0"/>
+        </w:rPr>
+      </w:pPr>
+      <w:r>
+        <w:rPr>
+          <w:rFonts w:hint="eastAsia"/>
+          <w:color w:val="7030A0"/>
+        </w:rPr>
+        <w:t xml:space="preserve">        /// </w:t>
+      </w:r>
+      <w:r>
+        <w:rPr>
+          <w:rFonts w:hint="eastAsia"/>
+          <w:color w:val="7030A0"/>
+        </w:rPr>
+        <w:t>插入</w:t>
+      </w:r>
+    </w:p>
+    <w:p>
+      <w:pPr>
+        <w:pStyle w:val="a5"/>
+        <w:ind w:left="360"/>
+        <w:rPr>
+          <w:color w:val="7030A0"/>
+        </w:rPr>
+      </w:pPr>
+      <w:r>
+        <w:rPr>
+          <w:color w:val="7030A0"/>
+        </w:rPr>
+        <w:t xml:space="preserve">        /// &lt;/summary&gt;</w:t>
+      </w:r>
+    </w:p>
+    <w:p>
+      <w:pPr>
+        <w:pStyle w:val="a5"/>
+        <w:ind w:left="360"/>
+        <w:rPr>
+          <w:color w:val="7030A0"/>
+        </w:rPr>
+      </w:pPr>
+      <w:r>
+        <w:rPr>
+          <w:color w:val="7030A0"/>
+        </w:rPr>
+        <w:t xml:space="preserve">        /// &lt;param name="t"&gt;&lt;/param&gt;</w:t>
+      </w:r>
+    </w:p>
+    <w:p>
+      <w:pPr>
+        <w:pStyle w:val="a5"/>
+        <w:ind w:left="360"/>
+        <w:rPr>
+          <w:color w:val="7030A0"/>
+        </w:rPr>
+      </w:pPr>
+      <w:r>
+        <w:rPr>
+          <w:color w:val="7030A0"/>
+        </w:rPr>
+        <w:t xml:space="preserve">        /// &lt;returns&gt;&lt;/returns&gt;</w:t>
+      </w:r>
+    </w:p>
+    <w:p>
+      <w:pPr>
+        <w:pStyle w:val="a5"/>
+        <w:ind w:left="360"/>
+        <w:rPr>
+          <w:color w:val="7030A0"/>
+        </w:rPr>
+      </w:pPr>
+      <w:r>
+        <w:rPr>
+          <w:color w:val="7030A0"/>
+        </w:rPr>
+        <w:t xml:space="preserve">        public async Task&lt;bool&gt; InsertManyEntityAsync(List&lt;T&gt; t)</w:t>
+      </w:r>
+    </w:p>
+    <w:p>
+      <w:pPr>
+        <w:pStyle w:val="a5"/>
+        <w:ind w:left="360"/>
+        <w:rPr>
+          <w:color w:val="7030A0"/>
+        </w:rPr>
+      </w:pPr>
+      <w:r>
+        <w:rPr>
+          <w:color w:val="7030A0"/>
+        </w:rPr>
+        <w:t xml:space="preserve">        {</w:t>
+      </w:r>
+    </w:p>
+    <w:p>
+      <w:pPr>
+        <w:pStyle w:val="a5"/>
+        <w:ind w:left="360"/>
+        <w:rPr>
+          <w:color w:val="7030A0"/>
+        </w:rPr>
+      </w:pPr>
+      <w:r>
+        <w:rPr>
+          <w:color w:val="7030A0"/>
+        </w:rPr>
+        <w:t xml:space="preserve">            try</w:t>
+      </w:r>
+    </w:p>
+    <w:p>
+      <w:pPr>
+        <w:pStyle w:val="a5"/>
+        <w:ind w:left="360"/>
+        <w:rPr>
+          <w:color w:val="7030A0"/>
+        </w:rPr>
+      </w:pPr>
+      <w:r>
+        <w:rPr>
+          <w:color w:val="7030A0"/>
+        </w:rPr>
+        <w:t xml:space="preserve">            {</w:t>
+      </w:r>
+    </w:p>
+    <w:p>
+      <w:pPr>
+        <w:pStyle w:val="a5"/>
+        <w:ind w:left="360"/>
+        <w:rPr>
+          <w:color w:val="7030A0"/>
+        </w:rPr>
+      </w:pPr>
+      <w:r>
+        <w:rPr>
+          <w:color w:val="7030A0"/>
+        </w:rPr>
+        <w:t xml:space="preserve">                var task = await client.IndexManyAsync(t);</w:t>
+      </w:r>
+    </w:p>
+    <w:p>
+      <w:pPr>
+        <w:pStyle w:val="a5"/>
+        <w:ind w:left="360"/>
+        <w:rPr>
+          <w:color w:val="7030A0"/>
+        </w:rPr>
+      </w:pPr>
+      <w:r>
+        <w:rPr>
+          <w:color w:val="7030A0"/>
+        </w:rPr>
+        <w:t xml:space="preserve">                return task.IsValid;</w:t>
+      </w:r>
+    </w:p>
+    <w:p>
+      <w:pPr>
+        <w:pStyle w:val="a5"/>
+        <w:ind w:left="360"/>
+        <w:rPr>
+          <w:color w:val="7030A0"/>
+        </w:rPr>
+      </w:pPr>
+      <w:r>
+        <w:rPr>
+          <w:color w:val="7030A0"/>
+        </w:rPr>
+        <w:t xml:space="preserve">            }</w:t>
+      </w:r>
+    </w:p>
+    <w:p>
+      <w:pPr>
+        <w:pStyle w:val="a5"/>
+        <w:ind w:left="360"/>
+        <w:rPr>
+          <w:color w:val="7030A0"/>
+        </w:rPr>
+      </w:pPr>
+      <w:r>
+        <w:rPr>
+          <w:color w:val="7030A0"/>
+        </w:rPr>
+        <w:t xml:space="preserve">            catch (Exception ex)</w:t>
+      </w:r>
+    </w:p>
+    <w:p>
+      <w:pPr>
+        <w:pStyle w:val="a5"/>
+        <w:ind w:left="360"/>
+        <w:rPr>
+          <w:color w:val="7030A0"/>
+        </w:rPr>
+      </w:pPr>
+      <w:r>
+        <w:rPr>
+          <w:color w:val="7030A0"/>
+        </w:rPr>
+        <w:t xml:space="preserve">            {</w:t>
+      </w:r>
+    </w:p>
+    <w:p>
+      <w:pPr>
+        <w:pStyle w:val="a5"/>
+        <w:ind w:left="360"/>
+        <w:rPr>
+          <w:color w:val="7030A0"/>
+        </w:rPr>
+      </w:pPr>
+      <w:r>
+        <w:rPr>
+          <w:color w:val="7030A0"/>
+        </w:rPr>
+        <w:t xml:space="preserve">                return false;</w:t>
+      </w:r>
+    </w:p>
+    <w:p>
+      <w:pPr>
+        <w:pStyle w:val="a5"/>
+        <w:ind w:left="360"/>
+        <w:rPr>
+          <w:color w:val="7030A0"/>
+        </w:rPr>
+      </w:pPr>
+      <w:r>
+        <w:rPr>
+          <w:color w:val="7030A0"/>
+        </w:rPr>
+        <w:t xml:space="preserve">            }</w:t>
+      </w:r>
+    </w:p>
+    <w:p>
+      <w:pPr>
+        <w:pStyle w:val="a5"/>
+        <w:ind w:left="360"/>
+        <w:rPr>
+          <w:color w:val="7030A0"/>
+        </w:rPr>
+      </w:pPr>
+      <w:r>
+        <w:rPr>
+          <w:color w:val="7030A0"/>
+        </w:rPr>
+        <w:t xml:space="preserve">        }</w:t>
+      </w:r>
+    </w:p>
+    <w:p>
+      <w:pPr>
+        <w:pStyle w:val="a5"/>
+        <w:ind w:left="360"/>
+        <w:rPr>
+          <w:color w:val="7030A0"/>
+        </w:rPr>
+      </w:pPr>
+      <w:r>
+        <w:rPr>
+          <w:color w:val="7030A0"/>
+        </w:rPr>
+        <w:t xml:space="preserve">        /// &lt;summary&gt;</w:t>
+      </w:r>
+    </w:p>
+    <w:p>
+      <w:pPr>
+        <w:pStyle w:val="a5"/>
+        <w:ind w:left="360"/>
+        <w:rPr>
+          <w:rFonts w:hint="eastAsia"/>
+          <w:color w:val="7030A0"/>
+        </w:rPr>
+      </w:pPr>
+      <w:r>
+        <w:rPr>
+          <w:rFonts w:hint="eastAsia"/>
+          <w:color w:val="7030A0"/>
+        </w:rPr>
+        <w:t xml:space="preserve">        /// </w:t>
+      </w:r>
+      <w:r>
+        <w:rPr>
+          <w:rFonts w:hint="eastAsia"/>
+          <w:color w:val="7030A0"/>
+        </w:rPr>
+        <w:t>插入</w:t>
+      </w:r>
+    </w:p>
+    <w:p>
+      <w:pPr>
+        <w:pStyle w:val="a5"/>
+        <w:ind w:left="360"/>
+        <w:rPr>
+          <w:color w:val="7030A0"/>
+        </w:rPr>
+      </w:pPr>
+      <w:r>
+        <w:rPr>
+          <w:color w:val="7030A0"/>
+        </w:rPr>
+        <w:t xml:space="preserve">        /// &lt;/summary&gt;</w:t>
+      </w:r>
+    </w:p>
+    <w:p>
+      <w:pPr>
+        <w:pStyle w:val="a5"/>
+        <w:ind w:left="360"/>
+        <w:rPr>
+          <w:color w:val="7030A0"/>
+        </w:rPr>
+      </w:pPr>
+      <w:r>
+        <w:rPr>
+          <w:color w:val="7030A0"/>
+        </w:rPr>
+        <w:t xml:space="preserve">        /// &lt;param name="t"&gt;&lt;/param&gt;</w:t>
+      </w:r>
+    </w:p>
+    <w:p>
+      <w:pPr>
+        <w:pStyle w:val="a5"/>
+        <w:ind w:left="360"/>
+        <w:rPr>
+          <w:color w:val="7030A0"/>
+        </w:rPr>
+      </w:pPr>
+      <w:r>
+        <w:rPr>
+          <w:color w:val="7030A0"/>
+        </w:rPr>
+        <w:t xml:space="preserve">        /// &lt;returns&gt;&lt;/returns&gt;</w:t>
+      </w:r>
+    </w:p>
+    <w:p>
+      <w:pPr>
+        <w:pStyle w:val="a5"/>
+        <w:ind w:left="360"/>
+        <w:rPr>
+          <w:color w:val="7030A0"/>
+        </w:rPr>
+      </w:pPr>
+      <w:r>
+        <w:rPr>
+          <w:color w:val="7030A0"/>
+        </w:rPr>
+        <w:t xml:space="preserve">        public async Task&lt;bool&gt; InsertEntityAsync(T t)</w:t>
+      </w:r>
+    </w:p>
+    <w:p>
+      <w:pPr>
+        <w:pStyle w:val="a5"/>
+        <w:ind w:left="360"/>
+        <w:rPr>
+          <w:color w:val="7030A0"/>
+        </w:rPr>
+      </w:pPr>
+      <w:r>
+        <w:rPr>
+          <w:color w:val="7030A0"/>
+        </w:rPr>
+        <w:t xml:space="preserve">        {</w:t>
+      </w:r>
+    </w:p>
+    <w:p>
+      <w:pPr>
+        <w:pStyle w:val="a5"/>
+        <w:ind w:left="360"/>
+        <w:rPr>
+          <w:color w:val="7030A0"/>
+        </w:rPr>
+      </w:pPr>
+      <w:r>
+        <w:rPr>
+          <w:color w:val="7030A0"/>
+        </w:rPr>
+        <w:t xml:space="preserve">            try</w:t>
+      </w:r>
+    </w:p>
+    <w:p>
+      <w:pPr>
+        <w:pStyle w:val="a5"/>
+        <w:ind w:left="360"/>
+        <w:rPr>
+          <w:color w:val="7030A0"/>
+        </w:rPr>
+      </w:pPr>
+      <w:r>
+        <w:rPr>
+          <w:color w:val="7030A0"/>
+        </w:rPr>
+        <w:t xml:space="preserve">            {</w:t>
+      </w:r>
+    </w:p>
+    <w:p>
+      <w:pPr>
+        <w:pStyle w:val="a5"/>
+        <w:ind w:left="360"/>
+        <w:rPr>
+          <w:color w:val="7030A0"/>
+        </w:rPr>
+      </w:pPr>
+      <w:r>
+        <w:rPr>
+          <w:color w:val="7030A0"/>
+        </w:rPr>
+        <w:t xml:space="preserve">                var task = await client.IndexDocumentAsync(t);</w:t>
+      </w:r>
+    </w:p>
+    <w:p>
+      <w:pPr>
+        <w:pStyle w:val="a5"/>
+        <w:ind w:left="360"/>
+        <w:rPr>
+          <w:color w:val="7030A0"/>
+        </w:rPr>
+      </w:pPr>
+      <w:r>
+        <w:rPr>
+          <w:color w:val="7030A0"/>
+        </w:rPr>
+        <w:t xml:space="preserve">                return task.IsValid;</w:t>
+      </w:r>
+    </w:p>
+    <w:p>
+      <w:pPr>
+        <w:pStyle w:val="a5"/>
+        <w:ind w:left="360"/>
+        <w:rPr>
+          <w:color w:val="7030A0"/>
+        </w:rPr>
+      </w:pPr>
+      <w:r>
+        <w:rPr>
+          <w:color w:val="7030A0"/>
+        </w:rPr>
+        <w:t xml:space="preserve">            }</w:t>
+      </w:r>
+    </w:p>
+    <w:p>
+      <w:pPr>
+        <w:pStyle w:val="a5"/>
+        <w:ind w:left="360"/>
+        <w:rPr>
+          <w:color w:val="7030A0"/>
+        </w:rPr>
+      </w:pPr>
+      <w:r>
+        <w:rPr>
+          <w:color w:val="7030A0"/>
+        </w:rPr>
+        <w:t xml:space="preserve">            catch (Exception ex)</w:t>
+      </w:r>
+    </w:p>
+    <w:p>
+      <w:pPr>
+        <w:pStyle w:val="a5"/>
+        <w:ind w:left="360"/>
+        <w:rPr>
+          <w:color w:val="7030A0"/>
+        </w:rPr>
+      </w:pPr>
+      <w:r>
+        <w:rPr>
+          <w:color w:val="7030A0"/>
+        </w:rPr>
+        <w:t xml:space="preserve">            {</w:t>
+      </w:r>
+    </w:p>
+    <w:p>
+      <w:pPr>
+        <w:pStyle w:val="a5"/>
+        <w:ind w:left="360"/>
+        <w:rPr>
+          <w:color w:val="7030A0"/>
+        </w:rPr>
+      </w:pPr>
+      <w:r>
+        <w:rPr>
+          <w:color w:val="7030A0"/>
+        </w:rPr>
+        <w:t xml:space="preserve">                return false;</w:t>
+      </w:r>
+    </w:p>
+    <w:p>
+      <w:pPr>
+        <w:pStyle w:val="a5"/>
+        <w:ind w:left="360"/>
+        <w:rPr>
+          <w:color w:val="7030A0"/>
+        </w:rPr>
+      </w:pPr>
+      <w:r>
+        <w:rPr>
+          <w:color w:val="7030A0"/>
+        </w:rPr>
+        <w:t xml:space="preserve">            }</w:t>
+      </w:r>
+    </w:p>
+    <w:p>
+      <w:pPr>
+        <w:pStyle w:val="a5"/>
+        <w:ind w:left="360"/>
+        <w:rPr>
+          <w:color w:val="7030A0"/>
+        </w:rPr>
+      </w:pPr>
+      <w:r>
+        <w:rPr>
+          <w:color w:val="7030A0"/>
+        </w:rPr>
+        <w:t xml:space="preserve">        }</w:t>
+      </w:r>
+    </w:p>
+    <w:p>
+      <w:pPr>
+        <w:pStyle w:val="a5"/>
+        <w:ind w:left="360"/>
+        <w:rPr>
+          <w:color w:val="7030A0"/>
+        </w:rPr>
+      </w:pPr>
+    </w:p>
+    <w:p>
+      <w:pPr>
+        <w:pStyle w:val="a5"/>
+        <w:ind w:left="360"/>
+        <w:rPr>
+          <w:color w:val="7030A0"/>
+        </w:rPr>
+      </w:pPr>
+      <w:r>
+        <w:rPr>
+          <w:color w:val="7030A0"/>
+        </w:rPr>
+        <w:t xml:space="preserve">        /// &lt;summary&gt;</w:t>
+      </w:r>
+    </w:p>
+    <w:p>
+      <w:pPr>
+        <w:pStyle w:val="a5"/>
+        <w:ind w:left="360"/>
+        <w:rPr>
+          <w:rFonts w:hint="eastAsia"/>
+          <w:color w:val="7030A0"/>
+        </w:rPr>
+      </w:pPr>
+      <w:r>
+        <w:rPr>
+          <w:rFonts w:hint="eastAsia"/>
+          <w:color w:val="7030A0"/>
+        </w:rPr>
+        <w:t xml:space="preserve">        /// </w:t>
+      </w:r>
+      <w:r>
+        <w:rPr>
+          <w:rFonts w:hint="eastAsia"/>
+          <w:color w:val="7030A0"/>
+        </w:rPr>
+        <w:t>更新</w:t>
+      </w:r>
+    </w:p>
+    <w:p>
+      <w:pPr>
+        <w:pStyle w:val="a5"/>
+        <w:ind w:left="360"/>
+        <w:rPr>
+          <w:color w:val="7030A0"/>
+        </w:rPr>
+      </w:pPr>
+      <w:r>
+        <w:rPr>
+          <w:color w:val="7030A0"/>
+        </w:rPr>
+        <w:t xml:space="preserve">        /// &lt;/summary&gt;</w:t>
+      </w:r>
+    </w:p>
+    <w:p>
+      <w:pPr>
+        <w:pStyle w:val="a5"/>
+        <w:ind w:left="360"/>
+        <w:rPr>
+          <w:color w:val="7030A0"/>
+        </w:rPr>
+      </w:pPr>
+      <w:r>
+        <w:rPr>
+          <w:color w:val="7030A0"/>
+        </w:rPr>
+        <w:t xml:space="preserve">        /// &lt;param name="t"&gt;&lt;/param&gt;</w:t>
+      </w:r>
+    </w:p>
+    <w:p>
+      <w:pPr>
+        <w:pStyle w:val="a5"/>
+        <w:ind w:left="360"/>
+        <w:rPr>
+          <w:color w:val="7030A0"/>
+        </w:rPr>
+      </w:pPr>
+      <w:r>
+        <w:rPr>
+          <w:color w:val="7030A0"/>
+        </w:rPr>
+        <w:t xml:space="preserve">        /// &lt;returns&gt;&lt;/returns&gt;</w:t>
+      </w:r>
+    </w:p>
+    <w:p>
+      <w:pPr>
+        <w:pStyle w:val="a5"/>
+        <w:ind w:left="360"/>
+        <w:rPr>
+          <w:color w:val="7030A0"/>
+        </w:rPr>
+      </w:pPr>
+      <w:r>
+        <w:rPr>
+          <w:color w:val="7030A0"/>
+        </w:rPr>
+        <w:t xml:space="preserve">        public async Task&lt;bool&gt; UpdateEntityAsync(string id, T t)</w:t>
+      </w:r>
+    </w:p>
+    <w:p>
+      <w:pPr>
+        <w:pStyle w:val="a5"/>
+        <w:ind w:left="360"/>
+        <w:rPr>
+          <w:color w:val="7030A0"/>
+        </w:rPr>
+      </w:pPr>
+      <w:r>
+        <w:rPr>
+          <w:color w:val="7030A0"/>
+        </w:rPr>
+        <w:t xml:space="preserve">        {</w:t>
+      </w:r>
+    </w:p>
+    <w:p>
+      <w:pPr>
+        <w:pStyle w:val="a5"/>
+        <w:ind w:left="360"/>
+        <w:rPr>
+          <w:color w:val="7030A0"/>
+        </w:rPr>
+      </w:pPr>
+      <w:r>
+        <w:rPr>
+          <w:color w:val="7030A0"/>
+        </w:rPr>
+        <w:t xml:space="preserve">            try</w:t>
+      </w:r>
+    </w:p>
+    <w:p>
+      <w:pPr>
+        <w:pStyle w:val="a5"/>
+        <w:ind w:left="360"/>
+        <w:rPr>
+          <w:color w:val="7030A0"/>
+        </w:rPr>
+      </w:pPr>
+      <w:r>
+        <w:rPr>
+          <w:color w:val="7030A0"/>
+        </w:rPr>
+        <w:t xml:space="preserve">            {</w:t>
+      </w:r>
+    </w:p>
+    <w:p>
+      <w:pPr>
+        <w:pStyle w:val="a5"/>
+        <w:ind w:left="360"/>
+        <w:rPr>
+          <w:color w:val="7030A0"/>
+        </w:rPr>
+      </w:pPr>
+      <w:r>
+        <w:rPr>
+          <w:color w:val="7030A0"/>
+        </w:rPr>
+        <w:t xml:space="preserve">                var task = await client.UpdateAsync&lt;T&gt;(id, x =&gt; x.Doc(t));</w:t>
+      </w:r>
+    </w:p>
+    <w:p>
+      <w:pPr>
+        <w:pStyle w:val="a5"/>
+        <w:ind w:left="360"/>
+        <w:rPr>
+          <w:color w:val="7030A0"/>
+        </w:rPr>
+      </w:pPr>
+      <w:r>
+        <w:rPr>
+          <w:color w:val="7030A0"/>
+        </w:rPr>
+        <w:t xml:space="preserve">                return task.IsValid;</w:t>
+      </w:r>
+    </w:p>
+    <w:p>
+      <w:pPr>
+        <w:pStyle w:val="a5"/>
+        <w:ind w:left="360"/>
+        <w:rPr>
+          <w:color w:val="7030A0"/>
+        </w:rPr>
+      </w:pPr>
+      <w:r>
+        <w:rPr>
+          <w:color w:val="7030A0"/>
+        </w:rPr>
+        <w:t xml:space="preserve">            }</w:t>
+      </w:r>
+    </w:p>
+    <w:p>
+      <w:pPr>
+        <w:pStyle w:val="a5"/>
+        <w:ind w:left="360"/>
+        <w:rPr>
+          <w:color w:val="7030A0"/>
+        </w:rPr>
+      </w:pPr>
+      <w:r>
+        <w:rPr>
+          <w:color w:val="7030A0"/>
+        </w:rPr>
+        <w:t xml:space="preserve">            catch (Exception ex)</w:t>
+      </w:r>
+    </w:p>
+    <w:p>
+      <w:pPr>
+        <w:pStyle w:val="a5"/>
+        <w:ind w:left="360"/>
+        <w:rPr>
+          <w:color w:val="7030A0"/>
+        </w:rPr>
+      </w:pPr>
+      <w:r>
+        <w:rPr>
+          <w:color w:val="7030A0"/>
+        </w:rPr>
+        <w:t xml:space="preserve">            {</w:t>
+      </w:r>
+    </w:p>
+    <w:p>
+      <w:pPr>
+        <w:pStyle w:val="a5"/>
+        <w:ind w:left="360"/>
+        <w:rPr>
+          <w:color w:val="7030A0"/>
+        </w:rPr>
+      </w:pPr>
+      <w:r>
+        <w:rPr>
+          <w:color w:val="7030A0"/>
+        </w:rPr>
+        <w:t xml:space="preserve">                return false;</w:t>
+      </w:r>
+    </w:p>
+    <w:p>
+      <w:pPr>
+        <w:pStyle w:val="a5"/>
+        <w:ind w:left="360"/>
+        <w:rPr>
+          <w:color w:val="7030A0"/>
+        </w:rPr>
+      </w:pPr>
+      <w:r>
+        <w:rPr>
+          <w:color w:val="7030A0"/>
+        </w:rPr>
+        <w:t xml:space="preserve">            }</w:t>
+      </w:r>
+    </w:p>
+    <w:p>
+      <w:pPr>
+        <w:pStyle w:val="a5"/>
+        <w:ind w:left="360"/>
+        <w:rPr>
+          <w:color w:val="7030A0"/>
+        </w:rPr>
+      </w:pPr>
+      <w:r>
+        <w:rPr>
+          <w:color w:val="7030A0"/>
+        </w:rPr>
+        <w:t xml:space="preserve">        }</w:t>
+      </w:r>
+    </w:p>
+    <w:p>
+      <w:pPr>
+        <w:pStyle w:val="a5"/>
+        <w:ind w:left="360"/>
+        <w:rPr>
+          <w:color w:val="7030A0"/>
+        </w:rPr>
+      </w:pPr>
+    </w:p>
+    <w:p>
+      <w:pPr>
+        <w:pStyle w:val="a5"/>
+        <w:ind w:left="360"/>
+        <w:rPr>
+          <w:color w:val="7030A0"/>
+        </w:rPr>
+      </w:pPr>
+      <w:r>
+        <w:rPr>
+          <w:color w:val="7030A0"/>
+        </w:rPr>
+        <w:t xml:space="preserve">        /// &lt;summary&gt;</w:t>
+      </w:r>
+    </w:p>
+    <w:p>
+      <w:pPr>
+        <w:pStyle w:val="a5"/>
+        <w:ind w:left="360"/>
+        <w:rPr>
+          <w:rFonts w:hint="eastAsia"/>
+          <w:color w:val="7030A0"/>
+        </w:rPr>
+      </w:pPr>
+      <w:r>
+        <w:rPr>
+          <w:rFonts w:hint="eastAsia"/>
+          <w:color w:val="7030A0"/>
+        </w:rPr>
+        <w:t xml:space="preserve">        ///</w:t>
+      </w:r>
+      <w:r>
+        <w:rPr>
+          <w:rFonts w:hint="eastAsia"/>
+          <w:color w:val="7030A0"/>
+        </w:rPr>
+        <w:t>删除</w:t>
+      </w:r>
+    </w:p>
+    <w:p>
+      <w:pPr>
+        <w:pStyle w:val="a5"/>
+        <w:ind w:left="360"/>
+        <w:rPr>
+          <w:color w:val="7030A0"/>
+        </w:rPr>
+      </w:pPr>
+      <w:r>
+        <w:rPr>
+          <w:color w:val="7030A0"/>
+        </w:rPr>
+        <w:t xml:space="preserve">        /// &lt;/summary&gt;</w:t>
+      </w:r>
+    </w:p>
+    <w:p>
+      <w:pPr>
+        <w:pStyle w:val="a5"/>
+        <w:ind w:left="360"/>
+        <w:rPr>
+          <w:color w:val="7030A0"/>
+        </w:rPr>
+      </w:pPr>
+      <w:r>
+        <w:rPr>
+          <w:color w:val="7030A0"/>
+        </w:rPr>
+        <w:t xml:space="preserve">        /// &lt;param name="t"&gt;&lt;/param&gt;</w:t>
+      </w:r>
+    </w:p>
+    <w:p>
+      <w:pPr>
+        <w:pStyle w:val="a5"/>
+        <w:ind w:left="360"/>
+        <w:rPr>
+          <w:color w:val="7030A0"/>
+        </w:rPr>
+      </w:pPr>
+      <w:r>
+        <w:rPr>
+          <w:color w:val="7030A0"/>
+        </w:rPr>
+        <w:t xml:space="preserve">        /// &lt;returns&gt;&lt;/returns&gt;</w:t>
+      </w:r>
+    </w:p>
+    <w:p>
+      <w:pPr>
+        <w:pStyle w:val="a5"/>
+        <w:ind w:left="360"/>
+        <w:rPr>
+          <w:color w:val="7030A0"/>
+        </w:rPr>
+      </w:pPr>
+      <w:r>
+        <w:rPr>
+          <w:color w:val="7030A0"/>
+        </w:rPr>
+        <w:t xml:space="preserve">        public async Task&lt;bool&gt; DeleteEntityAsync(string id)</w:t>
+      </w:r>
+    </w:p>
+    <w:p>
+      <w:pPr>
+        <w:pStyle w:val="a5"/>
+        <w:ind w:left="360"/>
+        <w:rPr>
+          <w:color w:val="7030A0"/>
+        </w:rPr>
+      </w:pPr>
+      <w:r>
+        <w:rPr>
+          <w:color w:val="7030A0"/>
+        </w:rPr>
+        <w:t xml:space="preserve">        {</w:t>
+      </w:r>
+    </w:p>
+    <w:p>
+      <w:pPr>
+        <w:pStyle w:val="a5"/>
+        <w:ind w:left="360"/>
+        <w:rPr>
+          <w:color w:val="7030A0"/>
+        </w:rPr>
+      </w:pPr>
+      <w:r>
+        <w:rPr>
+          <w:color w:val="7030A0"/>
+        </w:rPr>
+        <w:t xml:space="preserve">            try</w:t>
+      </w:r>
+    </w:p>
+    <w:p>
+      <w:pPr>
+        <w:pStyle w:val="a5"/>
+        <w:ind w:left="360"/>
+        <w:rPr>
+          <w:color w:val="7030A0"/>
+        </w:rPr>
+      </w:pPr>
+      <w:r>
+        <w:rPr>
+          <w:color w:val="7030A0"/>
+        </w:rPr>
+        <w:t xml:space="preserve">            {</w:t>
+      </w:r>
+    </w:p>
+    <w:p>
+      <w:pPr>
+        <w:pStyle w:val="a5"/>
+        <w:ind w:left="360"/>
+        <w:rPr>
+          <w:color w:val="7030A0"/>
+        </w:rPr>
+      </w:pPr>
+      <w:r>
+        <w:rPr>
+          <w:color w:val="7030A0"/>
+        </w:rPr>
+        <w:t xml:space="preserve">                var task = await client.DeleteAsync&lt;T&gt;(id);</w:t>
+      </w:r>
+    </w:p>
+    <w:p>
+      <w:pPr>
+        <w:pStyle w:val="a5"/>
+        <w:ind w:left="360"/>
+        <w:rPr>
+          <w:color w:val="7030A0"/>
+        </w:rPr>
+      </w:pPr>
+      <w:r>
+        <w:rPr>
+          <w:color w:val="7030A0"/>
+        </w:rPr>
+        <w:t xml:space="preserve">                return task.IsValid;</w:t>
+      </w:r>
+    </w:p>
+    <w:p>
+      <w:pPr>
+        <w:pStyle w:val="a5"/>
+        <w:ind w:left="360"/>
+        <w:rPr>
+          <w:color w:val="7030A0"/>
+        </w:rPr>
+      </w:pPr>
+      <w:r>
+        <w:rPr>
+          <w:color w:val="7030A0"/>
+        </w:rPr>
+        <w:t xml:space="preserve">            }</w:t>
+      </w:r>
+    </w:p>
+    <w:p>
+      <w:pPr>
+        <w:pStyle w:val="a5"/>
+        <w:ind w:left="360"/>
+        <w:rPr>
+          <w:color w:val="7030A0"/>
+        </w:rPr>
+      </w:pPr>
+      <w:r>
+        <w:rPr>
+          <w:color w:val="7030A0"/>
+        </w:rPr>
+        <w:t xml:space="preserve">            catch (Exception ex)</w:t>
+      </w:r>
+    </w:p>
+    <w:p>
+      <w:pPr>
+        <w:pStyle w:val="a5"/>
+        <w:ind w:left="360"/>
+        <w:rPr>
+          <w:color w:val="7030A0"/>
+        </w:rPr>
+      </w:pPr>
+      <w:r>
+        <w:rPr>
+          <w:color w:val="7030A0"/>
+        </w:rPr>
+        <w:t xml:space="preserve">            {</w:t>
+      </w:r>
+    </w:p>
+    <w:p>
+      <w:pPr>
+        <w:pStyle w:val="a5"/>
+        <w:ind w:left="360"/>
+        <w:rPr>
+          <w:color w:val="7030A0"/>
+        </w:rPr>
+      </w:pPr>
+      <w:r>
+        <w:rPr>
+          <w:color w:val="7030A0"/>
+        </w:rPr>
+        <w:t xml:space="preserve">                return false;</w:t>
+      </w:r>
+    </w:p>
+    <w:p>
+      <w:pPr>
+        <w:pStyle w:val="a5"/>
+        <w:ind w:left="360"/>
+        <w:rPr>
+          <w:color w:val="7030A0"/>
+        </w:rPr>
+      </w:pPr>
+      <w:r>
+        <w:rPr>
+          <w:color w:val="7030A0"/>
+        </w:rPr>
+        <w:t xml:space="preserve">            }</w:t>
+      </w:r>
+    </w:p>
+    <w:p>
+      <w:pPr>
+        <w:pStyle w:val="a5"/>
+        <w:ind w:left="360"/>
+        <w:rPr>
+          <w:color w:val="7030A0"/>
+        </w:rPr>
+      </w:pPr>
+      <w:r>
+        <w:rPr>
+          <w:color w:val="7030A0"/>
+        </w:rPr>
+        <w:t xml:space="preserve">        }</w:t>
+      </w:r>
+    </w:p>
+    <w:p>
+      <w:pPr>
+        <w:pStyle w:val="a5"/>
+        <w:ind w:left="360"/>
+        <w:rPr>
+          <w:color w:val="7030A0"/>
+        </w:rPr>
+      </w:pPr>
+      <w:r>
+        <w:rPr>
+          <w:color w:val="7030A0"/>
+        </w:rPr>
+        <w:t xml:space="preserve">    }</w:t>
+      </w:r>
+    </w:p>
+    <w:p>
+      <w:pPr>
+        <w:pStyle w:val="a5"/>
+        <w:ind w:left="360" w:firstLineChars="0" w:firstLine="0"/>
+        <w:rPr>
+          <w:rFonts w:hint="eastAsia"/>
+          <w:color w:val="7030A0"/>
+        </w:rPr>
+      </w:pPr>
+      <w:r>
+        <w:rPr>
+          <w:color w:val="7030A0"/>
+        </w:rPr>
+        <w:t>}</w:t>
+      </w:r>
     </w:p>
     <w:sectPr>
       <w:pgSz w:w="11906" w:h="16838"/>
